--- a/ELEC0019 Lab.docx
+++ b/ELEC0019 Lab.docx
@@ -32656,7 +32656,21 @@
           <w:rStyle w:val="Strong"/>
           <w:szCs w:val="21"/>
         </w:rPr>
-        <w:t>11.</w:t>
+        <w:t>1</w:t>
+      </w:r>
+      <w:r>
+        <w:rPr>
+          <w:rStyle w:val="Strong"/>
+          <w:szCs w:val="21"/>
+        </w:rPr>
+        <w:t>3</w:t>
+      </w:r>
+      <w:r>
+        <w:rPr>
+          <w:rStyle w:val="Strong"/>
+          <w:szCs w:val="21"/>
+        </w:rPr>
+        <w:t>.</w:t>
       </w:r>
       <w:r>
         <w:rPr>
@@ -34712,7 +34726,21 @@
           <w:rStyle w:val="Strong"/>
           <w:szCs w:val="21"/>
         </w:rPr>
-        <w:t xml:space="preserve">Q12. </w:t>
+        <w:t>Q1</w:t>
+      </w:r>
+      <w:r>
+        <w:rPr>
+          <w:rStyle w:val="Strong"/>
+          <w:szCs w:val="21"/>
+        </w:rPr>
+        <w:t>4</w:t>
+      </w:r>
+      <w:r>
+        <w:rPr>
+          <w:rStyle w:val="Strong"/>
+          <w:szCs w:val="21"/>
+        </w:rPr>
+        <w:t xml:space="preserve">. </w:t>
       </w:r>
       <w:r>
         <w:rPr>

--- a/ELEC0019 Lab.docx
+++ b/ELEC0019 Lab.docx
@@ -93,7 +93,27 @@
           <w:bCs w:val="0"/>
           <w:szCs w:val="21"/>
         </w:rPr>
-        <w:t>, diffraction and polarization of electromagnetic waves.</w:t>
+        <w:t xml:space="preserve">, </w:t>
+      </w:r>
+      <w:proofErr w:type="gramStart"/>
+      <w:r>
+        <w:rPr>
+          <w:rStyle w:val="Strong"/>
+          <w:b w:val="0"/>
+          <w:bCs w:val="0"/>
+          <w:szCs w:val="21"/>
+        </w:rPr>
+        <w:t>diffraction</w:t>
+      </w:r>
+      <w:proofErr w:type="gramEnd"/>
+      <w:r>
+        <w:rPr>
+          <w:rStyle w:val="Strong"/>
+          <w:b w:val="0"/>
+          <w:bCs w:val="0"/>
+          <w:szCs w:val="21"/>
+        </w:rPr>
+        <w:t xml:space="preserve"> and polarization of electromagnetic waves.</w:t>
       </w:r>
       <w:r>
         <w:rPr>
@@ -516,7 +536,27 @@
           <w:bCs w:val="0"/>
           <w:szCs w:val="21"/>
         </w:rPr>
-        <w:t xml:space="preserve">. The lab is set up to give students an opportunity to study the concepts of interference, diffraction and polarization. </w:t>
+        <w:t xml:space="preserve">. The lab is set up to give students an opportunity to study the concepts of interference, </w:t>
+      </w:r>
+      <w:proofErr w:type="gramStart"/>
+      <w:r>
+        <w:rPr>
+          <w:rStyle w:val="Strong"/>
+          <w:b w:val="0"/>
+          <w:bCs w:val="0"/>
+          <w:szCs w:val="21"/>
+        </w:rPr>
+        <w:t>diffraction</w:t>
+      </w:r>
+      <w:proofErr w:type="gramEnd"/>
+      <w:r>
+        <w:rPr>
+          <w:rStyle w:val="Strong"/>
+          <w:b w:val="0"/>
+          <w:bCs w:val="0"/>
+          <w:szCs w:val="21"/>
+        </w:rPr>
+        <w:t xml:space="preserve"> and polarization. </w:t>
       </w:r>
       <w:r>
         <w:rPr>
@@ -543,8 +583,19 @@
           <w:bCs w:val="0"/>
           <w:szCs w:val="21"/>
         </w:rPr>
-        <w:t>the relative permittivity</w:t>
-      </w:r>
+        <w:t xml:space="preserve">the relative </w:t>
+      </w:r>
+      <w:proofErr w:type="gramStart"/>
+      <w:r>
+        <w:rPr>
+          <w:rStyle w:val="Strong"/>
+          <w:b w:val="0"/>
+          <w:bCs w:val="0"/>
+          <w:szCs w:val="21"/>
+        </w:rPr>
+        <w:t>permittivity</w:t>
+      </w:r>
+      <w:proofErr w:type="gramEnd"/>
       <w:r>
         <w:rPr>
           <w:rStyle w:val="Strong"/>
@@ -12445,14 +12496,25 @@
           <w:szCs w:val="21"/>
         </w:rPr>
       </w:pPr>
-      <w:r>
-        <w:rPr>
-          <w:rStyle w:val="Strong"/>
-          <w:b w:val="0"/>
-          <w:bCs w:val="0"/>
-          <w:szCs w:val="21"/>
-        </w:rPr>
-        <w:t xml:space="preserve">In order to make the </w:t>
+      <w:proofErr w:type="gramStart"/>
+      <w:r>
+        <w:rPr>
+          <w:rStyle w:val="Strong"/>
+          <w:b w:val="0"/>
+          <w:bCs w:val="0"/>
+          <w:szCs w:val="21"/>
+        </w:rPr>
+        <w:t>In order to</w:t>
+      </w:r>
+      <w:proofErr w:type="gramEnd"/>
+      <w:r>
+        <w:rPr>
+          <w:rStyle w:val="Strong"/>
+          <w:b w:val="0"/>
+          <w:bCs w:val="0"/>
+          <w:szCs w:val="21"/>
+        </w:rPr>
+        <w:t xml:space="preserve"> make the </w:t>
       </w:r>
       <w:r>
         <w:rPr>
@@ -12766,6 +12828,7 @@
         </w:rPr>
         <w:t xml:space="preserve">named </w:t>
       </w:r>
+      <w:proofErr w:type="spellStart"/>
       <w:r>
         <w:rPr>
           <w:i/>
@@ -12773,6 +12836,7 @@
         </w:rPr>
         <w:t>Interference.m</w:t>
       </w:r>
+      <w:proofErr w:type="spellEnd"/>
       <w:r>
         <w:rPr>
           <w:rStyle w:val="Strong"/>
@@ -20695,7 +20759,27 @@
           <w:bCs w:val="0"/>
           <w:szCs w:val="21"/>
         </w:rPr>
-        <w:t>the shift for each maxima and then find the average of those shift. The MATLAB code for shift finding is attached</w:t>
+        <w:t xml:space="preserve">the shift for each </w:t>
+      </w:r>
+      <w:proofErr w:type="gramStart"/>
+      <w:r>
+        <w:rPr>
+          <w:rStyle w:val="Strong"/>
+          <w:b w:val="0"/>
+          <w:bCs w:val="0"/>
+          <w:szCs w:val="21"/>
+        </w:rPr>
+        <w:t>maxima</w:t>
+      </w:r>
+      <w:proofErr w:type="gramEnd"/>
+      <w:r>
+        <w:rPr>
+          <w:rStyle w:val="Strong"/>
+          <w:b w:val="0"/>
+          <w:bCs w:val="0"/>
+          <w:szCs w:val="21"/>
+        </w:rPr>
+        <w:t xml:space="preserve"> and then find the average of those shift. The MATLAB code for shift finding is attached</w:t>
       </w:r>
       <w:r>
         <w:rPr>
@@ -20849,7 +20933,27 @@
           <w:sz w:val="15"/>
           <w:szCs w:val="15"/>
         </w:rPr>
-        <w:t xml:space="preserve"> - A screenshot of MATLAB showing the shift for each maxima, the average maxima and the center</w:t>
+        <w:t xml:space="preserve"> - A screenshot of MATLAB showing the shift for each </w:t>
+      </w:r>
+      <w:proofErr w:type="gramStart"/>
+      <w:r>
+        <w:rPr>
+          <w:i/>
+          <w:iCs/>
+          <w:sz w:val="15"/>
+          <w:szCs w:val="15"/>
+        </w:rPr>
+        <w:t>maxima</w:t>
+      </w:r>
+      <w:proofErr w:type="gramEnd"/>
+      <w:r>
+        <w:rPr>
+          <w:i/>
+          <w:iCs/>
+          <w:sz w:val="15"/>
+          <w:szCs w:val="15"/>
+        </w:rPr>
+        <w:t>, the average maxima and the center</w:t>
       </w:r>
     </w:p>
     <w:p>
@@ -21140,14 +21244,25 @@
           <w:szCs w:val="21"/>
         </w:rPr>
       </w:pPr>
-      <w:r>
-        <w:rPr>
-          <w:rStyle w:val="Strong"/>
-          <w:b w:val="0"/>
-          <w:bCs w:val="0"/>
-          <w:szCs w:val="21"/>
-        </w:rPr>
-        <w:t xml:space="preserve">In order to calculate the value of the relative permittivity of the dielectric slab with </w:t>
+      <w:proofErr w:type="gramStart"/>
+      <w:r>
+        <w:rPr>
+          <w:rStyle w:val="Strong"/>
+          <w:b w:val="0"/>
+          <w:bCs w:val="0"/>
+          <w:szCs w:val="21"/>
+        </w:rPr>
+        <w:t>In order to</w:t>
+      </w:r>
+      <w:proofErr w:type="gramEnd"/>
+      <w:r>
+        <w:rPr>
+          <w:rStyle w:val="Strong"/>
+          <w:b w:val="0"/>
+          <w:bCs w:val="0"/>
+          <w:szCs w:val="21"/>
+        </w:rPr>
+        <w:t xml:space="preserve"> calculate the value of the relative permittivity of the dielectric slab with </w:t>
       </w:r>
       <m:oMath>
         <m:r>
@@ -22093,7 +22208,27 @@
           <w:bCs w:val="0"/>
           <w:szCs w:val="21"/>
         </w:rPr>
-        <w:t xml:space="preserve"> to the final result. </w:t>
+        <w:t xml:space="preserve"> to </w:t>
+      </w:r>
+      <w:proofErr w:type="gramStart"/>
+      <w:r>
+        <w:rPr>
+          <w:rStyle w:val="Strong"/>
+          <w:b w:val="0"/>
+          <w:bCs w:val="0"/>
+          <w:szCs w:val="21"/>
+        </w:rPr>
+        <w:t>the final result</w:t>
+      </w:r>
+      <w:proofErr w:type="gramEnd"/>
+      <w:r>
+        <w:rPr>
+          <w:rStyle w:val="Strong"/>
+          <w:b w:val="0"/>
+          <w:bCs w:val="0"/>
+          <w:szCs w:val="21"/>
+        </w:rPr>
+        <w:t xml:space="preserve">. </w:t>
       </w:r>
       <w:r>
         <w:rPr>
@@ -22908,7 +23043,27 @@
           <w:bCs w:val="0"/>
           <w:szCs w:val="21"/>
         </w:rPr>
-        <w:t xml:space="preserve"> as long as it meets the requiremen</w:t>
+        <w:t xml:space="preserve"> </w:t>
+      </w:r>
+      <w:proofErr w:type="gramStart"/>
+      <w:r>
+        <w:rPr>
+          <w:rStyle w:val="Strong"/>
+          <w:b w:val="0"/>
+          <w:bCs w:val="0"/>
+          <w:szCs w:val="21"/>
+        </w:rPr>
+        <w:t>as long as</w:t>
+      </w:r>
+      <w:proofErr w:type="gramEnd"/>
+      <w:r>
+        <w:rPr>
+          <w:rStyle w:val="Strong"/>
+          <w:b w:val="0"/>
+          <w:bCs w:val="0"/>
+          <w:szCs w:val="21"/>
+        </w:rPr>
+        <w:t xml:space="preserve"> it meets the requiremen</w:t>
       </w:r>
       <w:r>
         <w:rPr>
@@ -29343,7 +29498,27 @@
           <w:bCs w:val="0"/>
           <w:szCs w:val="21"/>
         </w:rPr>
-        <w:t>of the light, the incident angle and the refractive indexes of the mediums.</w:t>
+        <w:t xml:space="preserve">of the light, the incident </w:t>
+      </w:r>
+      <w:proofErr w:type="gramStart"/>
+      <w:r>
+        <w:rPr>
+          <w:rStyle w:val="Strong"/>
+          <w:b w:val="0"/>
+          <w:bCs w:val="0"/>
+          <w:szCs w:val="21"/>
+        </w:rPr>
+        <w:t>angle</w:t>
+      </w:r>
+      <w:proofErr w:type="gramEnd"/>
+      <w:r>
+        <w:rPr>
+          <w:rStyle w:val="Strong"/>
+          <w:b w:val="0"/>
+          <w:bCs w:val="0"/>
+          <w:szCs w:val="21"/>
+        </w:rPr>
+        <w:t xml:space="preserve"> and the refractive indexes of the mediums.</w:t>
       </w:r>
       <w:r>
         <w:rPr>
@@ -30424,7 +30599,21 @@
           <w:rStyle w:val="Strong"/>
           <w:szCs w:val="21"/>
         </w:rPr>
-        <w:t>10.</w:t>
+        <w:t>1</w:t>
+      </w:r>
+      <w:r>
+        <w:rPr>
+          <w:rStyle w:val="Strong"/>
+          <w:szCs w:val="21"/>
+        </w:rPr>
+        <w:t>1 12</w:t>
+      </w:r>
+      <w:r>
+        <w:rPr>
+          <w:rStyle w:val="Strong"/>
+          <w:szCs w:val="21"/>
+        </w:rPr>
+        <w:t>.</w:t>
       </w:r>
       <w:r>
         <w:rPr>
@@ -32697,7 +32886,27 @@
           <w:bCs w:val="0"/>
           <w:szCs w:val="21"/>
         </w:rPr>
-        <w:t xml:space="preserve"> oscillation of the electric field (i.e., horizontal or vertical).</w:t>
+        <w:t xml:space="preserve"> oscillation of the electric field (i.e., </w:t>
+      </w:r>
+      <w:proofErr w:type="gramStart"/>
+      <w:r>
+        <w:rPr>
+          <w:rStyle w:val="Strong"/>
+          <w:b w:val="0"/>
+          <w:bCs w:val="0"/>
+          <w:szCs w:val="21"/>
+        </w:rPr>
+        <w:t>horizontal</w:t>
+      </w:r>
+      <w:proofErr w:type="gramEnd"/>
+      <w:r>
+        <w:rPr>
+          <w:rStyle w:val="Strong"/>
+          <w:b w:val="0"/>
+          <w:bCs w:val="0"/>
+          <w:szCs w:val="21"/>
+        </w:rPr>
+        <w:t xml:space="preserve"> or vertical).</w:t>
       </w:r>
     </w:p>
     <w:p>
@@ -36865,8 +37074,9 @@
           <w:szCs w:val="21"/>
           <w:lang w:val="en-GB"/>
         </w:rPr>
-        <w:t xml:space="preserve">Polarization would only occur if the wave is </w:t>
-      </w:r>
+        <w:t xml:space="preserve">Polarization would only occur if the wave </w:t>
+      </w:r>
+      <w:proofErr w:type="gramStart"/>
       <w:r>
         <w:rPr>
           <w:rStyle w:val="Strong"/>
@@ -36875,6 +37085,27 @@
           <w:szCs w:val="21"/>
           <w:lang w:val="en-GB"/>
         </w:rPr>
+        <w:t>is</w:t>
+      </w:r>
+      <w:proofErr w:type="gramEnd"/>
+      <w:r>
+        <w:rPr>
+          <w:rStyle w:val="Strong"/>
+          <w:b w:val="0"/>
+          <w:bCs w:val="0"/>
+          <w:szCs w:val="21"/>
+          <w:lang w:val="en-GB"/>
+        </w:rPr>
+        <w:t xml:space="preserve"> </w:t>
+      </w:r>
+      <w:r>
+        <w:rPr>
+          <w:rStyle w:val="Strong"/>
+          <w:b w:val="0"/>
+          <w:bCs w:val="0"/>
+          <w:szCs w:val="21"/>
+          <w:lang w:val="en-GB"/>
+        </w:rPr>
         <w:t>transverse wave instead of longitudinal wave.</w:t>
       </w:r>
       <w:r>
@@ -36995,7 +37226,29 @@
           <w:szCs w:val="21"/>
           <w:lang w:val="en-GB"/>
         </w:rPr>
-        <w:t xml:space="preserve"> All of those characteristics of waves would </w:t>
+        <w:t xml:space="preserve"> </w:t>
+      </w:r>
+      <w:proofErr w:type="gramStart"/>
+      <w:r>
+        <w:rPr>
+          <w:rStyle w:val="Strong"/>
+          <w:b w:val="0"/>
+          <w:bCs w:val="0"/>
+          <w:szCs w:val="21"/>
+          <w:lang w:val="en-GB"/>
+        </w:rPr>
+        <w:t>All of</w:t>
+      </w:r>
+      <w:proofErr w:type="gramEnd"/>
+      <w:r>
+        <w:rPr>
+          <w:rStyle w:val="Strong"/>
+          <w:b w:val="0"/>
+          <w:bCs w:val="0"/>
+          <w:szCs w:val="21"/>
+          <w:lang w:val="en-GB"/>
+        </w:rPr>
+        <w:t xml:space="preserve"> those characteristics of waves would </w:t>
       </w:r>
       <w:r>
         <w:rPr>
@@ -37140,6 +37393,7 @@
         </w:rPr>
         <w:t xml:space="preserve">1] ELEC0019 lecturer (2022, January). </w:t>
       </w:r>
+      <w:proofErr w:type="spellStart"/>
       <w:r>
         <w:rPr>
           <w:rStyle w:val="Strong"/>
@@ -37151,6 +37405,7 @@
         </w:rPr>
         <w:t>Interference.m</w:t>
       </w:r>
+      <w:proofErr w:type="spellEnd"/>
       <w:r>
         <w:rPr>
           <w:rStyle w:val="Strong"/>
@@ -37253,7 +37508,27 @@
           <w:bCs w:val="0"/>
           <w:szCs w:val="21"/>
         </w:rPr>
-        <w:t>] Mortimer Abramowitz, Matthew J. Parry-Hill and Michael W. Davidson</w:t>
+        <w:t>] Mortimer Abramowitz, Matthew J. Parry-</w:t>
+      </w:r>
+      <w:proofErr w:type="gramStart"/>
+      <w:r>
+        <w:rPr>
+          <w:rStyle w:val="Strong"/>
+          <w:b w:val="0"/>
+          <w:bCs w:val="0"/>
+          <w:szCs w:val="21"/>
+        </w:rPr>
+        <w:t>Hill</w:t>
+      </w:r>
+      <w:proofErr w:type="gramEnd"/>
+      <w:r>
+        <w:rPr>
+          <w:rStyle w:val="Strong"/>
+          <w:b w:val="0"/>
+          <w:bCs w:val="0"/>
+          <w:szCs w:val="21"/>
+        </w:rPr>
+        <w:t xml:space="preserve"> and Michael W. Davidson</w:t>
       </w:r>
       <w:r>
         <w:rPr>
@@ -37526,8 +37801,9 @@
           <w:szCs w:val="21"/>
           <w:lang w:val="en-GB"/>
         </w:rPr>
-        <w:t>[8] Zhang Dachang</w:t>
-      </w:r>
+        <w:t xml:space="preserve">[8] Zhang </w:t>
+      </w:r>
+      <w:proofErr w:type="spellStart"/>
       <w:r>
         <w:rPr>
           <w:rStyle w:val="Strong"/>
@@ -37536,7 +37812,40 @@
           <w:szCs w:val="21"/>
           <w:lang w:val="en-GB"/>
         </w:rPr>
-        <w:t xml:space="preserve">, Peng Qiancheng </w:t>
+        <w:t>Dachang</w:t>
+      </w:r>
+      <w:proofErr w:type="spellEnd"/>
+      <w:r>
+        <w:rPr>
+          <w:rStyle w:val="Strong"/>
+          <w:b w:val="0"/>
+          <w:bCs w:val="0"/>
+          <w:szCs w:val="21"/>
+          <w:lang w:val="en-GB"/>
+        </w:rPr>
+        <w:t xml:space="preserve">, Peng </w:t>
+      </w:r>
+      <w:proofErr w:type="spellStart"/>
+      <w:r>
+        <w:rPr>
+          <w:rStyle w:val="Strong"/>
+          <w:b w:val="0"/>
+          <w:bCs w:val="0"/>
+          <w:szCs w:val="21"/>
+          <w:lang w:val="en-GB"/>
+        </w:rPr>
+        <w:t>Qiancheng</w:t>
+      </w:r>
+      <w:proofErr w:type="spellEnd"/>
+      <w:r>
+        <w:rPr>
+          <w:rStyle w:val="Strong"/>
+          <w:b w:val="0"/>
+          <w:bCs w:val="0"/>
+          <w:szCs w:val="21"/>
+          <w:lang w:val="en-GB"/>
+        </w:rPr>
+        <w:t xml:space="preserve"> </w:t>
       </w:r>
       <w:r>
         <w:rPr>
@@ -37686,7 +37995,29 @@
           <w:szCs w:val="21"/>
           <w:lang w:val="en-GB"/>
         </w:rPr>
-        <w:t xml:space="preserve"> ed. Beijing, China: Educ., 2007, ch. 12, sec. 5, pp. 37-38.</w:t>
+        <w:t xml:space="preserve"> ed. Beijing, China: Educ., 2007, </w:t>
+      </w:r>
+      <w:proofErr w:type="spellStart"/>
+      <w:r>
+        <w:rPr>
+          <w:rStyle w:val="Strong"/>
+          <w:b w:val="0"/>
+          <w:bCs w:val="0"/>
+          <w:szCs w:val="21"/>
+          <w:lang w:val="en-GB"/>
+        </w:rPr>
+        <w:t>ch.</w:t>
+      </w:r>
+      <w:proofErr w:type="spellEnd"/>
+      <w:r>
+        <w:rPr>
+          <w:rStyle w:val="Strong"/>
+          <w:b w:val="0"/>
+          <w:bCs w:val="0"/>
+          <w:szCs w:val="21"/>
+          <w:lang w:val="en-GB"/>
+        </w:rPr>
+        <w:t xml:space="preserve"> 12, sec. 5, pp. 37-38.</w:t>
       </w:r>
     </w:p>
     <w:p>
@@ -37932,8 +38263,64 @@
           <w:szCs w:val="21"/>
           <w:lang w:val="en-GB"/>
         </w:rPr>
-        <w:t>11] Lin Zhiyang, Lin Baoqing and Pu Jixiong</w:t>
-      </w:r>
+        <w:t xml:space="preserve">11] Lin </w:t>
+      </w:r>
+      <w:proofErr w:type="spellStart"/>
+      <w:r>
+        <w:rPr>
+          <w:rStyle w:val="Strong"/>
+          <w:b w:val="0"/>
+          <w:bCs w:val="0"/>
+          <w:szCs w:val="21"/>
+          <w:lang w:val="en-GB"/>
+        </w:rPr>
+        <w:t>Zhiyang</w:t>
+      </w:r>
+      <w:proofErr w:type="spellEnd"/>
+      <w:r>
+        <w:rPr>
+          <w:rStyle w:val="Strong"/>
+          <w:b w:val="0"/>
+          <w:bCs w:val="0"/>
+          <w:szCs w:val="21"/>
+          <w:lang w:val="en-GB"/>
+        </w:rPr>
+        <w:t xml:space="preserve">, Lin </w:t>
+      </w:r>
+      <w:proofErr w:type="spellStart"/>
+      <w:r>
+        <w:rPr>
+          <w:rStyle w:val="Strong"/>
+          <w:b w:val="0"/>
+          <w:bCs w:val="0"/>
+          <w:szCs w:val="21"/>
+          <w:lang w:val="en-GB"/>
+        </w:rPr>
+        <w:t>Baoqing</w:t>
+      </w:r>
+      <w:proofErr w:type="spellEnd"/>
+      <w:r>
+        <w:rPr>
+          <w:rStyle w:val="Strong"/>
+          <w:b w:val="0"/>
+          <w:bCs w:val="0"/>
+          <w:szCs w:val="21"/>
+          <w:lang w:val="en-GB"/>
+        </w:rPr>
+        <w:t xml:space="preserve"> and Pu </w:t>
+      </w:r>
+      <w:proofErr w:type="spellStart"/>
+      <w:r>
+        <w:rPr>
+          <w:rStyle w:val="Strong"/>
+          <w:b w:val="0"/>
+          <w:bCs w:val="0"/>
+          <w:szCs w:val="21"/>
+          <w:lang w:val="en-GB"/>
+        </w:rPr>
+        <w:t>Jixiong</w:t>
+      </w:r>
+      <w:proofErr w:type="spellEnd"/>
       <w:r>
         <w:rPr>
           <w:rStyle w:val="Strong"/>
@@ -38105,7 +38492,29 @@
           <w:szCs w:val="21"/>
           <w:lang w:val="en-GB"/>
         </w:rPr>
-        <w:t xml:space="preserve">12] Isabelle Verrier, Thomas Kämpfe </w:t>
+        <w:t xml:space="preserve">12] Isabelle Verrier, Thomas </w:t>
+      </w:r>
+      <w:proofErr w:type="spellStart"/>
+      <w:r>
+        <w:rPr>
+          <w:rStyle w:val="Strong"/>
+          <w:b w:val="0"/>
+          <w:bCs w:val="0"/>
+          <w:szCs w:val="21"/>
+          <w:lang w:val="en-GB"/>
+        </w:rPr>
+        <w:t>Kämpfe</w:t>
+      </w:r>
+      <w:proofErr w:type="spellEnd"/>
+      <w:r>
+        <w:rPr>
+          <w:rStyle w:val="Strong"/>
+          <w:b w:val="0"/>
+          <w:bCs w:val="0"/>
+          <w:szCs w:val="21"/>
+          <w:lang w:val="en-GB"/>
+        </w:rPr>
+        <w:t xml:space="preserve"> </w:t>
       </w:r>
       <w:r>
         <w:rPr>
@@ -38281,8 +38690,9 @@
           <w:szCs w:val="21"/>
           <w:lang w:val="en-GB"/>
         </w:rPr>
-        <w:t>University of Eastern Finland, Department of Physics and Mathematics, P.O. Box 111, Yliopistokatu 7, Joensuu FI-80101, Finland</w:t>
-      </w:r>
+        <w:t xml:space="preserve">University of Eastern Finland, Department of Physics and Mathematics, P.O. Box 111, </w:t>
+      </w:r>
+      <w:proofErr w:type="spellStart"/>
       <w:r>
         <w:rPr>
           <w:rStyle w:val="Strong"/>
@@ -38291,8 +38701,30 @@
           <w:szCs w:val="21"/>
           <w:lang w:val="en-GB"/>
         </w:rPr>
+        <w:t>Yliopistokatu</w:t>
+      </w:r>
+      <w:proofErr w:type="spellEnd"/>
+      <w:r>
+        <w:rPr>
+          <w:rStyle w:val="Strong"/>
+          <w:b w:val="0"/>
+          <w:bCs w:val="0"/>
+          <w:szCs w:val="21"/>
+          <w:lang w:val="en-GB"/>
+        </w:rPr>
+        <w:t xml:space="preserve"> 7, Joensuu FI-80101, Finland</w:t>
+      </w:r>
+      <w:r>
+        <w:rPr>
+          <w:rStyle w:val="Strong"/>
+          <w:b w:val="0"/>
+          <w:bCs w:val="0"/>
+          <w:szCs w:val="21"/>
+          <w:lang w:val="en-GB"/>
+        </w:rPr>
         <w:t xml:space="preserve">, </w:t>
       </w:r>
+      <w:proofErr w:type="spellStart"/>
       <w:r>
         <w:rPr>
           <w:rStyle w:val="Strong"/>
@@ -38301,7 +38733,150 @@
           <w:szCs w:val="21"/>
           <w:lang w:val="en-GB"/>
         </w:rPr>
-        <w:t>Exxelia Group, Eurofarad Department Capteurs et Systèmes Associés,1 rue des Temps Modernes, Chanteloup-en-Brie F-77600, France</w:t>
+        <w:t>Exxelia</w:t>
+      </w:r>
+      <w:proofErr w:type="spellEnd"/>
+      <w:r>
+        <w:rPr>
+          <w:rStyle w:val="Strong"/>
+          <w:b w:val="0"/>
+          <w:bCs w:val="0"/>
+          <w:szCs w:val="21"/>
+          <w:lang w:val="en-GB"/>
+        </w:rPr>
+        <w:t xml:space="preserve"> Group, </w:t>
+      </w:r>
+      <w:proofErr w:type="spellStart"/>
+      <w:r>
+        <w:rPr>
+          <w:rStyle w:val="Strong"/>
+          <w:b w:val="0"/>
+          <w:bCs w:val="0"/>
+          <w:szCs w:val="21"/>
+          <w:lang w:val="en-GB"/>
+        </w:rPr>
+        <w:t>Eurofarad</w:t>
+      </w:r>
+      <w:proofErr w:type="spellEnd"/>
+      <w:r>
+        <w:rPr>
+          <w:rStyle w:val="Strong"/>
+          <w:b w:val="0"/>
+          <w:bCs w:val="0"/>
+          <w:szCs w:val="21"/>
+          <w:lang w:val="en-GB"/>
+        </w:rPr>
+        <w:t xml:space="preserve"> Department </w:t>
+      </w:r>
+      <w:proofErr w:type="spellStart"/>
+      <w:r>
+        <w:rPr>
+          <w:rStyle w:val="Strong"/>
+          <w:b w:val="0"/>
+          <w:bCs w:val="0"/>
+          <w:szCs w:val="21"/>
+          <w:lang w:val="en-GB"/>
+        </w:rPr>
+        <w:t>Capteurs</w:t>
+      </w:r>
+      <w:proofErr w:type="spellEnd"/>
+      <w:r>
+        <w:rPr>
+          <w:rStyle w:val="Strong"/>
+          <w:b w:val="0"/>
+          <w:bCs w:val="0"/>
+          <w:szCs w:val="21"/>
+          <w:lang w:val="en-GB"/>
+        </w:rPr>
+        <w:t xml:space="preserve"> et </w:t>
+      </w:r>
+      <w:proofErr w:type="spellStart"/>
+      <w:r>
+        <w:rPr>
+          <w:rStyle w:val="Strong"/>
+          <w:b w:val="0"/>
+          <w:bCs w:val="0"/>
+          <w:szCs w:val="21"/>
+          <w:lang w:val="en-GB"/>
+        </w:rPr>
+        <w:t>Systèmes</w:t>
+      </w:r>
+      <w:proofErr w:type="spellEnd"/>
+      <w:r>
+        <w:rPr>
+          <w:rStyle w:val="Strong"/>
+          <w:b w:val="0"/>
+          <w:bCs w:val="0"/>
+          <w:szCs w:val="21"/>
+          <w:lang w:val="en-GB"/>
+        </w:rPr>
+        <w:t xml:space="preserve"> Associés,1 rue des Temps </w:t>
+      </w:r>
+      <w:proofErr w:type="spellStart"/>
+      <w:r>
+        <w:rPr>
+          <w:rStyle w:val="Strong"/>
+          <w:b w:val="0"/>
+          <w:bCs w:val="0"/>
+          <w:szCs w:val="21"/>
+          <w:lang w:val="en-GB"/>
+        </w:rPr>
+        <w:t>Modernes</w:t>
+      </w:r>
+      <w:proofErr w:type="spellEnd"/>
+      <w:r>
+        <w:rPr>
+          <w:rStyle w:val="Strong"/>
+          <w:b w:val="0"/>
+          <w:bCs w:val="0"/>
+          <w:szCs w:val="21"/>
+          <w:lang w:val="en-GB"/>
+        </w:rPr>
+        <w:t xml:space="preserve">, </w:t>
+      </w:r>
+      <w:proofErr w:type="spellStart"/>
+      <w:r>
+        <w:rPr>
+          <w:rStyle w:val="Strong"/>
+          <w:b w:val="0"/>
+          <w:bCs w:val="0"/>
+          <w:szCs w:val="21"/>
+          <w:lang w:val="en-GB"/>
+        </w:rPr>
+        <w:t>Chanteloup</w:t>
+      </w:r>
+      <w:proofErr w:type="spellEnd"/>
+      <w:r>
+        <w:rPr>
+          <w:rStyle w:val="Strong"/>
+          <w:b w:val="0"/>
+          <w:bCs w:val="0"/>
+          <w:szCs w:val="21"/>
+          <w:lang w:val="en-GB"/>
+        </w:rPr>
+        <w:t>-</w:t>
+      </w:r>
+      <w:proofErr w:type="spellStart"/>
+      <w:r>
+        <w:rPr>
+          <w:rStyle w:val="Strong"/>
+          <w:b w:val="0"/>
+          <w:bCs w:val="0"/>
+          <w:szCs w:val="21"/>
+          <w:lang w:val="en-GB"/>
+        </w:rPr>
+        <w:t>en</w:t>
+      </w:r>
+      <w:proofErr w:type="spellEnd"/>
+      <w:r>
+        <w:rPr>
+          <w:rStyle w:val="Strong"/>
+          <w:b w:val="0"/>
+          <w:bCs w:val="0"/>
+          <w:szCs w:val="21"/>
+          <w:lang w:val="en-GB"/>
+        </w:rPr>
+        <w:t>-Brie F-77600, France</w:t>
       </w:r>
       <w:r>
         <w:rPr>
@@ -38405,6 +38980,7 @@
         </w:rPr>
         <w:t>The modified MATLAB code is shown below, named as “</w:t>
       </w:r>
+      <w:proofErr w:type="spellStart"/>
       <w:r>
         <w:rPr>
           <w:b/>
@@ -38412,6 +38988,7 @@
         </w:rPr>
         <w:t>Interference.m</w:t>
       </w:r>
+      <w:proofErr w:type="spellEnd"/>
       <w:r>
         <w:t>”.</w:t>
       </w:r>
@@ -38435,7 +39012,29 @@
           <w:sz w:val="20"/>
           <w:szCs w:val="20"/>
         </w:rPr>
-        <w:t>% Script to model the interference between 2 point sources</w:t>
+        <w:t xml:space="preserve">% Script to model the interference between </w:t>
+      </w:r>
+      <w:proofErr w:type="gramStart"/>
+      <w:r>
+        <w:rPr>
+          <w:rFonts w:ascii="Consolas" w:eastAsia="SimSun" w:hAnsi="Consolas" w:cs="SimSun"/>
+          <w:color w:val="028009"/>
+          <w:kern w:val="0"/>
+          <w:sz w:val="20"/>
+          <w:szCs w:val="20"/>
+        </w:rPr>
+        <w:t>2 point</w:t>
+      </w:r>
+      <w:proofErr w:type="gramEnd"/>
+      <w:r>
+        <w:rPr>
+          <w:rFonts w:ascii="Consolas" w:eastAsia="SimSun" w:hAnsi="Consolas" w:cs="SimSun"/>
+          <w:color w:val="028009"/>
+          <w:kern w:val="0"/>
+          <w:sz w:val="20"/>
+          <w:szCs w:val="20"/>
+        </w:rPr>
+        <w:t xml:space="preserve"> sources</w:t>
       </w:r>
     </w:p>
     <w:p>
@@ -38457,7 +39056,29 @@
           <w:sz w:val="20"/>
           <w:szCs w:val="20"/>
         </w:rPr>
-        <w:t>% separated by a distance d and on a line parallel to a screen</w:t>
+        <w:t xml:space="preserve">% </w:t>
+      </w:r>
+      <w:proofErr w:type="gramStart"/>
+      <w:r>
+        <w:rPr>
+          <w:rFonts w:ascii="Consolas" w:eastAsia="SimSun" w:hAnsi="Consolas" w:cs="SimSun"/>
+          <w:color w:val="028009"/>
+          <w:kern w:val="0"/>
+          <w:sz w:val="20"/>
+          <w:szCs w:val="20"/>
+        </w:rPr>
+        <w:t>separated</w:t>
+      </w:r>
+      <w:proofErr w:type="gramEnd"/>
+      <w:r>
+        <w:rPr>
+          <w:rFonts w:ascii="Consolas" w:eastAsia="SimSun" w:hAnsi="Consolas" w:cs="SimSun"/>
+          <w:color w:val="028009"/>
+          <w:kern w:val="0"/>
+          <w:sz w:val="20"/>
+          <w:szCs w:val="20"/>
+        </w:rPr>
+        <w:t xml:space="preserve"> by a distance d and on a line parallel to a screen</w:t>
       </w:r>
     </w:p>
     <w:p>
@@ -38479,7 +39100,29 @@
           <w:sz w:val="20"/>
           <w:szCs w:val="20"/>
         </w:rPr>
-        <w:t>% at a distance D.</w:t>
+        <w:t xml:space="preserve">% </w:t>
+      </w:r>
+      <w:proofErr w:type="gramStart"/>
+      <w:r>
+        <w:rPr>
+          <w:rFonts w:ascii="Consolas" w:eastAsia="SimSun" w:hAnsi="Consolas" w:cs="SimSun"/>
+          <w:color w:val="028009"/>
+          <w:kern w:val="0"/>
+          <w:sz w:val="20"/>
+          <w:szCs w:val="20"/>
+        </w:rPr>
+        <w:t>at</w:t>
+      </w:r>
+      <w:proofErr w:type="gramEnd"/>
+      <w:r>
+        <w:rPr>
+          <w:rFonts w:ascii="Consolas" w:eastAsia="SimSun" w:hAnsi="Consolas" w:cs="SimSun"/>
+          <w:color w:val="028009"/>
+          <w:kern w:val="0"/>
+          <w:sz w:val="20"/>
+          <w:szCs w:val="20"/>
+        </w:rPr>
+        <w:t xml:space="preserve"> a distance D.</w:t>
       </w:r>
     </w:p>
     <w:p>
@@ -38501,7 +39144,29 @@
           <w:sz w:val="20"/>
           <w:szCs w:val="20"/>
         </w:rPr>
-        <w:t>% variables names as in Fig. 1 in the lab. script</w:t>
+        <w:t xml:space="preserve">% </w:t>
+      </w:r>
+      <w:proofErr w:type="gramStart"/>
+      <w:r>
+        <w:rPr>
+          <w:rFonts w:ascii="Consolas" w:eastAsia="SimSun" w:hAnsi="Consolas" w:cs="SimSun"/>
+          <w:color w:val="028009"/>
+          <w:kern w:val="0"/>
+          <w:sz w:val="20"/>
+          <w:szCs w:val="20"/>
+        </w:rPr>
+        <w:t>variables</w:t>
+      </w:r>
+      <w:proofErr w:type="gramEnd"/>
+      <w:r>
+        <w:rPr>
+          <w:rFonts w:ascii="Consolas" w:eastAsia="SimSun" w:hAnsi="Consolas" w:cs="SimSun"/>
+          <w:color w:val="028009"/>
+          <w:kern w:val="0"/>
+          <w:sz w:val="20"/>
+          <w:szCs w:val="20"/>
+        </w:rPr>
+        <w:t xml:space="preserve"> names as in Fig. 1 in the lab. script</w:t>
       </w:r>
     </w:p>
     <w:p>
@@ -38566,7 +39231,27 @@
           <w:sz w:val="20"/>
           <w:szCs w:val="20"/>
         </w:rPr>
-        <w:t xml:space="preserve">d=0.63;             </w:t>
+        <w:t>d=0.</w:t>
+      </w:r>
+      <w:proofErr w:type="gramStart"/>
+      <w:r>
+        <w:rPr>
+          <w:rFonts w:ascii="Consolas" w:eastAsia="SimSun" w:hAnsi="Consolas" w:cs="SimSun"/>
+          <w:kern w:val="0"/>
+          <w:sz w:val="20"/>
+          <w:szCs w:val="20"/>
+        </w:rPr>
+        <w:t xml:space="preserve">63;   </w:t>
+      </w:r>
+      <w:proofErr w:type="gramEnd"/>
+      <w:r>
+        <w:rPr>
+          <w:rFonts w:ascii="Consolas" w:eastAsia="SimSun" w:hAnsi="Consolas" w:cs="SimSun"/>
+          <w:kern w:val="0"/>
+          <w:sz w:val="20"/>
+          <w:szCs w:val="20"/>
+        </w:rPr>
+        <w:t xml:space="preserve">          </w:t>
       </w:r>
       <w:r>
         <w:rPr>
@@ -38597,7 +39282,27 @@
           <w:sz w:val="20"/>
           <w:szCs w:val="20"/>
         </w:rPr>
-        <w:t xml:space="preserve">D=2.55;             </w:t>
+        <w:t>D=2.</w:t>
+      </w:r>
+      <w:proofErr w:type="gramStart"/>
+      <w:r>
+        <w:rPr>
+          <w:rFonts w:ascii="Consolas" w:eastAsia="SimSun" w:hAnsi="Consolas" w:cs="SimSun"/>
+          <w:kern w:val="0"/>
+          <w:sz w:val="20"/>
+          <w:szCs w:val="20"/>
+        </w:rPr>
+        <w:t xml:space="preserve">55;   </w:t>
+      </w:r>
+      <w:proofErr w:type="gramEnd"/>
+      <w:r>
+        <w:rPr>
+          <w:rFonts w:ascii="Consolas" w:eastAsia="SimSun" w:hAnsi="Consolas" w:cs="SimSun"/>
+          <w:kern w:val="0"/>
+          <w:sz w:val="20"/>
+          <w:szCs w:val="20"/>
+        </w:rPr>
+        <w:t xml:space="preserve">          </w:t>
       </w:r>
       <w:r>
         <w:rPr>
@@ -38628,7 +39333,27 @@
           <w:sz w:val="20"/>
           <w:szCs w:val="20"/>
         </w:rPr>
-        <w:t xml:space="preserve">lambda=0.03;        </w:t>
+        <w:t>lambda=0.</w:t>
+      </w:r>
+      <w:proofErr w:type="gramStart"/>
+      <w:r>
+        <w:rPr>
+          <w:rFonts w:ascii="Consolas" w:eastAsia="SimSun" w:hAnsi="Consolas" w:cs="SimSun"/>
+          <w:kern w:val="0"/>
+          <w:sz w:val="20"/>
+          <w:szCs w:val="20"/>
+        </w:rPr>
+        <w:t xml:space="preserve">03;   </w:t>
+      </w:r>
+      <w:proofErr w:type="gramEnd"/>
+      <w:r>
+        <w:rPr>
+          <w:rFonts w:ascii="Consolas" w:eastAsia="SimSun" w:hAnsi="Consolas" w:cs="SimSun"/>
+          <w:kern w:val="0"/>
+          <w:sz w:val="20"/>
+          <w:szCs w:val="20"/>
+        </w:rPr>
+        <w:t xml:space="preserve">     </w:t>
       </w:r>
       <w:r>
         <w:rPr>
@@ -38659,8 +39384,19 @@
           <w:sz w:val="20"/>
           <w:szCs w:val="20"/>
         </w:rPr>
-        <w:t>k=2*pi/lambda;</w:t>
-      </w:r>
+        <w:t>k=2*pi/</w:t>
+      </w:r>
+      <w:proofErr w:type="gramStart"/>
+      <w:r>
+        <w:rPr>
+          <w:rFonts w:ascii="Consolas" w:eastAsia="SimSun" w:hAnsi="Consolas" w:cs="SimSun"/>
+          <w:kern w:val="0"/>
+          <w:sz w:val="20"/>
+          <w:szCs w:val="20"/>
+        </w:rPr>
+        <w:t>lambda;</w:t>
+      </w:r>
+      <w:proofErr w:type="gramEnd"/>
     </w:p>
     <w:p>
       <w:pPr>
@@ -38703,8 +39439,19 @@
           <w:szCs w:val="20"/>
         </w:rPr>
         <w:lastRenderedPageBreak/>
-        <w:t xml:space="preserve">x=-0.5:0.001:0.5;   </w:t>
-      </w:r>
+        <w:t>x=-0.5:0.001:0.</w:t>
+      </w:r>
+      <w:proofErr w:type="gramStart"/>
+      <w:r>
+        <w:rPr>
+          <w:rFonts w:ascii="Consolas" w:eastAsia="SimSun" w:hAnsi="Consolas" w:cs="SimSun"/>
+          <w:kern w:val="0"/>
+          <w:sz w:val="20"/>
+          <w:szCs w:val="20"/>
+        </w:rPr>
+        <w:t xml:space="preserve">5;   </w:t>
+      </w:r>
+      <w:proofErr w:type="gramEnd"/>
       <w:r>
         <w:rPr>
           <w:rFonts w:ascii="Consolas" w:eastAsia="SimSun" w:hAnsi="Consolas" w:cs="SimSun"/>
@@ -38713,8 +39460,20 @@
           <w:sz w:val="20"/>
           <w:szCs w:val="20"/>
         </w:rPr>
-        <w:t>% to cover 50 cm at either side of the centre</w:t>
-      </w:r>
+        <w:t xml:space="preserve">% to cover 50 cm at either side of the </w:t>
+      </w:r>
+      <w:proofErr w:type="spellStart"/>
+      <w:r>
+        <w:rPr>
+          <w:rFonts w:ascii="Consolas" w:eastAsia="SimSun" w:hAnsi="Consolas" w:cs="SimSun"/>
+          <w:color w:val="028009"/>
+          <w:kern w:val="0"/>
+          <w:sz w:val="20"/>
+          <w:szCs w:val="20"/>
+        </w:rPr>
+        <w:t>centre</w:t>
+      </w:r>
+      <w:proofErr w:type="spellEnd"/>
     </w:p>
     <w:p>
       <w:pPr>
@@ -38734,8 +39493,39 @@
           <w:sz w:val="20"/>
           <w:szCs w:val="20"/>
         </w:rPr>
-        <w:t>theta1=atan((d/2-x)/D);</w:t>
-      </w:r>
+        <w:t>theta1=</w:t>
+      </w:r>
+      <w:proofErr w:type="spellStart"/>
+      <w:r>
+        <w:rPr>
+          <w:rFonts w:ascii="Consolas" w:eastAsia="SimSun" w:hAnsi="Consolas" w:cs="SimSun"/>
+          <w:kern w:val="0"/>
+          <w:sz w:val="20"/>
+          <w:szCs w:val="20"/>
+        </w:rPr>
+        <w:t>atan</w:t>
+      </w:r>
+      <w:proofErr w:type="spellEnd"/>
+      <w:r>
+        <w:rPr>
+          <w:rFonts w:ascii="Consolas" w:eastAsia="SimSun" w:hAnsi="Consolas" w:cs="SimSun"/>
+          <w:kern w:val="0"/>
+          <w:sz w:val="20"/>
+          <w:szCs w:val="20"/>
+        </w:rPr>
+        <w:t>((d/2-x)/D</w:t>
+      </w:r>
+      <w:proofErr w:type="gramStart"/>
+      <w:r>
+        <w:rPr>
+          <w:rFonts w:ascii="Consolas" w:eastAsia="SimSun" w:hAnsi="Consolas" w:cs="SimSun"/>
+          <w:kern w:val="0"/>
+          <w:sz w:val="20"/>
+          <w:szCs w:val="20"/>
+        </w:rPr>
+        <w:t>);</w:t>
+      </w:r>
+      <w:proofErr w:type="gramEnd"/>
     </w:p>
     <w:p>
       <w:pPr>
@@ -38755,8 +39545,39 @@
           <w:sz w:val="20"/>
           <w:szCs w:val="20"/>
         </w:rPr>
-        <w:t>theta2=atan((d/2+x)/D);</w:t>
-      </w:r>
+        <w:t>theta2=</w:t>
+      </w:r>
+      <w:proofErr w:type="spellStart"/>
+      <w:r>
+        <w:rPr>
+          <w:rFonts w:ascii="Consolas" w:eastAsia="SimSun" w:hAnsi="Consolas" w:cs="SimSun"/>
+          <w:kern w:val="0"/>
+          <w:sz w:val="20"/>
+          <w:szCs w:val="20"/>
+        </w:rPr>
+        <w:t>atan</w:t>
+      </w:r>
+      <w:proofErr w:type="spellEnd"/>
+      <w:r>
+        <w:rPr>
+          <w:rFonts w:ascii="Consolas" w:eastAsia="SimSun" w:hAnsi="Consolas" w:cs="SimSun"/>
+          <w:kern w:val="0"/>
+          <w:sz w:val="20"/>
+          <w:szCs w:val="20"/>
+        </w:rPr>
+        <w:t>((d/2+x)/D</w:t>
+      </w:r>
+      <w:proofErr w:type="gramStart"/>
+      <w:r>
+        <w:rPr>
+          <w:rFonts w:ascii="Consolas" w:eastAsia="SimSun" w:hAnsi="Consolas" w:cs="SimSun"/>
+          <w:kern w:val="0"/>
+          <w:sz w:val="20"/>
+          <w:szCs w:val="20"/>
+        </w:rPr>
+        <w:t>);</w:t>
+      </w:r>
+      <w:proofErr w:type="gramEnd"/>
     </w:p>
     <w:p>
       <w:pPr>
@@ -38776,8 +39597,19 @@
           <w:sz w:val="20"/>
           <w:szCs w:val="20"/>
         </w:rPr>
-        <w:t>l1=D./cos(theta1);</w:t>
-      </w:r>
+        <w:t>l1=D./cos(theta1</w:t>
+      </w:r>
+      <w:proofErr w:type="gramStart"/>
+      <w:r>
+        <w:rPr>
+          <w:rFonts w:ascii="Consolas" w:eastAsia="SimSun" w:hAnsi="Consolas" w:cs="SimSun"/>
+          <w:kern w:val="0"/>
+          <w:sz w:val="20"/>
+          <w:szCs w:val="20"/>
+        </w:rPr>
+        <w:t>);</w:t>
+      </w:r>
+      <w:proofErr w:type="gramEnd"/>
     </w:p>
     <w:p>
       <w:pPr>
@@ -38797,8 +39629,19 @@
           <w:sz w:val="20"/>
           <w:szCs w:val="20"/>
         </w:rPr>
-        <w:t>l2=D./cos(theta2);</w:t>
-      </w:r>
+        <w:t>l2=D./cos(theta2</w:t>
+      </w:r>
+      <w:proofErr w:type="gramStart"/>
+      <w:r>
+        <w:rPr>
+          <w:rFonts w:ascii="Consolas" w:eastAsia="SimSun" w:hAnsi="Consolas" w:cs="SimSun"/>
+          <w:kern w:val="0"/>
+          <w:sz w:val="20"/>
+          <w:szCs w:val="20"/>
+        </w:rPr>
+        <w:t>);</w:t>
+      </w:r>
+      <w:proofErr w:type="gramEnd"/>
     </w:p>
     <w:p>
       <w:pPr>
@@ -38818,8 +39661,19 @@
           <w:sz w:val="20"/>
           <w:szCs w:val="20"/>
         </w:rPr>
-        <w:t>j=0+1i;</w:t>
-      </w:r>
+        <w:t>j=0+</w:t>
+      </w:r>
+      <w:proofErr w:type="gramStart"/>
+      <w:r>
+        <w:rPr>
+          <w:rFonts w:ascii="Consolas" w:eastAsia="SimSun" w:hAnsi="Consolas" w:cs="SimSun"/>
+          <w:kern w:val="0"/>
+          <w:sz w:val="20"/>
+          <w:szCs w:val="20"/>
+        </w:rPr>
+        <w:t>1i;</w:t>
+      </w:r>
+      <w:proofErr w:type="gramEnd"/>
     </w:p>
     <w:p>
       <w:pPr>
@@ -38839,7 +39693,27 @@
           <w:sz w:val="20"/>
           <w:szCs w:val="20"/>
         </w:rPr>
-        <w:t>Et=exp(-j*k*l1)./l1+exp(-j*k*l2)./l2;</w:t>
+        <w:t>Et=exp(-j*k*l1</w:t>
+      </w:r>
+      <w:proofErr w:type="gramStart"/>
+      <w:r>
+        <w:rPr>
+          <w:rFonts w:ascii="Consolas" w:eastAsia="SimSun" w:hAnsi="Consolas" w:cs="SimSun"/>
+          <w:kern w:val="0"/>
+          <w:sz w:val="20"/>
+          <w:szCs w:val="20"/>
+        </w:rPr>
+        <w:t>)./</w:t>
+      </w:r>
+      <w:proofErr w:type="gramEnd"/>
+      <w:r>
+        <w:rPr>
+          <w:rFonts w:ascii="Consolas" w:eastAsia="SimSun" w:hAnsi="Consolas" w:cs="SimSun"/>
+          <w:kern w:val="0"/>
+          <w:sz w:val="20"/>
+          <w:szCs w:val="20"/>
+        </w:rPr>
+        <w:t>l1+exp(-j*k*l2)./l2;</w:t>
       </w:r>
     </w:p>
     <w:p>
@@ -38860,7 +39734,38 @@
           <w:sz w:val="20"/>
           <w:szCs w:val="20"/>
         </w:rPr>
-        <w:t>Et=Et.*conj(Et)/(max(Et)^2);</w:t>
+        <w:t>Et=</w:t>
+      </w:r>
+      <w:proofErr w:type="gramStart"/>
+      <w:r>
+        <w:rPr>
+          <w:rFonts w:ascii="Consolas" w:eastAsia="SimSun" w:hAnsi="Consolas" w:cs="SimSun"/>
+          <w:kern w:val="0"/>
+          <w:sz w:val="20"/>
+          <w:szCs w:val="20"/>
+        </w:rPr>
+        <w:t>Et.*</w:t>
+      </w:r>
+      <w:proofErr w:type="spellStart"/>
+      <w:proofErr w:type="gramEnd"/>
+      <w:r>
+        <w:rPr>
+          <w:rFonts w:ascii="Consolas" w:eastAsia="SimSun" w:hAnsi="Consolas" w:cs="SimSun"/>
+          <w:kern w:val="0"/>
+          <w:sz w:val="20"/>
+          <w:szCs w:val="20"/>
+        </w:rPr>
+        <w:t>conj</w:t>
+      </w:r>
+      <w:proofErr w:type="spellEnd"/>
+      <w:r>
+        <w:rPr>
+          <w:rFonts w:ascii="Consolas" w:eastAsia="SimSun" w:hAnsi="Consolas" w:cs="SimSun"/>
+          <w:kern w:val="0"/>
+          <w:sz w:val="20"/>
+          <w:szCs w:val="20"/>
+        </w:rPr>
+        <w:t>(Et)/(max(Et)^2);</w:t>
       </w:r>
     </w:p>
     <w:p>
@@ -38882,7 +39787,29 @@
           <w:sz w:val="20"/>
           <w:szCs w:val="20"/>
         </w:rPr>
-        <w:t>% plot eqn. (1)</w:t>
+        <w:t xml:space="preserve">% </w:t>
+      </w:r>
+      <w:proofErr w:type="gramStart"/>
+      <w:r>
+        <w:rPr>
+          <w:rFonts w:ascii="Consolas" w:eastAsia="SimSun" w:hAnsi="Consolas" w:cs="SimSun"/>
+          <w:color w:val="028009"/>
+          <w:kern w:val="0"/>
+          <w:sz w:val="20"/>
+          <w:szCs w:val="20"/>
+        </w:rPr>
+        <w:t>plot</w:t>
+      </w:r>
+      <w:proofErr w:type="gramEnd"/>
+      <w:r>
+        <w:rPr>
+          <w:rFonts w:ascii="Consolas" w:eastAsia="SimSun" w:hAnsi="Consolas" w:cs="SimSun"/>
+          <w:color w:val="028009"/>
+          <w:kern w:val="0"/>
+          <w:sz w:val="20"/>
+          <w:szCs w:val="20"/>
+        </w:rPr>
+        <w:t xml:space="preserve"> eqn. (1)</w:t>
       </w:r>
     </w:p>
     <w:p>
@@ -38903,7 +39830,27 @@
           <w:sz w:val="20"/>
           <w:szCs w:val="20"/>
         </w:rPr>
-        <w:t xml:space="preserve">y=x*100;            </w:t>
+        <w:t>y=x*</w:t>
+      </w:r>
+      <w:proofErr w:type="gramStart"/>
+      <w:r>
+        <w:rPr>
+          <w:rFonts w:ascii="Consolas" w:eastAsia="SimSun" w:hAnsi="Consolas" w:cs="SimSun"/>
+          <w:kern w:val="0"/>
+          <w:sz w:val="20"/>
+          <w:szCs w:val="20"/>
+        </w:rPr>
+        <w:t xml:space="preserve">100;   </w:t>
+      </w:r>
+      <w:proofErr w:type="gramEnd"/>
+      <w:r>
+        <w:rPr>
+          <w:rFonts w:ascii="Consolas" w:eastAsia="SimSun" w:hAnsi="Consolas" w:cs="SimSun"/>
+          <w:kern w:val="0"/>
+          <w:sz w:val="20"/>
+          <w:szCs w:val="20"/>
+        </w:rPr>
+        <w:t xml:space="preserve">         </w:t>
       </w:r>
       <w:r>
         <w:rPr>
@@ -38934,7 +39881,29 @@
           <w:sz w:val="20"/>
           <w:szCs w:val="20"/>
         </w:rPr>
-        <w:t>plot(y,abs(Et))</w:t>
+        <w:t>plot(</w:t>
+      </w:r>
+      <w:proofErr w:type="spellStart"/>
+      <w:proofErr w:type="gramStart"/>
+      <w:r>
+        <w:rPr>
+          <w:rFonts w:ascii="Consolas" w:eastAsia="SimSun" w:hAnsi="Consolas" w:cs="SimSun"/>
+          <w:kern w:val="0"/>
+          <w:sz w:val="20"/>
+          <w:szCs w:val="20"/>
+        </w:rPr>
+        <w:t>y,abs</w:t>
+      </w:r>
+      <w:proofErr w:type="spellEnd"/>
+      <w:proofErr w:type="gramEnd"/>
+      <w:r>
+        <w:rPr>
+          <w:rFonts w:ascii="Consolas" w:eastAsia="SimSun" w:hAnsi="Consolas" w:cs="SimSun"/>
+          <w:kern w:val="0"/>
+          <w:sz w:val="20"/>
+          <w:szCs w:val="20"/>
+        </w:rPr>
+        <w:t>(Et))</w:t>
       </w:r>
     </w:p>
     <w:p>
@@ -38948,14 +39917,25 @@
           <w:szCs w:val="20"/>
         </w:rPr>
       </w:pPr>
-      <w:r>
-        <w:rPr>
-          <w:rFonts w:ascii="Consolas" w:eastAsia="SimSun" w:hAnsi="Consolas" w:cs="SimSun"/>
-          <w:kern w:val="0"/>
-          <w:sz w:val="20"/>
-          <w:szCs w:val="20"/>
-        </w:rPr>
-        <w:t>axis([-50 50 0 1.2]);</w:t>
+      <w:proofErr w:type="gramStart"/>
+      <w:r>
+        <w:rPr>
+          <w:rFonts w:ascii="Consolas" w:eastAsia="SimSun" w:hAnsi="Consolas" w:cs="SimSun"/>
+          <w:kern w:val="0"/>
+          <w:sz w:val="20"/>
+          <w:szCs w:val="20"/>
+        </w:rPr>
+        <w:t>axis(</w:t>
+      </w:r>
+      <w:proofErr w:type="gramEnd"/>
+      <w:r>
+        <w:rPr>
+          <w:rFonts w:ascii="Consolas" w:eastAsia="SimSun" w:hAnsi="Consolas" w:cs="SimSun"/>
+          <w:kern w:val="0"/>
+          <w:sz w:val="20"/>
+          <w:szCs w:val="20"/>
+        </w:rPr>
+        <w:t>[-50 50 0 1.2]);</w:t>
       </w:r>
     </w:p>
     <w:p>
@@ -38986,16 +39966,37 @@
           <w:sz w:val="20"/>
           <w:szCs w:val="20"/>
         </w:rPr>
-        <w:t>'XTick'</w:t>
-      </w:r>
-      <w:r>
-        <w:rPr>
-          <w:rFonts w:ascii="Consolas" w:eastAsia="SimSun" w:hAnsi="Consolas" w:cs="SimSun"/>
-          <w:kern w:val="0"/>
-          <w:sz w:val="20"/>
-          <w:szCs w:val="20"/>
-        </w:rPr>
-        <w:t>,-50:10:50)</w:t>
+        <w:t>'XTick</w:t>
+      </w:r>
+      <w:proofErr w:type="gramStart"/>
+      <w:r>
+        <w:rPr>
+          <w:rFonts w:ascii="Consolas" w:eastAsia="SimSun" w:hAnsi="Consolas" w:cs="SimSun"/>
+          <w:color w:val="AA04F9"/>
+          <w:kern w:val="0"/>
+          <w:sz w:val="20"/>
+          <w:szCs w:val="20"/>
+        </w:rPr>
+        <w:t>'</w:t>
+      </w:r>
+      <w:r>
+        <w:rPr>
+          <w:rFonts w:ascii="Consolas" w:eastAsia="SimSun" w:hAnsi="Consolas" w:cs="SimSun"/>
+          <w:kern w:val="0"/>
+          <w:sz w:val="20"/>
+          <w:szCs w:val="20"/>
+        </w:rPr>
+        <w:t>,-</w:t>
+      </w:r>
+      <w:proofErr w:type="gramEnd"/>
+      <w:r>
+        <w:rPr>
+          <w:rFonts w:ascii="Consolas" w:eastAsia="SimSun" w:hAnsi="Consolas" w:cs="SimSun"/>
+          <w:kern w:val="0"/>
+          <w:sz w:val="20"/>
+          <w:szCs w:val="20"/>
+        </w:rPr>
+        <w:t>50:10:50)</w:t>
       </w:r>
     </w:p>
     <w:p>
@@ -39009,6 +40010,7 @@
           <w:szCs w:val="20"/>
         </w:rPr>
       </w:pPr>
+      <w:proofErr w:type="gramStart"/>
       <w:r>
         <w:rPr>
           <w:rFonts w:ascii="Consolas" w:eastAsia="SimSun" w:hAnsi="Consolas" w:cs="SimSun"/>
@@ -39018,6 +40020,7 @@
         </w:rPr>
         <w:t>title(</w:t>
       </w:r>
+      <w:proofErr w:type="gramEnd"/>
       <w:r>
         <w:rPr>
           <w:rFonts w:ascii="Consolas" w:eastAsia="SimSun" w:hAnsi="Consolas" w:cs="SimSun"/>
@@ -39026,7 +40029,29 @@
           <w:sz w:val="20"/>
           <w:szCs w:val="20"/>
         </w:rPr>
-        <w:t>'{\bfInterference pattern}'</w:t>
+        <w:t>'{\</w:t>
+      </w:r>
+      <w:proofErr w:type="spellStart"/>
+      <w:r>
+        <w:rPr>
+          <w:rFonts w:ascii="Consolas" w:eastAsia="SimSun" w:hAnsi="Consolas" w:cs="SimSun"/>
+          <w:color w:val="AA04F9"/>
+          <w:kern w:val="0"/>
+          <w:sz w:val="20"/>
+          <w:szCs w:val="20"/>
+        </w:rPr>
+        <w:t>bfInterference</w:t>
+      </w:r>
+      <w:proofErr w:type="spellEnd"/>
+      <w:r>
+        <w:rPr>
+          <w:rFonts w:ascii="Consolas" w:eastAsia="SimSun" w:hAnsi="Consolas" w:cs="SimSun"/>
+          <w:color w:val="AA04F9"/>
+          <w:kern w:val="0"/>
+          <w:sz w:val="20"/>
+          <w:szCs w:val="20"/>
+        </w:rPr>
+        <w:t xml:space="preserve"> pattern}'</w:t>
       </w:r>
       <w:r>
         <w:rPr>
@@ -39068,15 +40093,28 @@
           <w:szCs w:val="20"/>
         </w:rPr>
       </w:pPr>
-      <w:r>
-        <w:rPr>
-          <w:rFonts w:ascii="Consolas" w:eastAsia="SimSun" w:hAnsi="Consolas" w:cs="SimSun"/>
-          <w:kern w:val="0"/>
-          <w:sz w:val="20"/>
-          <w:szCs w:val="20"/>
-        </w:rPr>
-        <w:t>xlabel(</w:t>
-      </w:r>
+      <w:proofErr w:type="spellStart"/>
+      <w:proofErr w:type="gramStart"/>
+      <w:r>
+        <w:rPr>
+          <w:rFonts w:ascii="Consolas" w:eastAsia="SimSun" w:hAnsi="Consolas" w:cs="SimSun"/>
+          <w:kern w:val="0"/>
+          <w:sz w:val="20"/>
+          <w:szCs w:val="20"/>
+        </w:rPr>
+        <w:t>xlabel</w:t>
+      </w:r>
+      <w:proofErr w:type="spellEnd"/>
+      <w:r>
+        <w:rPr>
+          <w:rFonts w:ascii="Consolas" w:eastAsia="SimSun" w:hAnsi="Consolas" w:cs="SimSun"/>
+          <w:kern w:val="0"/>
+          <w:sz w:val="20"/>
+          <w:szCs w:val="20"/>
+        </w:rPr>
+        <w:t>(</w:t>
+      </w:r>
+      <w:proofErr w:type="gramEnd"/>
       <w:r>
         <w:rPr>
           <w:rFonts w:ascii="Consolas" w:eastAsia="SimSun" w:hAnsi="Consolas" w:cs="SimSun"/>
@@ -39085,7 +40123,51 @@
           <w:sz w:val="20"/>
           <w:szCs w:val="20"/>
         </w:rPr>
-        <w:t>'{\bfDistance from the centre of screen (in cm)}'</w:t>
+        <w:t>'{\</w:t>
+      </w:r>
+      <w:proofErr w:type="spellStart"/>
+      <w:r>
+        <w:rPr>
+          <w:rFonts w:ascii="Consolas" w:eastAsia="SimSun" w:hAnsi="Consolas" w:cs="SimSun"/>
+          <w:color w:val="AA04F9"/>
+          <w:kern w:val="0"/>
+          <w:sz w:val="20"/>
+          <w:szCs w:val="20"/>
+        </w:rPr>
+        <w:t>bfDistance</w:t>
+      </w:r>
+      <w:proofErr w:type="spellEnd"/>
+      <w:r>
+        <w:rPr>
+          <w:rFonts w:ascii="Consolas" w:eastAsia="SimSun" w:hAnsi="Consolas" w:cs="SimSun"/>
+          <w:color w:val="AA04F9"/>
+          <w:kern w:val="0"/>
+          <w:sz w:val="20"/>
+          <w:szCs w:val="20"/>
+        </w:rPr>
+        <w:t xml:space="preserve"> from the </w:t>
+      </w:r>
+      <w:proofErr w:type="spellStart"/>
+      <w:r>
+        <w:rPr>
+          <w:rFonts w:ascii="Consolas" w:eastAsia="SimSun" w:hAnsi="Consolas" w:cs="SimSun"/>
+          <w:color w:val="AA04F9"/>
+          <w:kern w:val="0"/>
+          <w:sz w:val="20"/>
+          <w:szCs w:val="20"/>
+        </w:rPr>
+        <w:t>centre</w:t>
+      </w:r>
+      <w:proofErr w:type="spellEnd"/>
+      <w:r>
+        <w:rPr>
+          <w:rFonts w:ascii="Consolas" w:eastAsia="SimSun" w:hAnsi="Consolas" w:cs="SimSun"/>
+          <w:color w:val="AA04F9"/>
+          <w:kern w:val="0"/>
+          <w:sz w:val="20"/>
+          <w:szCs w:val="20"/>
+        </w:rPr>
+        <w:t xml:space="preserve"> of screen (in cm)}'</w:t>
       </w:r>
       <w:r>
         <w:rPr>
@@ -39108,15 +40190,28 @@
           <w:szCs w:val="20"/>
         </w:rPr>
       </w:pPr>
-      <w:r>
-        <w:rPr>
-          <w:rFonts w:ascii="Consolas" w:eastAsia="SimSun" w:hAnsi="Consolas" w:cs="SimSun"/>
-          <w:kern w:val="0"/>
-          <w:sz w:val="20"/>
-          <w:szCs w:val="20"/>
-        </w:rPr>
-        <w:t>ylabel(</w:t>
-      </w:r>
+      <w:proofErr w:type="spellStart"/>
+      <w:proofErr w:type="gramStart"/>
+      <w:r>
+        <w:rPr>
+          <w:rFonts w:ascii="Consolas" w:eastAsia="SimSun" w:hAnsi="Consolas" w:cs="SimSun"/>
+          <w:kern w:val="0"/>
+          <w:sz w:val="20"/>
+          <w:szCs w:val="20"/>
+        </w:rPr>
+        <w:t>ylabel</w:t>
+      </w:r>
+      <w:proofErr w:type="spellEnd"/>
+      <w:r>
+        <w:rPr>
+          <w:rFonts w:ascii="Consolas" w:eastAsia="SimSun" w:hAnsi="Consolas" w:cs="SimSun"/>
+          <w:kern w:val="0"/>
+          <w:sz w:val="20"/>
+          <w:szCs w:val="20"/>
+        </w:rPr>
+        <w:t>(</w:t>
+      </w:r>
+      <w:proofErr w:type="gramEnd"/>
       <w:r>
         <w:rPr>
           <w:rFonts w:ascii="Consolas" w:eastAsia="SimSun" w:hAnsi="Consolas" w:cs="SimSun"/>
@@ -39125,7 +40220,29 @@
           <w:sz w:val="20"/>
           <w:szCs w:val="20"/>
         </w:rPr>
-        <w:t>'{\bfRelative Intensity}'</w:t>
+        <w:t>'{\</w:t>
+      </w:r>
+      <w:proofErr w:type="spellStart"/>
+      <w:r>
+        <w:rPr>
+          <w:rFonts w:ascii="Consolas" w:eastAsia="SimSun" w:hAnsi="Consolas" w:cs="SimSun"/>
+          <w:color w:val="AA04F9"/>
+          <w:kern w:val="0"/>
+          <w:sz w:val="20"/>
+          <w:szCs w:val="20"/>
+        </w:rPr>
+        <w:t>bfRelative</w:t>
+      </w:r>
+      <w:proofErr w:type="spellEnd"/>
+      <w:r>
+        <w:rPr>
+          <w:rFonts w:ascii="Consolas" w:eastAsia="SimSun" w:hAnsi="Consolas" w:cs="SimSun"/>
+          <w:color w:val="AA04F9"/>
+          <w:kern w:val="0"/>
+          <w:sz w:val="20"/>
+          <w:szCs w:val="20"/>
+        </w:rPr>
+        <w:t xml:space="preserve"> Intensity}'</w:t>
       </w:r>
       <w:r>
         <w:rPr>
@@ -39148,14 +40265,25 @@
           <w:szCs w:val="20"/>
         </w:rPr>
       </w:pPr>
-      <w:r>
-        <w:rPr>
-          <w:rFonts w:ascii="Consolas" w:eastAsia="SimSun" w:hAnsi="Consolas" w:cs="SimSun"/>
-          <w:kern w:val="0"/>
-          <w:sz w:val="20"/>
-          <w:szCs w:val="20"/>
-        </w:rPr>
-        <w:t>line([0 0],[0 1.2])</w:t>
+      <w:proofErr w:type="gramStart"/>
+      <w:r>
+        <w:rPr>
+          <w:rFonts w:ascii="Consolas" w:eastAsia="SimSun" w:hAnsi="Consolas" w:cs="SimSun"/>
+          <w:kern w:val="0"/>
+          <w:sz w:val="20"/>
+          <w:szCs w:val="20"/>
+        </w:rPr>
+        <w:t>line(</w:t>
+      </w:r>
+      <w:proofErr w:type="gramEnd"/>
+      <w:r>
+        <w:rPr>
+          <w:rFonts w:ascii="Consolas" w:eastAsia="SimSun" w:hAnsi="Consolas" w:cs="SimSun"/>
+          <w:kern w:val="0"/>
+          <w:sz w:val="20"/>
+          <w:szCs w:val="20"/>
+        </w:rPr>
+        <w:t>[0 0],[0 1.2])</w:t>
       </w:r>
     </w:p>
     <w:p>
@@ -39177,7 +40305,51 @@
           <w:sz w:val="20"/>
           <w:szCs w:val="20"/>
         </w:rPr>
-        <w:t>% line([-0.5 0.5],[1 1],'linestyle',':')</w:t>
+        <w:t xml:space="preserve">% </w:t>
+      </w:r>
+      <w:proofErr w:type="gramStart"/>
+      <w:r>
+        <w:rPr>
+          <w:rFonts w:ascii="Consolas" w:eastAsia="SimSun" w:hAnsi="Consolas" w:cs="SimSun"/>
+          <w:color w:val="028009"/>
+          <w:kern w:val="0"/>
+          <w:sz w:val="20"/>
+          <w:szCs w:val="20"/>
+        </w:rPr>
+        <w:t>line(</w:t>
+      </w:r>
+      <w:proofErr w:type="gramEnd"/>
+      <w:r>
+        <w:rPr>
+          <w:rFonts w:ascii="Consolas" w:eastAsia="SimSun" w:hAnsi="Consolas" w:cs="SimSun"/>
+          <w:color w:val="028009"/>
+          <w:kern w:val="0"/>
+          <w:sz w:val="20"/>
+          <w:szCs w:val="20"/>
+        </w:rPr>
+        <w:t>[-0.5 0.5],[1 1],'</w:t>
+      </w:r>
+      <w:proofErr w:type="spellStart"/>
+      <w:r>
+        <w:rPr>
+          <w:rFonts w:ascii="Consolas" w:eastAsia="SimSun" w:hAnsi="Consolas" w:cs="SimSun"/>
+          <w:color w:val="028009"/>
+          <w:kern w:val="0"/>
+          <w:sz w:val="20"/>
+          <w:szCs w:val="20"/>
+        </w:rPr>
+        <w:t>linestyle</w:t>
+      </w:r>
+      <w:proofErr w:type="spellEnd"/>
+      <w:r>
+        <w:rPr>
+          <w:rFonts w:ascii="Consolas" w:eastAsia="SimSun" w:hAnsi="Consolas" w:cs="SimSun"/>
+          <w:color w:val="028009"/>
+          <w:kern w:val="0"/>
+          <w:sz w:val="20"/>
+          <w:szCs w:val="20"/>
+        </w:rPr>
+        <w:t>',':')</w:t>
       </w:r>
     </w:p>
     <w:p>
@@ -39199,7 +40371,29 @@
           <w:sz w:val="20"/>
           <w:szCs w:val="20"/>
         </w:rPr>
-        <w:t>% text(-0.48, 1.1,'drawn by {\bf &lt;...insert your name here...&gt; }')</w:t>
+        <w:t xml:space="preserve">% </w:t>
+      </w:r>
+      <w:proofErr w:type="gramStart"/>
+      <w:r>
+        <w:rPr>
+          <w:rFonts w:ascii="Consolas" w:eastAsia="SimSun" w:hAnsi="Consolas" w:cs="SimSun"/>
+          <w:color w:val="028009"/>
+          <w:kern w:val="0"/>
+          <w:sz w:val="20"/>
+          <w:szCs w:val="20"/>
+        </w:rPr>
+        <w:t>text(</w:t>
+      </w:r>
+      <w:proofErr w:type="gramEnd"/>
+      <w:r>
+        <w:rPr>
+          <w:rFonts w:ascii="Consolas" w:eastAsia="SimSun" w:hAnsi="Consolas" w:cs="SimSun"/>
+          <w:color w:val="028009"/>
+          <w:kern w:val="0"/>
+          <w:sz w:val="20"/>
+          <w:szCs w:val="20"/>
+        </w:rPr>
+        <w:t>-0.48, 1.1,'drawn by {\bf &lt;...insert your name here...&gt; }')</w:t>
       </w:r>
     </w:p>
     <w:p>
@@ -39297,8 +40491,19 @@
           <w:sz w:val="20"/>
           <w:szCs w:val="20"/>
         </w:rPr>
-        <w:t xml:space="preserve">x=-0.5:0.001:0.5;   </w:t>
-      </w:r>
+        <w:t>x=-0.5:0.001:0.</w:t>
+      </w:r>
+      <w:proofErr w:type="gramStart"/>
+      <w:r>
+        <w:rPr>
+          <w:rFonts w:ascii="Consolas" w:eastAsia="SimSun" w:hAnsi="Consolas" w:cs="SimSun"/>
+          <w:kern w:val="0"/>
+          <w:sz w:val="20"/>
+          <w:szCs w:val="20"/>
+        </w:rPr>
+        <w:t xml:space="preserve">5;   </w:t>
+      </w:r>
+      <w:proofErr w:type="gramEnd"/>
       <w:r>
         <w:rPr>
           <w:rFonts w:ascii="Consolas" w:eastAsia="SimSun" w:hAnsi="Consolas" w:cs="SimSun"/>
@@ -39307,8 +40512,20 @@
           <w:sz w:val="20"/>
           <w:szCs w:val="20"/>
         </w:rPr>
-        <w:t>% to cover 50 cm at either side of the centre</w:t>
-      </w:r>
+        <w:t xml:space="preserve">% to cover 50 cm at either side of the </w:t>
+      </w:r>
+      <w:proofErr w:type="spellStart"/>
+      <w:r>
+        <w:rPr>
+          <w:rFonts w:ascii="Consolas" w:eastAsia="SimSun" w:hAnsi="Consolas" w:cs="SimSun"/>
+          <w:color w:val="028009"/>
+          <w:kern w:val="0"/>
+          <w:sz w:val="20"/>
+          <w:szCs w:val="20"/>
+        </w:rPr>
+        <w:t>centre</w:t>
+      </w:r>
+      <w:proofErr w:type="spellEnd"/>
     </w:p>
     <w:p>
       <w:pPr>
@@ -39328,7 +40545,27 @@
           <w:sz w:val="20"/>
           <w:szCs w:val="20"/>
         </w:rPr>
-        <w:t>Et=4/D^2.*(cos(k*d.*x./2/D)).^2;</w:t>
+        <w:t>Et=4/D^</w:t>
+      </w:r>
+      <w:proofErr w:type="gramStart"/>
+      <w:r>
+        <w:rPr>
+          <w:rFonts w:ascii="Consolas" w:eastAsia="SimSun" w:hAnsi="Consolas" w:cs="SimSun"/>
+          <w:kern w:val="0"/>
+          <w:sz w:val="20"/>
+          <w:szCs w:val="20"/>
+        </w:rPr>
+        <w:t>2.*</w:t>
+      </w:r>
+      <w:proofErr w:type="gramEnd"/>
+      <w:r>
+        <w:rPr>
+          <w:rFonts w:ascii="Consolas" w:eastAsia="SimSun" w:hAnsi="Consolas" w:cs="SimSun"/>
+          <w:kern w:val="0"/>
+          <w:sz w:val="20"/>
+          <w:szCs w:val="20"/>
+        </w:rPr>
+        <w:t>(cos(k*d.*x./2/D)).^2;</w:t>
       </w:r>
     </w:p>
     <w:p>
@@ -39349,7 +40586,27 @@
           <w:sz w:val="20"/>
           <w:szCs w:val="20"/>
         </w:rPr>
-        <w:t>Et=Et./max(Et);</w:t>
+        <w:t>Et=</w:t>
+      </w:r>
+      <w:proofErr w:type="gramStart"/>
+      <w:r>
+        <w:rPr>
+          <w:rFonts w:ascii="Consolas" w:eastAsia="SimSun" w:hAnsi="Consolas" w:cs="SimSun"/>
+          <w:kern w:val="0"/>
+          <w:sz w:val="20"/>
+          <w:szCs w:val="20"/>
+        </w:rPr>
+        <w:t>Et./</w:t>
+      </w:r>
+      <w:proofErr w:type="gramEnd"/>
+      <w:r>
+        <w:rPr>
+          <w:rFonts w:ascii="Consolas" w:eastAsia="SimSun" w:hAnsi="Consolas" w:cs="SimSun"/>
+          <w:kern w:val="0"/>
+          <w:sz w:val="20"/>
+          <w:szCs w:val="20"/>
+        </w:rPr>
+        <w:t>max(Et);</w:t>
       </w:r>
     </w:p>
     <w:p>
@@ -39371,7 +40628,29 @@
           <w:sz w:val="20"/>
           <w:szCs w:val="20"/>
         </w:rPr>
-        <w:t>% plot eqn. (4)</w:t>
+        <w:t xml:space="preserve">% </w:t>
+      </w:r>
+      <w:proofErr w:type="gramStart"/>
+      <w:r>
+        <w:rPr>
+          <w:rFonts w:ascii="Consolas" w:eastAsia="SimSun" w:hAnsi="Consolas" w:cs="SimSun"/>
+          <w:color w:val="028009"/>
+          <w:kern w:val="0"/>
+          <w:sz w:val="20"/>
+          <w:szCs w:val="20"/>
+        </w:rPr>
+        <w:t>plot</w:t>
+      </w:r>
+      <w:proofErr w:type="gramEnd"/>
+      <w:r>
+        <w:rPr>
+          <w:rFonts w:ascii="Consolas" w:eastAsia="SimSun" w:hAnsi="Consolas" w:cs="SimSun"/>
+          <w:color w:val="028009"/>
+          <w:kern w:val="0"/>
+          <w:sz w:val="20"/>
+          <w:szCs w:val="20"/>
+        </w:rPr>
+        <w:t xml:space="preserve"> eqn. (4)</w:t>
       </w:r>
     </w:p>
     <w:p>
@@ -39392,7 +40671,27 @@
           <w:sz w:val="20"/>
           <w:szCs w:val="20"/>
         </w:rPr>
-        <w:t xml:space="preserve">y=x*100;            </w:t>
+        <w:t>y=x*</w:t>
+      </w:r>
+      <w:proofErr w:type="gramStart"/>
+      <w:r>
+        <w:rPr>
+          <w:rFonts w:ascii="Consolas" w:eastAsia="SimSun" w:hAnsi="Consolas" w:cs="SimSun"/>
+          <w:kern w:val="0"/>
+          <w:sz w:val="20"/>
+          <w:szCs w:val="20"/>
+        </w:rPr>
+        <w:t xml:space="preserve">100;   </w:t>
+      </w:r>
+      <w:proofErr w:type="gramEnd"/>
+      <w:r>
+        <w:rPr>
+          <w:rFonts w:ascii="Consolas" w:eastAsia="SimSun" w:hAnsi="Consolas" w:cs="SimSun"/>
+          <w:kern w:val="0"/>
+          <w:sz w:val="20"/>
+          <w:szCs w:val="20"/>
+        </w:rPr>
+        <w:t xml:space="preserve">         </w:t>
       </w:r>
       <w:r>
         <w:rPr>
@@ -39423,7 +40722,29 @@
           <w:sz w:val="20"/>
           <w:szCs w:val="20"/>
         </w:rPr>
-        <w:t>plot(y,abs(Et))</w:t>
+        <w:t>plot(</w:t>
+      </w:r>
+      <w:proofErr w:type="spellStart"/>
+      <w:proofErr w:type="gramStart"/>
+      <w:r>
+        <w:rPr>
+          <w:rFonts w:ascii="Consolas" w:eastAsia="SimSun" w:hAnsi="Consolas" w:cs="SimSun"/>
+          <w:kern w:val="0"/>
+          <w:sz w:val="20"/>
+          <w:szCs w:val="20"/>
+        </w:rPr>
+        <w:t>y,abs</w:t>
+      </w:r>
+      <w:proofErr w:type="spellEnd"/>
+      <w:proofErr w:type="gramEnd"/>
+      <w:r>
+        <w:rPr>
+          <w:rFonts w:ascii="Consolas" w:eastAsia="SimSun" w:hAnsi="Consolas" w:cs="SimSun"/>
+          <w:kern w:val="0"/>
+          <w:sz w:val="20"/>
+          <w:szCs w:val="20"/>
+        </w:rPr>
+        <w:t>(Et))</w:t>
       </w:r>
     </w:p>
     <w:p>
@@ -39437,6 +40758,7 @@
           <w:szCs w:val="20"/>
         </w:rPr>
       </w:pPr>
+      <w:proofErr w:type="gramStart"/>
       <w:r>
         <w:rPr>
           <w:rFonts w:ascii="Consolas" w:eastAsia="SimSun" w:hAnsi="Consolas" w:cs="SimSun"/>
@@ -39446,6 +40768,7 @@
         </w:rPr>
         <w:t>legend(</w:t>
       </w:r>
+      <w:proofErr w:type="gramEnd"/>
       <w:r>
         <w:rPr>
           <w:rFonts w:ascii="Consolas" w:eastAsia="SimSun" w:hAnsi="Consolas" w:cs="SimSun"/>
@@ -39543,8 +40866,19 @@
           <w:sz w:val="20"/>
           <w:szCs w:val="20"/>
         </w:rPr>
-        <w:t>x = 0:0.001:0.31;</w:t>
-      </w:r>
+        <w:t>x = 0:0.001:</w:t>
+      </w:r>
+      <w:proofErr w:type="gramStart"/>
+      <w:r>
+        <w:rPr>
+          <w:rFonts w:ascii="Consolas" w:eastAsia="SimSun" w:hAnsi="Consolas" w:cs="SimSun"/>
+          <w:kern w:val="0"/>
+          <w:sz w:val="20"/>
+          <w:szCs w:val="20"/>
+        </w:rPr>
+        <w:t>0.31;</w:t>
+      </w:r>
+      <w:proofErr w:type="gramEnd"/>
     </w:p>
     <w:p>
       <w:pPr>
@@ -39564,8 +40898,19 @@
           <w:sz w:val="20"/>
           <w:szCs w:val="20"/>
         </w:rPr>
-        <w:t>y1 = x;</w:t>
-      </w:r>
+        <w:t xml:space="preserve">y1 = </w:t>
+      </w:r>
+      <w:proofErr w:type="gramStart"/>
+      <w:r>
+        <w:rPr>
+          <w:rFonts w:ascii="Consolas" w:eastAsia="SimSun" w:hAnsi="Consolas" w:cs="SimSun"/>
+          <w:kern w:val="0"/>
+          <w:sz w:val="20"/>
+          <w:szCs w:val="20"/>
+        </w:rPr>
+        <w:t>x;</w:t>
+      </w:r>
+      <w:proofErr w:type="gramEnd"/>
     </w:p>
     <w:p>
       <w:pPr>
@@ -39585,8 +40930,19 @@
           <w:sz w:val="20"/>
           <w:szCs w:val="20"/>
         </w:rPr>
-        <w:t>y2 = sin(x);</w:t>
-      </w:r>
+        <w:t>y2 = sin(x</w:t>
+      </w:r>
+      <w:proofErr w:type="gramStart"/>
+      <w:r>
+        <w:rPr>
+          <w:rFonts w:ascii="Consolas" w:eastAsia="SimSun" w:hAnsi="Consolas" w:cs="SimSun"/>
+          <w:kern w:val="0"/>
+          <w:sz w:val="20"/>
+          <w:szCs w:val="20"/>
+        </w:rPr>
+        <w:t>);</w:t>
+      </w:r>
+      <w:proofErr w:type="gramEnd"/>
     </w:p>
     <w:p>
       <w:pPr>
@@ -39606,7 +40962,27 @@
           <w:sz w:val="20"/>
           <w:szCs w:val="20"/>
         </w:rPr>
-        <w:t>plot(x,y1);</w:t>
+        <w:t>plot(</w:t>
+      </w:r>
+      <w:proofErr w:type="gramStart"/>
+      <w:r>
+        <w:rPr>
+          <w:rFonts w:ascii="Consolas" w:eastAsia="SimSun" w:hAnsi="Consolas" w:cs="SimSun"/>
+          <w:kern w:val="0"/>
+          <w:sz w:val="20"/>
+          <w:szCs w:val="20"/>
+        </w:rPr>
+        <w:t>x,y</w:t>
+      </w:r>
+      <w:proofErr w:type="gramEnd"/>
+      <w:r>
+        <w:rPr>
+          <w:rFonts w:ascii="Consolas" w:eastAsia="SimSun" w:hAnsi="Consolas" w:cs="SimSun"/>
+          <w:kern w:val="0"/>
+          <w:sz w:val="20"/>
+          <w:szCs w:val="20"/>
+        </w:rPr>
+        <w:t>1);</w:t>
       </w:r>
     </w:p>
     <w:p>
@@ -39629,6 +41005,7 @@
         </w:rPr>
         <w:t xml:space="preserve">hold </w:t>
       </w:r>
+      <w:proofErr w:type="gramStart"/>
       <w:r>
         <w:rPr>
           <w:rFonts w:ascii="Consolas" w:eastAsia="SimSun" w:hAnsi="Consolas" w:cs="SimSun"/>
@@ -39648,6 +41025,7 @@
         </w:rPr>
         <w:t>;</w:t>
       </w:r>
+      <w:proofErr w:type="gramEnd"/>
     </w:p>
     <w:p>
       <w:pPr>
@@ -39667,7 +41045,27 @@
           <w:sz w:val="20"/>
           <w:szCs w:val="20"/>
         </w:rPr>
-        <w:t>plot(x,y2);</w:t>
+        <w:t>plot(</w:t>
+      </w:r>
+      <w:proofErr w:type="gramStart"/>
+      <w:r>
+        <w:rPr>
+          <w:rFonts w:ascii="Consolas" w:eastAsia="SimSun" w:hAnsi="Consolas" w:cs="SimSun"/>
+          <w:kern w:val="0"/>
+          <w:sz w:val="20"/>
+          <w:szCs w:val="20"/>
+        </w:rPr>
+        <w:t>x,y</w:t>
+      </w:r>
+      <w:proofErr w:type="gramEnd"/>
+      <w:r>
+        <w:rPr>
+          <w:rFonts w:ascii="Consolas" w:eastAsia="SimSun" w:hAnsi="Consolas" w:cs="SimSun"/>
+          <w:kern w:val="0"/>
+          <w:sz w:val="20"/>
+          <w:szCs w:val="20"/>
+        </w:rPr>
+        <w:t>2);</w:t>
       </w:r>
     </w:p>
     <w:p>
@@ -39688,8 +41086,19 @@
           <w:sz w:val="20"/>
           <w:szCs w:val="20"/>
         </w:rPr>
-        <w:t>diff = y1-y2;</w:t>
-      </w:r>
+        <w:t>diff = y1-</w:t>
+      </w:r>
+      <w:proofErr w:type="gramStart"/>
+      <w:r>
+        <w:rPr>
+          <w:rFonts w:ascii="Consolas" w:eastAsia="SimSun" w:hAnsi="Consolas" w:cs="SimSun"/>
+          <w:kern w:val="0"/>
+          <w:sz w:val="20"/>
+          <w:szCs w:val="20"/>
+        </w:rPr>
+        <w:t>y2;</w:t>
+      </w:r>
+      <w:proofErr w:type="gramEnd"/>
     </w:p>
     <w:p>
       <w:pPr>
@@ -39709,7 +41118,29 @@
           <w:sz w:val="20"/>
           <w:szCs w:val="20"/>
         </w:rPr>
-        <w:t>plot(x,diff);</w:t>
+        <w:t>plot(</w:t>
+      </w:r>
+      <w:proofErr w:type="spellStart"/>
+      <w:proofErr w:type="gramStart"/>
+      <w:r>
+        <w:rPr>
+          <w:rFonts w:ascii="Consolas" w:eastAsia="SimSun" w:hAnsi="Consolas" w:cs="SimSun"/>
+          <w:kern w:val="0"/>
+          <w:sz w:val="20"/>
+          <w:szCs w:val="20"/>
+        </w:rPr>
+        <w:t>x,diff</w:t>
+      </w:r>
+      <w:proofErr w:type="spellEnd"/>
+      <w:proofErr w:type="gramEnd"/>
+      <w:r>
+        <w:rPr>
+          <w:rFonts w:ascii="Consolas" w:eastAsia="SimSun" w:hAnsi="Consolas" w:cs="SimSun"/>
+          <w:kern w:val="0"/>
+          <w:sz w:val="20"/>
+          <w:szCs w:val="20"/>
+        </w:rPr>
+        <w:t>);</w:t>
       </w:r>
     </w:p>
     <w:p>
@@ -39740,7 +41171,18 @@
           <w:sz w:val="20"/>
           <w:szCs w:val="20"/>
         </w:rPr>
-        <w:t>"y=x"</w:t>
+        <w:t>"y=</w:t>
+      </w:r>
+      <w:proofErr w:type="spellStart"/>
+      <w:r>
+        <w:rPr>
+          <w:rFonts w:ascii="Consolas" w:eastAsia="SimSun" w:hAnsi="Consolas" w:cs="SimSun"/>
+          <w:color w:val="AA04F9"/>
+          <w:kern w:val="0"/>
+          <w:sz w:val="20"/>
+          <w:szCs w:val="20"/>
+        </w:rPr>
+        <w:t>x"</w:t>
       </w:r>
       <w:r>
         <w:rPr>
@@ -39759,7 +41201,18 @@
           <w:sz w:val="20"/>
           <w:szCs w:val="20"/>
         </w:rPr>
-        <w:t>"y=sin(x)"</w:t>
+        <w:t>"y</w:t>
+      </w:r>
+      <w:proofErr w:type="spellEnd"/>
+      <w:r>
+        <w:rPr>
+          <w:rFonts w:ascii="Consolas" w:eastAsia="SimSun" w:hAnsi="Consolas" w:cs="SimSun"/>
+          <w:color w:val="AA04F9"/>
+          <w:kern w:val="0"/>
+          <w:sz w:val="20"/>
+          <w:szCs w:val="20"/>
+        </w:rPr>
+        <w:t>=sin(x)"</w:t>
       </w:r>
       <w:r>
         <w:rPr>
@@ -39780,6 +41233,7 @@
         </w:rPr>
         <w:t>"Difference"</w:t>
       </w:r>
+      <w:proofErr w:type="gramStart"/>
       <w:r>
         <w:rPr>
           <w:rFonts w:ascii="Consolas" w:eastAsia="SimSun" w:hAnsi="Consolas" w:cs="SimSun"/>
@@ -39789,6 +41243,7 @@
         </w:rPr>
         <w:t>);</w:t>
       </w:r>
+      <w:proofErr w:type="gramEnd"/>
     </w:p>
     <w:p>
       <w:pPr>
@@ -39801,15 +41256,28 @@
           <w:szCs w:val="20"/>
         </w:rPr>
       </w:pPr>
-      <w:r>
-        <w:rPr>
-          <w:rFonts w:ascii="Consolas" w:eastAsia="SimSun" w:hAnsi="Consolas" w:cs="SimSun"/>
-          <w:kern w:val="0"/>
-          <w:sz w:val="20"/>
-          <w:szCs w:val="20"/>
-        </w:rPr>
-        <w:t>xlabel(</w:t>
-      </w:r>
+      <w:proofErr w:type="spellStart"/>
+      <w:proofErr w:type="gramStart"/>
+      <w:r>
+        <w:rPr>
+          <w:rFonts w:ascii="Consolas" w:eastAsia="SimSun" w:hAnsi="Consolas" w:cs="SimSun"/>
+          <w:kern w:val="0"/>
+          <w:sz w:val="20"/>
+          <w:szCs w:val="20"/>
+        </w:rPr>
+        <w:t>xlabel</w:t>
+      </w:r>
+      <w:proofErr w:type="spellEnd"/>
+      <w:r>
+        <w:rPr>
+          <w:rFonts w:ascii="Consolas" w:eastAsia="SimSun" w:hAnsi="Consolas" w:cs="SimSun"/>
+          <w:kern w:val="0"/>
+          <w:sz w:val="20"/>
+          <w:szCs w:val="20"/>
+        </w:rPr>
+        <w:t>(</w:t>
+      </w:r>
+      <w:proofErr w:type="gramEnd"/>
       <w:r>
         <w:rPr>
           <w:rFonts w:ascii="Consolas" w:eastAsia="SimSun" w:hAnsi="Consolas" w:cs="SimSun"/>
@@ -39841,14 +41309,25 @@
           <w:szCs w:val="20"/>
         </w:rPr>
       </w:pPr>
-      <w:r>
-        <w:rPr>
-          <w:rFonts w:ascii="Consolas" w:eastAsia="SimSun" w:hAnsi="Consolas" w:cs="SimSun"/>
-          <w:kern w:val="0"/>
-          <w:sz w:val="20"/>
-          <w:szCs w:val="20"/>
-        </w:rPr>
-        <w:t>ylabel(</w:t>
+      <w:proofErr w:type="spellStart"/>
+      <w:r>
+        <w:rPr>
+          <w:rFonts w:ascii="Consolas" w:eastAsia="SimSun" w:hAnsi="Consolas" w:cs="SimSun"/>
+          <w:kern w:val="0"/>
+          <w:sz w:val="20"/>
+          <w:szCs w:val="20"/>
+        </w:rPr>
+        <w:t>ylabel</w:t>
+      </w:r>
+      <w:proofErr w:type="spellEnd"/>
+      <w:r>
+        <w:rPr>
+          <w:rFonts w:ascii="Consolas" w:eastAsia="SimSun" w:hAnsi="Consolas" w:cs="SimSun"/>
+          <w:kern w:val="0"/>
+          <w:sz w:val="20"/>
+          <w:szCs w:val="20"/>
+        </w:rPr>
+        <w:t>(</w:t>
       </w:r>
       <w:r>
         <w:rPr>
@@ -39860,6 +41339,7 @@
         </w:rPr>
         <w:t>"y"</w:t>
       </w:r>
+      <w:proofErr w:type="gramStart"/>
       <w:r>
         <w:rPr>
           <w:rFonts w:ascii="Consolas" w:eastAsia="SimSun" w:hAnsi="Consolas" w:cs="SimSun"/>
@@ -39869,6 +41349,7 @@
         </w:rPr>
         <w:t>);</w:t>
       </w:r>
+      <w:proofErr w:type="gramEnd"/>
     </w:p>
     <w:p>
       <w:pPr>
@@ -39881,6 +41362,7 @@
           <w:szCs w:val="20"/>
         </w:rPr>
       </w:pPr>
+      <w:proofErr w:type="gramStart"/>
       <w:r>
         <w:rPr>
           <w:rFonts w:ascii="Consolas" w:eastAsia="SimSun" w:hAnsi="Consolas" w:cs="SimSun"/>
@@ -39890,6 +41372,7 @@
         </w:rPr>
         <w:t>title(</w:t>
       </w:r>
+      <w:proofErr w:type="gramEnd"/>
       <w:r>
         <w:rPr>
           <w:rFonts w:ascii="Consolas" w:eastAsia="SimSun" w:hAnsi="Consolas" w:cs="SimSun"/>
@@ -39930,6 +41413,7 @@
         </w:rPr>
         <w:t xml:space="preserve">grid </w:t>
       </w:r>
+      <w:proofErr w:type="gramStart"/>
       <w:r>
         <w:rPr>
           <w:rFonts w:ascii="Consolas" w:eastAsia="SimSun" w:hAnsi="Consolas" w:cs="SimSun"/>
@@ -39949,6 +41433,7 @@
         </w:rPr>
         <w:t>;</w:t>
       </w:r>
+      <w:proofErr w:type="gramEnd"/>
     </w:p>
     <w:p>
       <w:pPr>
@@ -40017,8 +41502,19 @@
           <w:sz w:val="20"/>
           <w:szCs w:val="20"/>
         </w:rPr>
-        <w:t>x = 0:0.001:0.31;</w:t>
-      </w:r>
+        <w:t>x = 0:0.001:</w:t>
+      </w:r>
+      <w:proofErr w:type="gramStart"/>
+      <w:r>
+        <w:rPr>
+          <w:rFonts w:ascii="Consolas" w:eastAsia="SimSun" w:hAnsi="Consolas" w:cs="SimSun"/>
+          <w:kern w:val="0"/>
+          <w:sz w:val="20"/>
+          <w:szCs w:val="20"/>
+        </w:rPr>
+        <w:t>0.31;</w:t>
+      </w:r>
+      <w:proofErr w:type="gramEnd"/>
     </w:p>
     <w:p>
       <w:pPr>
@@ -40038,7 +41534,27 @@
           <w:sz w:val="20"/>
           <w:szCs w:val="20"/>
         </w:rPr>
-        <w:t>y1 = 1-x.^2./2;</w:t>
+        <w:t>y1 = 1-x.^</w:t>
+      </w:r>
+      <w:proofErr w:type="gramStart"/>
+      <w:r>
+        <w:rPr>
+          <w:rFonts w:ascii="Consolas" w:eastAsia="SimSun" w:hAnsi="Consolas" w:cs="SimSun"/>
+          <w:kern w:val="0"/>
+          <w:sz w:val="20"/>
+          <w:szCs w:val="20"/>
+        </w:rPr>
+        <w:t>2./</w:t>
+      </w:r>
+      <w:proofErr w:type="gramEnd"/>
+      <w:r>
+        <w:rPr>
+          <w:rFonts w:ascii="Consolas" w:eastAsia="SimSun" w:hAnsi="Consolas" w:cs="SimSun"/>
+          <w:kern w:val="0"/>
+          <w:sz w:val="20"/>
+          <w:szCs w:val="20"/>
+        </w:rPr>
+        <w:t>2;</w:t>
       </w:r>
     </w:p>
     <w:p>
@@ -40059,8 +41575,19 @@
           <w:sz w:val="20"/>
           <w:szCs w:val="20"/>
         </w:rPr>
-        <w:t>y2 = cos(x);</w:t>
-      </w:r>
+        <w:t>y2 = cos(x</w:t>
+      </w:r>
+      <w:proofErr w:type="gramStart"/>
+      <w:r>
+        <w:rPr>
+          <w:rFonts w:ascii="Consolas" w:eastAsia="SimSun" w:hAnsi="Consolas" w:cs="SimSun"/>
+          <w:kern w:val="0"/>
+          <w:sz w:val="20"/>
+          <w:szCs w:val="20"/>
+        </w:rPr>
+        <w:t>);</w:t>
+      </w:r>
+      <w:proofErr w:type="gramEnd"/>
     </w:p>
     <w:p>
       <w:pPr>
@@ -40080,7 +41607,27 @@
           <w:sz w:val="20"/>
           <w:szCs w:val="20"/>
         </w:rPr>
-        <w:t>plot(x,y1);</w:t>
+        <w:t>plot(</w:t>
+      </w:r>
+      <w:proofErr w:type="gramStart"/>
+      <w:r>
+        <w:rPr>
+          <w:rFonts w:ascii="Consolas" w:eastAsia="SimSun" w:hAnsi="Consolas" w:cs="SimSun"/>
+          <w:kern w:val="0"/>
+          <w:sz w:val="20"/>
+          <w:szCs w:val="20"/>
+        </w:rPr>
+        <w:t>x,y</w:t>
+      </w:r>
+      <w:proofErr w:type="gramEnd"/>
+      <w:r>
+        <w:rPr>
+          <w:rFonts w:ascii="Consolas" w:eastAsia="SimSun" w:hAnsi="Consolas" w:cs="SimSun"/>
+          <w:kern w:val="0"/>
+          <w:sz w:val="20"/>
+          <w:szCs w:val="20"/>
+        </w:rPr>
+        <w:t>1);</w:t>
       </w:r>
     </w:p>
     <w:p>
@@ -40103,6 +41650,7 @@
         </w:rPr>
         <w:t xml:space="preserve">hold </w:t>
       </w:r>
+      <w:proofErr w:type="gramStart"/>
       <w:r>
         <w:rPr>
           <w:rFonts w:ascii="Consolas" w:eastAsia="SimSun" w:hAnsi="Consolas" w:cs="SimSun"/>
@@ -40122,6 +41670,7 @@
         </w:rPr>
         <w:t>;</w:t>
       </w:r>
+      <w:proofErr w:type="gramEnd"/>
     </w:p>
     <w:p>
       <w:pPr>
@@ -40141,7 +41690,27 @@
           <w:sz w:val="20"/>
           <w:szCs w:val="20"/>
         </w:rPr>
-        <w:t>plot(x,y2);</w:t>
+        <w:t>plot(</w:t>
+      </w:r>
+      <w:proofErr w:type="gramStart"/>
+      <w:r>
+        <w:rPr>
+          <w:rFonts w:ascii="Consolas" w:eastAsia="SimSun" w:hAnsi="Consolas" w:cs="SimSun"/>
+          <w:kern w:val="0"/>
+          <w:sz w:val="20"/>
+          <w:szCs w:val="20"/>
+        </w:rPr>
+        <w:t>x,y</w:t>
+      </w:r>
+      <w:proofErr w:type="gramEnd"/>
+      <w:r>
+        <w:rPr>
+          <w:rFonts w:ascii="Consolas" w:eastAsia="SimSun" w:hAnsi="Consolas" w:cs="SimSun"/>
+          <w:kern w:val="0"/>
+          <w:sz w:val="20"/>
+          <w:szCs w:val="20"/>
+        </w:rPr>
+        <w:t>2);</w:t>
       </w:r>
     </w:p>
     <w:p>
@@ -40162,8 +41731,19 @@
           <w:sz w:val="20"/>
           <w:szCs w:val="20"/>
         </w:rPr>
-        <w:t>diff = y1-y2;</w:t>
-      </w:r>
+        <w:t>diff = y1-</w:t>
+      </w:r>
+      <w:proofErr w:type="gramStart"/>
+      <w:r>
+        <w:rPr>
+          <w:rFonts w:ascii="Consolas" w:eastAsia="SimSun" w:hAnsi="Consolas" w:cs="SimSun"/>
+          <w:kern w:val="0"/>
+          <w:sz w:val="20"/>
+          <w:szCs w:val="20"/>
+        </w:rPr>
+        <w:t>y2;</w:t>
+      </w:r>
+      <w:proofErr w:type="gramEnd"/>
     </w:p>
     <w:p>
       <w:pPr>
@@ -40183,7 +41763,29 @@
           <w:sz w:val="20"/>
           <w:szCs w:val="20"/>
         </w:rPr>
-        <w:t>plot(x,diff);</w:t>
+        <w:t>plot(</w:t>
+      </w:r>
+      <w:proofErr w:type="spellStart"/>
+      <w:proofErr w:type="gramStart"/>
+      <w:r>
+        <w:rPr>
+          <w:rFonts w:ascii="Consolas" w:eastAsia="SimSun" w:hAnsi="Consolas" w:cs="SimSun"/>
+          <w:kern w:val="0"/>
+          <w:sz w:val="20"/>
+          <w:szCs w:val="20"/>
+        </w:rPr>
+        <w:t>x,diff</w:t>
+      </w:r>
+      <w:proofErr w:type="spellEnd"/>
+      <w:proofErr w:type="gramEnd"/>
+      <w:r>
+        <w:rPr>
+          <w:rFonts w:ascii="Consolas" w:eastAsia="SimSun" w:hAnsi="Consolas" w:cs="SimSun"/>
+          <w:kern w:val="0"/>
+          <w:sz w:val="20"/>
+          <w:szCs w:val="20"/>
+        </w:rPr>
+        <w:t>);</w:t>
       </w:r>
     </w:p>
     <w:p>
@@ -40254,6 +41856,7 @@
         </w:rPr>
         <w:t>"Difference"</w:t>
       </w:r>
+      <w:proofErr w:type="gramStart"/>
       <w:r>
         <w:rPr>
           <w:rFonts w:ascii="Consolas" w:eastAsia="SimSun" w:hAnsi="Consolas" w:cs="SimSun"/>
@@ -40263,6 +41866,7 @@
         </w:rPr>
         <w:t>);</w:t>
       </w:r>
+      <w:proofErr w:type="gramEnd"/>
     </w:p>
     <w:p>
       <w:pPr>
@@ -40275,15 +41879,28 @@
           <w:szCs w:val="20"/>
         </w:rPr>
       </w:pPr>
-      <w:r>
-        <w:rPr>
-          <w:rFonts w:ascii="Consolas" w:eastAsia="SimSun" w:hAnsi="Consolas" w:cs="SimSun"/>
-          <w:kern w:val="0"/>
-          <w:sz w:val="20"/>
-          <w:szCs w:val="20"/>
-        </w:rPr>
-        <w:t>xlabel(</w:t>
-      </w:r>
+      <w:proofErr w:type="spellStart"/>
+      <w:proofErr w:type="gramStart"/>
+      <w:r>
+        <w:rPr>
+          <w:rFonts w:ascii="Consolas" w:eastAsia="SimSun" w:hAnsi="Consolas" w:cs="SimSun"/>
+          <w:kern w:val="0"/>
+          <w:sz w:val="20"/>
+          <w:szCs w:val="20"/>
+        </w:rPr>
+        <w:t>xlabel</w:t>
+      </w:r>
+      <w:proofErr w:type="spellEnd"/>
+      <w:r>
+        <w:rPr>
+          <w:rFonts w:ascii="Consolas" w:eastAsia="SimSun" w:hAnsi="Consolas" w:cs="SimSun"/>
+          <w:kern w:val="0"/>
+          <w:sz w:val="20"/>
+          <w:szCs w:val="20"/>
+        </w:rPr>
+        <w:t>(</w:t>
+      </w:r>
+      <w:proofErr w:type="gramEnd"/>
       <w:r>
         <w:rPr>
           <w:rFonts w:ascii="Consolas" w:eastAsia="SimSun" w:hAnsi="Consolas" w:cs="SimSun"/>
@@ -40315,14 +41932,25 @@
           <w:szCs w:val="20"/>
         </w:rPr>
       </w:pPr>
-      <w:r>
-        <w:rPr>
-          <w:rFonts w:ascii="Consolas" w:eastAsia="SimSun" w:hAnsi="Consolas" w:cs="SimSun"/>
-          <w:kern w:val="0"/>
-          <w:sz w:val="20"/>
-          <w:szCs w:val="20"/>
-        </w:rPr>
-        <w:t>ylabel(</w:t>
+      <w:proofErr w:type="spellStart"/>
+      <w:r>
+        <w:rPr>
+          <w:rFonts w:ascii="Consolas" w:eastAsia="SimSun" w:hAnsi="Consolas" w:cs="SimSun"/>
+          <w:kern w:val="0"/>
+          <w:sz w:val="20"/>
+          <w:szCs w:val="20"/>
+        </w:rPr>
+        <w:t>ylabel</w:t>
+      </w:r>
+      <w:proofErr w:type="spellEnd"/>
+      <w:r>
+        <w:rPr>
+          <w:rFonts w:ascii="Consolas" w:eastAsia="SimSun" w:hAnsi="Consolas" w:cs="SimSun"/>
+          <w:kern w:val="0"/>
+          <w:sz w:val="20"/>
+          <w:szCs w:val="20"/>
+        </w:rPr>
+        <w:t>(</w:t>
       </w:r>
       <w:r>
         <w:rPr>
@@ -40334,6 +41962,7 @@
         </w:rPr>
         <w:t>"y"</w:t>
       </w:r>
+      <w:proofErr w:type="gramStart"/>
       <w:r>
         <w:rPr>
           <w:rFonts w:ascii="Consolas" w:eastAsia="SimSun" w:hAnsi="Consolas" w:cs="SimSun"/>
@@ -40343,6 +41972,7 @@
         </w:rPr>
         <w:t>);</w:t>
       </w:r>
+      <w:proofErr w:type="gramEnd"/>
     </w:p>
     <w:p>
       <w:pPr>
@@ -40355,6 +41985,7 @@
           <w:szCs w:val="20"/>
         </w:rPr>
       </w:pPr>
+      <w:proofErr w:type="gramStart"/>
       <w:r>
         <w:rPr>
           <w:rFonts w:ascii="Consolas" w:eastAsia="SimSun" w:hAnsi="Consolas" w:cs="SimSun"/>
@@ -40364,6 +41995,7 @@
         </w:rPr>
         <w:t>title(</w:t>
       </w:r>
+      <w:proofErr w:type="gramEnd"/>
       <w:r>
         <w:rPr>
           <w:rFonts w:ascii="Consolas" w:eastAsia="SimSun" w:hAnsi="Consolas" w:cs="SimSun"/>
@@ -40404,6 +42036,7 @@
         </w:rPr>
         <w:t xml:space="preserve">grid </w:t>
       </w:r>
+      <w:proofErr w:type="gramStart"/>
       <w:r>
         <w:rPr>
           <w:rFonts w:ascii="Consolas" w:eastAsia="SimSun" w:hAnsi="Consolas" w:cs="SimSun"/>
@@ -40423,6 +42056,7 @@
         </w:rPr>
         <w:t>;</w:t>
       </w:r>
+      <w:proofErr w:type="gramEnd"/>
     </w:p>
     <w:p>
       <w:pPr>
@@ -40481,8 +42115,19 @@
           <w:sz w:val="20"/>
           <w:szCs w:val="20"/>
         </w:rPr>
-        <w:t>data = load(</w:t>
-      </w:r>
+        <w:t xml:space="preserve">data = </w:t>
+      </w:r>
+      <w:proofErr w:type="gramStart"/>
+      <w:r>
+        <w:rPr>
+          <w:rFonts w:ascii="Consolas" w:eastAsia="SimSun" w:hAnsi="Consolas" w:cs="SimSun"/>
+          <w:kern w:val="0"/>
+          <w:sz w:val="20"/>
+          <w:szCs w:val="20"/>
+        </w:rPr>
+        <w:t>load(</w:t>
+      </w:r>
+      <w:proofErr w:type="gramEnd"/>
       <w:r>
         <w:rPr>
           <w:rFonts w:ascii="Consolas" w:eastAsia="SimSun" w:hAnsi="Consolas" w:cs="SimSun"/>
@@ -40541,7 +42186,27 @@
           <w:sz w:val="20"/>
           <w:szCs w:val="20"/>
         </w:rPr>
-        <w:t>x = data(:,1);</w:t>
+        <w:t>x = data</w:t>
+      </w:r>
+      <w:proofErr w:type="gramStart"/>
+      <w:r>
+        <w:rPr>
+          <w:rFonts w:ascii="Consolas" w:eastAsia="SimSun" w:hAnsi="Consolas" w:cs="SimSun"/>
+          <w:kern w:val="0"/>
+          <w:sz w:val="20"/>
+          <w:szCs w:val="20"/>
+        </w:rPr>
+        <w:t>(:,</w:t>
+      </w:r>
+      <w:proofErr w:type="gramEnd"/>
+      <w:r>
+        <w:rPr>
+          <w:rFonts w:ascii="Consolas" w:eastAsia="SimSun" w:hAnsi="Consolas" w:cs="SimSun"/>
+          <w:kern w:val="0"/>
+          <w:sz w:val="20"/>
+          <w:szCs w:val="20"/>
+        </w:rPr>
+        <w:t>1);</w:t>
       </w:r>
     </w:p>
     <w:p>
@@ -40562,7 +42227,27 @@
           <w:sz w:val="20"/>
           <w:szCs w:val="20"/>
         </w:rPr>
-        <w:t>V = data(:,2);</w:t>
+        <w:t>V = data</w:t>
+      </w:r>
+      <w:proofErr w:type="gramStart"/>
+      <w:r>
+        <w:rPr>
+          <w:rFonts w:ascii="Consolas" w:eastAsia="SimSun" w:hAnsi="Consolas" w:cs="SimSun"/>
+          <w:kern w:val="0"/>
+          <w:sz w:val="20"/>
+          <w:szCs w:val="20"/>
+        </w:rPr>
+        <w:t>(:,</w:t>
+      </w:r>
+      <w:proofErr w:type="gramEnd"/>
+      <w:r>
+        <w:rPr>
+          <w:rFonts w:ascii="Consolas" w:eastAsia="SimSun" w:hAnsi="Consolas" w:cs="SimSun"/>
+          <w:kern w:val="0"/>
+          <w:sz w:val="20"/>
+          <w:szCs w:val="20"/>
+        </w:rPr>
+        <w:t>2);</w:t>
       </w:r>
     </w:p>
     <w:p>
@@ -40665,7 +42350,27 @@
           <w:sz w:val="20"/>
           <w:szCs w:val="20"/>
         </w:rPr>
-        <w:t>r = relative.^2;</w:t>
+        <w:t xml:space="preserve">r = </w:t>
+      </w:r>
+      <w:proofErr w:type="gramStart"/>
+      <w:r>
+        <w:rPr>
+          <w:rFonts w:ascii="Consolas" w:eastAsia="SimSun" w:hAnsi="Consolas" w:cs="SimSun"/>
+          <w:kern w:val="0"/>
+          <w:sz w:val="20"/>
+          <w:szCs w:val="20"/>
+        </w:rPr>
+        <w:t>relative.^</w:t>
+      </w:r>
+      <w:proofErr w:type="gramEnd"/>
+      <w:r>
+        <w:rPr>
+          <w:rFonts w:ascii="Consolas" w:eastAsia="SimSun" w:hAnsi="Consolas" w:cs="SimSun"/>
+          <w:kern w:val="0"/>
+          <w:sz w:val="20"/>
+          <w:szCs w:val="20"/>
+        </w:rPr>
+        <w:t>2;</w:t>
       </w:r>
     </w:p>
     <w:p>
@@ -40686,7 +42391,29 @@
           <w:sz w:val="20"/>
           <w:szCs w:val="20"/>
         </w:rPr>
-        <w:t>plot(x,r);</w:t>
+        <w:t>plot(</w:t>
+      </w:r>
+      <w:proofErr w:type="spellStart"/>
+      <w:proofErr w:type="gramStart"/>
+      <w:r>
+        <w:rPr>
+          <w:rFonts w:ascii="Consolas" w:eastAsia="SimSun" w:hAnsi="Consolas" w:cs="SimSun"/>
+          <w:kern w:val="0"/>
+          <w:sz w:val="20"/>
+          <w:szCs w:val="20"/>
+        </w:rPr>
+        <w:t>x,r</w:t>
+      </w:r>
+      <w:proofErr w:type="spellEnd"/>
+      <w:proofErr w:type="gramEnd"/>
+      <w:r>
+        <w:rPr>
+          <w:rFonts w:ascii="Consolas" w:eastAsia="SimSun" w:hAnsi="Consolas" w:cs="SimSun"/>
+          <w:kern w:val="0"/>
+          <w:sz w:val="20"/>
+          <w:szCs w:val="20"/>
+        </w:rPr>
+        <w:t>);</w:t>
       </w:r>
     </w:p>
     <w:p>
@@ -40720,7 +42447,29 @@
           <w:sz w:val="20"/>
           <w:szCs w:val="20"/>
         </w:rPr>
-        <w:t>% Script to model the interference between 2 point sources</w:t>
+        <w:t xml:space="preserve">% Script to model the interference between </w:t>
+      </w:r>
+      <w:proofErr w:type="gramStart"/>
+      <w:r>
+        <w:rPr>
+          <w:rFonts w:ascii="Consolas" w:eastAsia="SimSun" w:hAnsi="Consolas" w:cs="SimSun"/>
+          <w:color w:val="028009"/>
+          <w:kern w:val="0"/>
+          <w:sz w:val="20"/>
+          <w:szCs w:val="20"/>
+        </w:rPr>
+        <w:t>2 point</w:t>
+      </w:r>
+      <w:proofErr w:type="gramEnd"/>
+      <w:r>
+        <w:rPr>
+          <w:rFonts w:ascii="Consolas" w:eastAsia="SimSun" w:hAnsi="Consolas" w:cs="SimSun"/>
+          <w:color w:val="028009"/>
+          <w:kern w:val="0"/>
+          <w:sz w:val="20"/>
+          <w:szCs w:val="20"/>
+        </w:rPr>
+        <w:t xml:space="preserve"> sources</w:t>
       </w:r>
     </w:p>
     <w:p>
@@ -40742,7 +42491,29 @@
           <w:sz w:val="20"/>
           <w:szCs w:val="20"/>
         </w:rPr>
-        <w:t>% separated by a distance d and on a line parallel to a screen</w:t>
+        <w:t xml:space="preserve">% </w:t>
+      </w:r>
+      <w:proofErr w:type="gramStart"/>
+      <w:r>
+        <w:rPr>
+          <w:rFonts w:ascii="Consolas" w:eastAsia="SimSun" w:hAnsi="Consolas" w:cs="SimSun"/>
+          <w:color w:val="028009"/>
+          <w:kern w:val="0"/>
+          <w:sz w:val="20"/>
+          <w:szCs w:val="20"/>
+        </w:rPr>
+        <w:t>separated</w:t>
+      </w:r>
+      <w:proofErr w:type="gramEnd"/>
+      <w:r>
+        <w:rPr>
+          <w:rFonts w:ascii="Consolas" w:eastAsia="SimSun" w:hAnsi="Consolas" w:cs="SimSun"/>
+          <w:color w:val="028009"/>
+          <w:kern w:val="0"/>
+          <w:sz w:val="20"/>
+          <w:szCs w:val="20"/>
+        </w:rPr>
+        <w:t xml:space="preserve"> by a distance d and on a line parallel to a screen</w:t>
       </w:r>
     </w:p>
     <w:p>
@@ -40764,7 +42535,29 @@
           <w:sz w:val="20"/>
           <w:szCs w:val="20"/>
         </w:rPr>
-        <w:t>% at a distance D.</w:t>
+        <w:t xml:space="preserve">% </w:t>
+      </w:r>
+      <w:proofErr w:type="gramStart"/>
+      <w:r>
+        <w:rPr>
+          <w:rFonts w:ascii="Consolas" w:eastAsia="SimSun" w:hAnsi="Consolas" w:cs="SimSun"/>
+          <w:color w:val="028009"/>
+          <w:kern w:val="0"/>
+          <w:sz w:val="20"/>
+          <w:szCs w:val="20"/>
+        </w:rPr>
+        <w:t>at</w:t>
+      </w:r>
+      <w:proofErr w:type="gramEnd"/>
+      <w:r>
+        <w:rPr>
+          <w:rFonts w:ascii="Consolas" w:eastAsia="SimSun" w:hAnsi="Consolas" w:cs="SimSun"/>
+          <w:color w:val="028009"/>
+          <w:kern w:val="0"/>
+          <w:sz w:val="20"/>
+          <w:szCs w:val="20"/>
+        </w:rPr>
+        <w:t xml:space="preserve"> a distance D.</w:t>
       </w:r>
     </w:p>
     <w:p>
@@ -40786,7 +42579,29 @@
           <w:sz w:val="20"/>
           <w:szCs w:val="20"/>
         </w:rPr>
-        <w:t>% variables names as in Fig. 1 in the lab. script</w:t>
+        <w:t xml:space="preserve">% </w:t>
+      </w:r>
+      <w:proofErr w:type="gramStart"/>
+      <w:r>
+        <w:rPr>
+          <w:rFonts w:ascii="Consolas" w:eastAsia="SimSun" w:hAnsi="Consolas" w:cs="SimSun"/>
+          <w:color w:val="028009"/>
+          <w:kern w:val="0"/>
+          <w:sz w:val="20"/>
+          <w:szCs w:val="20"/>
+        </w:rPr>
+        <w:t>variables</w:t>
+      </w:r>
+      <w:proofErr w:type="gramEnd"/>
+      <w:r>
+        <w:rPr>
+          <w:rFonts w:ascii="Consolas" w:eastAsia="SimSun" w:hAnsi="Consolas" w:cs="SimSun"/>
+          <w:color w:val="028009"/>
+          <w:kern w:val="0"/>
+          <w:sz w:val="20"/>
+          <w:szCs w:val="20"/>
+        </w:rPr>
+        <w:t xml:space="preserve"> names as in Fig. 1 in the lab. script</w:t>
       </w:r>
     </w:p>
     <w:p>
@@ -40851,7 +42666,27 @@
           <w:sz w:val="20"/>
           <w:szCs w:val="20"/>
         </w:rPr>
-        <w:t xml:space="preserve">d=0.63;             </w:t>
+        <w:t>d=0.</w:t>
+      </w:r>
+      <w:proofErr w:type="gramStart"/>
+      <w:r>
+        <w:rPr>
+          <w:rFonts w:ascii="Consolas" w:eastAsia="SimSun" w:hAnsi="Consolas" w:cs="SimSun"/>
+          <w:kern w:val="0"/>
+          <w:sz w:val="20"/>
+          <w:szCs w:val="20"/>
+        </w:rPr>
+        <w:t xml:space="preserve">63;   </w:t>
+      </w:r>
+      <w:proofErr w:type="gramEnd"/>
+      <w:r>
+        <w:rPr>
+          <w:rFonts w:ascii="Consolas" w:eastAsia="SimSun" w:hAnsi="Consolas" w:cs="SimSun"/>
+          <w:kern w:val="0"/>
+          <w:sz w:val="20"/>
+          <w:szCs w:val="20"/>
+        </w:rPr>
+        <w:t xml:space="preserve">          </w:t>
       </w:r>
       <w:r>
         <w:rPr>
@@ -40882,7 +42717,27 @@
           <w:sz w:val="20"/>
           <w:szCs w:val="20"/>
         </w:rPr>
-        <w:t xml:space="preserve">D=2.55;             </w:t>
+        <w:t>D=2.</w:t>
+      </w:r>
+      <w:proofErr w:type="gramStart"/>
+      <w:r>
+        <w:rPr>
+          <w:rFonts w:ascii="Consolas" w:eastAsia="SimSun" w:hAnsi="Consolas" w:cs="SimSun"/>
+          <w:kern w:val="0"/>
+          <w:sz w:val="20"/>
+          <w:szCs w:val="20"/>
+        </w:rPr>
+        <w:t xml:space="preserve">55;   </w:t>
+      </w:r>
+      <w:proofErr w:type="gramEnd"/>
+      <w:r>
+        <w:rPr>
+          <w:rFonts w:ascii="Consolas" w:eastAsia="SimSun" w:hAnsi="Consolas" w:cs="SimSun"/>
+          <w:kern w:val="0"/>
+          <w:sz w:val="20"/>
+          <w:szCs w:val="20"/>
+        </w:rPr>
+        <w:t xml:space="preserve">          </w:t>
       </w:r>
       <w:r>
         <w:rPr>
@@ -40913,7 +42768,27 @@
           <w:sz w:val="20"/>
           <w:szCs w:val="20"/>
         </w:rPr>
-        <w:t xml:space="preserve">lambda=0.03;        </w:t>
+        <w:t>lambda=0.</w:t>
+      </w:r>
+      <w:proofErr w:type="gramStart"/>
+      <w:r>
+        <w:rPr>
+          <w:rFonts w:ascii="Consolas" w:eastAsia="SimSun" w:hAnsi="Consolas" w:cs="SimSun"/>
+          <w:kern w:val="0"/>
+          <w:sz w:val="20"/>
+          <w:szCs w:val="20"/>
+        </w:rPr>
+        <w:t xml:space="preserve">03;   </w:t>
+      </w:r>
+      <w:proofErr w:type="gramEnd"/>
+      <w:r>
+        <w:rPr>
+          <w:rFonts w:ascii="Consolas" w:eastAsia="SimSun" w:hAnsi="Consolas" w:cs="SimSun"/>
+          <w:kern w:val="0"/>
+          <w:sz w:val="20"/>
+          <w:szCs w:val="20"/>
+        </w:rPr>
+        <w:t xml:space="preserve">     </w:t>
       </w:r>
       <w:r>
         <w:rPr>
@@ -40944,8 +42819,19 @@
           <w:sz w:val="20"/>
           <w:szCs w:val="20"/>
         </w:rPr>
-        <w:t>k=2*pi/lambda;</w:t>
-      </w:r>
+        <w:t>k=2*pi/</w:t>
+      </w:r>
+      <w:proofErr w:type="gramStart"/>
+      <w:r>
+        <w:rPr>
+          <w:rFonts w:ascii="Consolas" w:eastAsia="SimSun" w:hAnsi="Consolas" w:cs="SimSun"/>
+          <w:kern w:val="0"/>
+          <w:sz w:val="20"/>
+          <w:szCs w:val="20"/>
+        </w:rPr>
+        <w:t>lambda;</w:t>
+      </w:r>
+      <w:proofErr w:type="gramEnd"/>
     </w:p>
     <w:p>
       <w:pPr>
@@ -40987,8 +42873,19 @@
           <w:sz w:val="20"/>
           <w:szCs w:val="20"/>
         </w:rPr>
-        <w:t xml:space="preserve">x=-0.36:0.001:0.36;   </w:t>
-      </w:r>
+        <w:t>x=-0.36:0.001:0.</w:t>
+      </w:r>
+      <w:proofErr w:type="gramStart"/>
+      <w:r>
+        <w:rPr>
+          <w:rFonts w:ascii="Consolas" w:eastAsia="SimSun" w:hAnsi="Consolas" w:cs="SimSun"/>
+          <w:kern w:val="0"/>
+          <w:sz w:val="20"/>
+          <w:szCs w:val="20"/>
+        </w:rPr>
+        <w:t xml:space="preserve">36;   </w:t>
+      </w:r>
+      <w:proofErr w:type="gramEnd"/>
       <w:r>
         <w:rPr>
           <w:rFonts w:ascii="Consolas" w:eastAsia="SimSun" w:hAnsi="Consolas" w:cs="SimSun"/>
@@ -40997,8 +42894,20 @@
           <w:sz w:val="20"/>
           <w:szCs w:val="20"/>
         </w:rPr>
-        <w:t>% to cover 50 cm at either side of the centre</w:t>
-      </w:r>
+        <w:t xml:space="preserve">% to cover 50 cm at either side of the </w:t>
+      </w:r>
+      <w:proofErr w:type="spellStart"/>
+      <w:r>
+        <w:rPr>
+          <w:rFonts w:ascii="Consolas" w:eastAsia="SimSun" w:hAnsi="Consolas" w:cs="SimSun"/>
+          <w:color w:val="028009"/>
+          <w:kern w:val="0"/>
+          <w:sz w:val="20"/>
+          <w:szCs w:val="20"/>
+        </w:rPr>
+        <w:t>centre</w:t>
+      </w:r>
+      <w:proofErr w:type="spellEnd"/>
     </w:p>
     <w:p>
       <w:pPr>
@@ -41018,8 +42927,39 @@
           <w:sz w:val="20"/>
           <w:szCs w:val="20"/>
         </w:rPr>
-        <w:t>theta1=atan((d/2-x)/D);</w:t>
-      </w:r>
+        <w:t>theta1=</w:t>
+      </w:r>
+      <w:proofErr w:type="spellStart"/>
+      <w:r>
+        <w:rPr>
+          <w:rFonts w:ascii="Consolas" w:eastAsia="SimSun" w:hAnsi="Consolas" w:cs="SimSun"/>
+          <w:kern w:val="0"/>
+          <w:sz w:val="20"/>
+          <w:szCs w:val="20"/>
+        </w:rPr>
+        <w:t>atan</w:t>
+      </w:r>
+      <w:proofErr w:type="spellEnd"/>
+      <w:r>
+        <w:rPr>
+          <w:rFonts w:ascii="Consolas" w:eastAsia="SimSun" w:hAnsi="Consolas" w:cs="SimSun"/>
+          <w:kern w:val="0"/>
+          <w:sz w:val="20"/>
+          <w:szCs w:val="20"/>
+        </w:rPr>
+        <w:t>((d/2-x)/D</w:t>
+      </w:r>
+      <w:proofErr w:type="gramStart"/>
+      <w:r>
+        <w:rPr>
+          <w:rFonts w:ascii="Consolas" w:eastAsia="SimSun" w:hAnsi="Consolas" w:cs="SimSun"/>
+          <w:kern w:val="0"/>
+          <w:sz w:val="20"/>
+          <w:szCs w:val="20"/>
+        </w:rPr>
+        <w:t>);</w:t>
+      </w:r>
+      <w:proofErr w:type="gramEnd"/>
     </w:p>
     <w:p>
       <w:pPr>
@@ -41039,8 +42979,39 @@
           <w:sz w:val="20"/>
           <w:szCs w:val="20"/>
         </w:rPr>
-        <w:t>theta2=atan((d/2+x)/D);</w:t>
-      </w:r>
+        <w:t>theta2=</w:t>
+      </w:r>
+      <w:proofErr w:type="spellStart"/>
+      <w:r>
+        <w:rPr>
+          <w:rFonts w:ascii="Consolas" w:eastAsia="SimSun" w:hAnsi="Consolas" w:cs="SimSun"/>
+          <w:kern w:val="0"/>
+          <w:sz w:val="20"/>
+          <w:szCs w:val="20"/>
+        </w:rPr>
+        <w:t>atan</w:t>
+      </w:r>
+      <w:proofErr w:type="spellEnd"/>
+      <w:r>
+        <w:rPr>
+          <w:rFonts w:ascii="Consolas" w:eastAsia="SimSun" w:hAnsi="Consolas" w:cs="SimSun"/>
+          <w:kern w:val="0"/>
+          <w:sz w:val="20"/>
+          <w:szCs w:val="20"/>
+        </w:rPr>
+        <w:t>((d/2+x)/D</w:t>
+      </w:r>
+      <w:proofErr w:type="gramStart"/>
+      <w:r>
+        <w:rPr>
+          <w:rFonts w:ascii="Consolas" w:eastAsia="SimSun" w:hAnsi="Consolas" w:cs="SimSun"/>
+          <w:kern w:val="0"/>
+          <w:sz w:val="20"/>
+          <w:szCs w:val="20"/>
+        </w:rPr>
+        <w:t>);</w:t>
+      </w:r>
+      <w:proofErr w:type="gramEnd"/>
     </w:p>
     <w:p>
       <w:pPr>
@@ -41060,8 +43031,19 @@
           <w:sz w:val="20"/>
           <w:szCs w:val="20"/>
         </w:rPr>
-        <w:t>l1=D./cos(theta1);</w:t>
-      </w:r>
+        <w:t>l1=D./cos(theta1</w:t>
+      </w:r>
+      <w:proofErr w:type="gramStart"/>
+      <w:r>
+        <w:rPr>
+          <w:rFonts w:ascii="Consolas" w:eastAsia="SimSun" w:hAnsi="Consolas" w:cs="SimSun"/>
+          <w:kern w:val="0"/>
+          <w:sz w:val="20"/>
+          <w:szCs w:val="20"/>
+        </w:rPr>
+        <w:t>);</w:t>
+      </w:r>
+      <w:proofErr w:type="gramEnd"/>
     </w:p>
     <w:p>
       <w:pPr>
@@ -41081,8 +43063,19 @@
           <w:sz w:val="20"/>
           <w:szCs w:val="20"/>
         </w:rPr>
-        <w:t>l2=D./cos(theta2);</w:t>
-      </w:r>
+        <w:t>l2=D./cos(theta2</w:t>
+      </w:r>
+      <w:proofErr w:type="gramStart"/>
+      <w:r>
+        <w:rPr>
+          <w:rFonts w:ascii="Consolas" w:eastAsia="SimSun" w:hAnsi="Consolas" w:cs="SimSun"/>
+          <w:kern w:val="0"/>
+          <w:sz w:val="20"/>
+          <w:szCs w:val="20"/>
+        </w:rPr>
+        <w:t>);</w:t>
+      </w:r>
+      <w:proofErr w:type="gramEnd"/>
     </w:p>
     <w:p>
       <w:pPr>
@@ -41102,8 +43095,19 @@
           <w:sz w:val="20"/>
           <w:szCs w:val="20"/>
         </w:rPr>
-        <w:t>j=0+1i;</w:t>
-      </w:r>
+        <w:t>j=0+</w:t>
+      </w:r>
+      <w:proofErr w:type="gramStart"/>
+      <w:r>
+        <w:rPr>
+          <w:rFonts w:ascii="Consolas" w:eastAsia="SimSun" w:hAnsi="Consolas" w:cs="SimSun"/>
+          <w:kern w:val="0"/>
+          <w:sz w:val="20"/>
+          <w:szCs w:val="20"/>
+        </w:rPr>
+        <w:t>1i;</w:t>
+      </w:r>
+      <w:proofErr w:type="gramEnd"/>
     </w:p>
     <w:p>
       <w:pPr>
@@ -41123,7 +43127,27 @@
           <w:sz w:val="20"/>
           <w:szCs w:val="20"/>
         </w:rPr>
-        <w:t>Et=exp(-j*k*l1)./l1+exp(-j*k*l2)./l2;</w:t>
+        <w:t>Et=exp(-j*k*l1</w:t>
+      </w:r>
+      <w:proofErr w:type="gramStart"/>
+      <w:r>
+        <w:rPr>
+          <w:rFonts w:ascii="Consolas" w:eastAsia="SimSun" w:hAnsi="Consolas" w:cs="SimSun"/>
+          <w:kern w:val="0"/>
+          <w:sz w:val="20"/>
+          <w:szCs w:val="20"/>
+        </w:rPr>
+        <w:t>)./</w:t>
+      </w:r>
+      <w:proofErr w:type="gramEnd"/>
+      <w:r>
+        <w:rPr>
+          <w:rFonts w:ascii="Consolas" w:eastAsia="SimSun" w:hAnsi="Consolas" w:cs="SimSun"/>
+          <w:kern w:val="0"/>
+          <w:sz w:val="20"/>
+          <w:szCs w:val="20"/>
+        </w:rPr>
+        <w:t>l1+exp(-j*k*l2)./l2;</w:t>
       </w:r>
     </w:p>
     <w:p>
@@ -41144,7 +43168,38 @@
           <w:sz w:val="20"/>
           <w:szCs w:val="20"/>
         </w:rPr>
-        <w:t>Et=Et.*conj(Et)/(max(Et)^2);</w:t>
+        <w:t>Et=</w:t>
+      </w:r>
+      <w:proofErr w:type="gramStart"/>
+      <w:r>
+        <w:rPr>
+          <w:rFonts w:ascii="Consolas" w:eastAsia="SimSun" w:hAnsi="Consolas" w:cs="SimSun"/>
+          <w:kern w:val="0"/>
+          <w:sz w:val="20"/>
+          <w:szCs w:val="20"/>
+        </w:rPr>
+        <w:t>Et.*</w:t>
+      </w:r>
+      <w:proofErr w:type="spellStart"/>
+      <w:proofErr w:type="gramEnd"/>
+      <w:r>
+        <w:rPr>
+          <w:rFonts w:ascii="Consolas" w:eastAsia="SimSun" w:hAnsi="Consolas" w:cs="SimSun"/>
+          <w:kern w:val="0"/>
+          <w:sz w:val="20"/>
+          <w:szCs w:val="20"/>
+        </w:rPr>
+        <w:t>conj</w:t>
+      </w:r>
+      <w:proofErr w:type="spellEnd"/>
+      <w:r>
+        <w:rPr>
+          <w:rFonts w:ascii="Consolas" w:eastAsia="SimSun" w:hAnsi="Consolas" w:cs="SimSun"/>
+          <w:kern w:val="0"/>
+          <w:sz w:val="20"/>
+          <w:szCs w:val="20"/>
+        </w:rPr>
+        <w:t>(Et)/(max(Et)^2);</w:t>
       </w:r>
     </w:p>
     <w:p>
@@ -41250,7 +43305,29 @@
           <w:sz w:val="20"/>
           <w:szCs w:val="20"/>
         </w:rPr>
-        <w:t>plot(y,abs(Et))</w:t>
+        <w:t>plot(</w:t>
+      </w:r>
+      <w:proofErr w:type="spellStart"/>
+      <w:proofErr w:type="gramStart"/>
+      <w:r>
+        <w:rPr>
+          <w:rFonts w:ascii="Consolas" w:eastAsia="SimSun" w:hAnsi="Consolas" w:cs="SimSun"/>
+          <w:kern w:val="0"/>
+          <w:sz w:val="20"/>
+          <w:szCs w:val="20"/>
+        </w:rPr>
+        <w:t>y,abs</w:t>
+      </w:r>
+      <w:proofErr w:type="spellEnd"/>
+      <w:proofErr w:type="gramEnd"/>
+      <w:r>
+        <w:rPr>
+          <w:rFonts w:ascii="Consolas" w:eastAsia="SimSun" w:hAnsi="Consolas" w:cs="SimSun"/>
+          <w:kern w:val="0"/>
+          <w:sz w:val="20"/>
+          <w:szCs w:val="20"/>
+        </w:rPr>
+        <w:t>(Et))</w:t>
       </w:r>
     </w:p>
     <w:p>
@@ -41264,14 +43341,25 @@
           <w:szCs w:val="20"/>
         </w:rPr>
       </w:pPr>
-      <w:r>
-        <w:rPr>
-          <w:rFonts w:ascii="Consolas" w:eastAsia="SimSun" w:hAnsi="Consolas" w:cs="SimSun"/>
-          <w:kern w:val="0"/>
-          <w:sz w:val="20"/>
-          <w:szCs w:val="20"/>
-        </w:rPr>
-        <w:t>axis([-36 36 0 1.2]);</w:t>
+      <w:proofErr w:type="gramStart"/>
+      <w:r>
+        <w:rPr>
+          <w:rFonts w:ascii="Consolas" w:eastAsia="SimSun" w:hAnsi="Consolas" w:cs="SimSun"/>
+          <w:kern w:val="0"/>
+          <w:sz w:val="20"/>
+          <w:szCs w:val="20"/>
+        </w:rPr>
+        <w:t>axis(</w:t>
+      </w:r>
+      <w:proofErr w:type="gramEnd"/>
+      <w:r>
+        <w:rPr>
+          <w:rFonts w:ascii="Consolas" w:eastAsia="SimSun" w:hAnsi="Consolas" w:cs="SimSun"/>
+          <w:kern w:val="0"/>
+          <w:sz w:val="20"/>
+          <w:szCs w:val="20"/>
+        </w:rPr>
+        <w:t>[-36 36 0 1.2]);</w:t>
       </w:r>
     </w:p>
     <w:p>
@@ -41302,16 +43390,37 @@
           <w:sz w:val="20"/>
           <w:szCs w:val="20"/>
         </w:rPr>
-        <w:t>'XTick'</w:t>
-      </w:r>
-      <w:r>
-        <w:rPr>
-          <w:rFonts w:ascii="Consolas" w:eastAsia="SimSun" w:hAnsi="Consolas" w:cs="SimSun"/>
-          <w:kern w:val="0"/>
-          <w:sz w:val="20"/>
-          <w:szCs w:val="20"/>
-        </w:rPr>
-        <w:t>,-36:6:36)</w:t>
+        <w:t>'XTick</w:t>
+      </w:r>
+      <w:proofErr w:type="gramStart"/>
+      <w:r>
+        <w:rPr>
+          <w:rFonts w:ascii="Consolas" w:eastAsia="SimSun" w:hAnsi="Consolas" w:cs="SimSun"/>
+          <w:color w:val="AA04F9"/>
+          <w:kern w:val="0"/>
+          <w:sz w:val="20"/>
+          <w:szCs w:val="20"/>
+        </w:rPr>
+        <w:t>'</w:t>
+      </w:r>
+      <w:r>
+        <w:rPr>
+          <w:rFonts w:ascii="Consolas" w:eastAsia="SimSun" w:hAnsi="Consolas" w:cs="SimSun"/>
+          <w:kern w:val="0"/>
+          <w:sz w:val="20"/>
+          <w:szCs w:val="20"/>
+        </w:rPr>
+        <w:t>,-</w:t>
+      </w:r>
+      <w:proofErr w:type="gramEnd"/>
+      <w:r>
+        <w:rPr>
+          <w:rFonts w:ascii="Consolas" w:eastAsia="SimSun" w:hAnsi="Consolas" w:cs="SimSun"/>
+          <w:kern w:val="0"/>
+          <w:sz w:val="20"/>
+          <w:szCs w:val="20"/>
+        </w:rPr>
+        <w:t>36:6:36)</w:t>
       </w:r>
     </w:p>
     <w:p>
@@ -41325,6 +43434,7 @@
           <w:szCs w:val="20"/>
         </w:rPr>
       </w:pPr>
+      <w:proofErr w:type="gramStart"/>
       <w:r>
         <w:rPr>
           <w:rFonts w:ascii="Consolas" w:eastAsia="SimSun" w:hAnsi="Consolas" w:cs="SimSun"/>
@@ -41334,6 +43444,7 @@
         </w:rPr>
         <w:t>title(</w:t>
       </w:r>
+      <w:proofErr w:type="gramEnd"/>
       <w:r>
         <w:rPr>
           <w:rFonts w:ascii="Consolas" w:eastAsia="SimSun" w:hAnsi="Consolas" w:cs="SimSun"/>
@@ -41342,7 +43453,29 @@
           <w:sz w:val="20"/>
           <w:szCs w:val="20"/>
         </w:rPr>
-        <w:t>'{\bfInterference pattern}'</w:t>
+        <w:t>'{\</w:t>
+      </w:r>
+      <w:proofErr w:type="spellStart"/>
+      <w:r>
+        <w:rPr>
+          <w:rFonts w:ascii="Consolas" w:eastAsia="SimSun" w:hAnsi="Consolas" w:cs="SimSun"/>
+          <w:color w:val="AA04F9"/>
+          <w:kern w:val="0"/>
+          <w:sz w:val="20"/>
+          <w:szCs w:val="20"/>
+        </w:rPr>
+        <w:t>bfInterference</w:t>
+      </w:r>
+      <w:proofErr w:type="spellEnd"/>
+      <w:r>
+        <w:rPr>
+          <w:rFonts w:ascii="Consolas" w:eastAsia="SimSun" w:hAnsi="Consolas" w:cs="SimSun"/>
+          <w:color w:val="AA04F9"/>
+          <w:kern w:val="0"/>
+          <w:sz w:val="20"/>
+          <w:szCs w:val="20"/>
+        </w:rPr>
+        <w:t xml:space="preserve"> pattern}'</w:t>
       </w:r>
       <w:r>
         <w:rPr>
@@ -41384,15 +43517,28 @@
           <w:szCs w:val="20"/>
         </w:rPr>
       </w:pPr>
-      <w:r>
-        <w:rPr>
-          <w:rFonts w:ascii="Consolas" w:eastAsia="SimSun" w:hAnsi="Consolas" w:cs="SimSun"/>
-          <w:kern w:val="0"/>
-          <w:sz w:val="20"/>
-          <w:szCs w:val="20"/>
-        </w:rPr>
-        <w:t>xlabel(</w:t>
-      </w:r>
+      <w:proofErr w:type="spellStart"/>
+      <w:proofErr w:type="gramStart"/>
+      <w:r>
+        <w:rPr>
+          <w:rFonts w:ascii="Consolas" w:eastAsia="SimSun" w:hAnsi="Consolas" w:cs="SimSun"/>
+          <w:kern w:val="0"/>
+          <w:sz w:val="20"/>
+          <w:szCs w:val="20"/>
+        </w:rPr>
+        <w:t>xlabel</w:t>
+      </w:r>
+      <w:proofErr w:type="spellEnd"/>
+      <w:r>
+        <w:rPr>
+          <w:rFonts w:ascii="Consolas" w:eastAsia="SimSun" w:hAnsi="Consolas" w:cs="SimSun"/>
+          <w:kern w:val="0"/>
+          <w:sz w:val="20"/>
+          <w:szCs w:val="20"/>
+        </w:rPr>
+        <w:t>(</w:t>
+      </w:r>
+      <w:proofErr w:type="gramEnd"/>
       <w:r>
         <w:rPr>
           <w:rFonts w:ascii="Consolas" w:eastAsia="SimSun" w:hAnsi="Consolas" w:cs="SimSun"/>
@@ -41401,7 +43547,51 @@
           <w:sz w:val="20"/>
           <w:szCs w:val="20"/>
         </w:rPr>
-        <w:t>'{\bfDistance from the centre of screen (in cm)}'</w:t>
+        <w:t>'{\</w:t>
+      </w:r>
+      <w:proofErr w:type="spellStart"/>
+      <w:r>
+        <w:rPr>
+          <w:rFonts w:ascii="Consolas" w:eastAsia="SimSun" w:hAnsi="Consolas" w:cs="SimSun"/>
+          <w:color w:val="AA04F9"/>
+          <w:kern w:val="0"/>
+          <w:sz w:val="20"/>
+          <w:szCs w:val="20"/>
+        </w:rPr>
+        <w:t>bfDistance</w:t>
+      </w:r>
+      <w:proofErr w:type="spellEnd"/>
+      <w:r>
+        <w:rPr>
+          <w:rFonts w:ascii="Consolas" w:eastAsia="SimSun" w:hAnsi="Consolas" w:cs="SimSun"/>
+          <w:color w:val="AA04F9"/>
+          <w:kern w:val="0"/>
+          <w:sz w:val="20"/>
+          <w:szCs w:val="20"/>
+        </w:rPr>
+        <w:t xml:space="preserve"> from the </w:t>
+      </w:r>
+      <w:proofErr w:type="spellStart"/>
+      <w:r>
+        <w:rPr>
+          <w:rFonts w:ascii="Consolas" w:eastAsia="SimSun" w:hAnsi="Consolas" w:cs="SimSun"/>
+          <w:color w:val="AA04F9"/>
+          <w:kern w:val="0"/>
+          <w:sz w:val="20"/>
+          <w:szCs w:val="20"/>
+        </w:rPr>
+        <w:t>centre</w:t>
+      </w:r>
+      <w:proofErr w:type="spellEnd"/>
+      <w:r>
+        <w:rPr>
+          <w:rFonts w:ascii="Consolas" w:eastAsia="SimSun" w:hAnsi="Consolas" w:cs="SimSun"/>
+          <w:color w:val="AA04F9"/>
+          <w:kern w:val="0"/>
+          <w:sz w:val="20"/>
+          <w:szCs w:val="20"/>
+        </w:rPr>
+        <w:t xml:space="preserve"> of screen (in cm)}'</w:t>
       </w:r>
       <w:r>
         <w:rPr>
@@ -41424,15 +43614,28 @@
           <w:szCs w:val="20"/>
         </w:rPr>
       </w:pPr>
-      <w:r>
-        <w:rPr>
-          <w:rFonts w:ascii="Consolas" w:eastAsia="SimSun" w:hAnsi="Consolas" w:cs="SimSun"/>
-          <w:kern w:val="0"/>
-          <w:sz w:val="20"/>
-          <w:szCs w:val="20"/>
-        </w:rPr>
-        <w:t>ylabel(</w:t>
-      </w:r>
+      <w:proofErr w:type="spellStart"/>
+      <w:proofErr w:type="gramStart"/>
+      <w:r>
+        <w:rPr>
+          <w:rFonts w:ascii="Consolas" w:eastAsia="SimSun" w:hAnsi="Consolas" w:cs="SimSun"/>
+          <w:kern w:val="0"/>
+          <w:sz w:val="20"/>
+          <w:szCs w:val="20"/>
+        </w:rPr>
+        <w:t>ylabel</w:t>
+      </w:r>
+      <w:proofErr w:type="spellEnd"/>
+      <w:r>
+        <w:rPr>
+          <w:rFonts w:ascii="Consolas" w:eastAsia="SimSun" w:hAnsi="Consolas" w:cs="SimSun"/>
+          <w:kern w:val="0"/>
+          <w:sz w:val="20"/>
+          <w:szCs w:val="20"/>
+        </w:rPr>
+        <w:t>(</w:t>
+      </w:r>
+      <w:proofErr w:type="gramEnd"/>
       <w:r>
         <w:rPr>
           <w:rFonts w:ascii="Consolas" w:eastAsia="SimSun" w:hAnsi="Consolas" w:cs="SimSun"/>
@@ -41441,7 +43644,29 @@
           <w:sz w:val="20"/>
           <w:szCs w:val="20"/>
         </w:rPr>
-        <w:t>'{\bfRelative Intensity}'</w:t>
+        <w:t>'{\</w:t>
+      </w:r>
+      <w:proofErr w:type="spellStart"/>
+      <w:r>
+        <w:rPr>
+          <w:rFonts w:ascii="Consolas" w:eastAsia="SimSun" w:hAnsi="Consolas" w:cs="SimSun"/>
+          <w:color w:val="AA04F9"/>
+          <w:kern w:val="0"/>
+          <w:sz w:val="20"/>
+          <w:szCs w:val="20"/>
+        </w:rPr>
+        <w:t>bfRelative</w:t>
+      </w:r>
+      <w:proofErr w:type="spellEnd"/>
+      <w:r>
+        <w:rPr>
+          <w:rFonts w:ascii="Consolas" w:eastAsia="SimSun" w:hAnsi="Consolas" w:cs="SimSun"/>
+          <w:color w:val="AA04F9"/>
+          <w:kern w:val="0"/>
+          <w:sz w:val="20"/>
+          <w:szCs w:val="20"/>
+        </w:rPr>
+        <w:t xml:space="preserve"> Intensity}'</w:t>
       </w:r>
       <w:r>
         <w:rPr>
@@ -41464,14 +43689,25 @@
           <w:szCs w:val="20"/>
         </w:rPr>
       </w:pPr>
-      <w:r>
-        <w:rPr>
-          <w:rFonts w:ascii="Consolas" w:eastAsia="SimSun" w:hAnsi="Consolas" w:cs="SimSun"/>
-          <w:kern w:val="0"/>
-          <w:sz w:val="20"/>
-          <w:szCs w:val="20"/>
-        </w:rPr>
-        <w:t>line([0 0],[0 1.2])</w:t>
+      <w:proofErr w:type="gramStart"/>
+      <w:r>
+        <w:rPr>
+          <w:rFonts w:ascii="Consolas" w:eastAsia="SimSun" w:hAnsi="Consolas" w:cs="SimSun"/>
+          <w:kern w:val="0"/>
+          <w:sz w:val="20"/>
+          <w:szCs w:val="20"/>
+        </w:rPr>
+        <w:t>line(</w:t>
+      </w:r>
+      <w:proofErr w:type="gramEnd"/>
+      <w:r>
+        <w:rPr>
+          <w:rFonts w:ascii="Consolas" w:eastAsia="SimSun" w:hAnsi="Consolas" w:cs="SimSun"/>
+          <w:kern w:val="0"/>
+          <w:sz w:val="20"/>
+          <w:szCs w:val="20"/>
+        </w:rPr>
+        <w:t>[0 0],[0 1.2])</w:t>
       </w:r>
     </w:p>
     <w:p>
@@ -41485,6 +43721,7 @@
           <w:szCs w:val="20"/>
         </w:rPr>
       </w:pPr>
+      <w:proofErr w:type="gramStart"/>
       <w:r>
         <w:rPr>
           <w:rFonts w:ascii="Consolas" w:eastAsia="SimSun" w:hAnsi="Consolas" w:cs="SimSun"/>
@@ -41494,6 +43731,7 @@
         </w:rPr>
         <w:t>legend(</w:t>
       </w:r>
+      <w:proofErr w:type="gramEnd"/>
       <w:r>
         <w:rPr>
           <w:rFonts w:ascii="Consolas" w:eastAsia="SimSun" w:hAnsi="Consolas" w:cs="SimSun"/>
@@ -41571,7 +43809,51 @@
           <w:sz w:val="20"/>
           <w:szCs w:val="20"/>
         </w:rPr>
-        <w:t>% line([-0.4 0.4],[1 1],'linestyle',':')</w:t>
+        <w:t xml:space="preserve">% </w:t>
+      </w:r>
+      <w:proofErr w:type="gramStart"/>
+      <w:r>
+        <w:rPr>
+          <w:rFonts w:ascii="Consolas" w:eastAsia="SimSun" w:hAnsi="Consolas" w:cs="SimSun"/>
+          <w:color w:val="028009"/>
+          <w:kern w:val="0"/>
+          <w:sz w:val="20"/>
+          <w:szCs w:val="20"/>
+        </w:rPr>
+        <w:t>line(</w:t>
+      </w:r>
+      <w:proofErr w:type="gramEnd"/>
+      <w:r>
+        <w:rPr>
+          <w:rFonts w:ascii="Consolas" w:eastAsia="SimSun" w:hAnsi="Consolas" w:cs="SimSun"/>
+          <w:color w:val="028009"/>
+          <w:kern w:val="0"/>
+          <w:sz w:val="20"/>
+          <w:szCs w:val="20"/>
+        </w:rPr>
+        <w:t>[-0.4 0.4],[1 1],'</w:t>
+      </w:r>
+      <w:proofErr w:type="spellStart"/>
+      <w:r>
+        <w:rPr>
+          <w:rFonts w:ascii="Consolas" w:eastAsia="SimSun" w:hAnsi="Consolas" w:cs="SimSun"/>
+          <w:color w:val="028009"/>
+          <w:kern w:val="0"/>
+          <w:sz w:val="20"/>
+          <w:szCs w:val="20"/>
+        </w:rPr>
+        <w:t>linestyle</w:t>
+      </w:r>
+      <w:proofErr w:type="spellEnd"/>
+      <w:r>
+        <w:rPr>
+          <w:rFonts w:ascii="Consolas" w:eastAsia="SimSun" w:hAnsi="Consolas" w:cs="SimSun"/>
+          <w:color w:val="028009"/>
+          <w:kern w:val="0"/>
+          <w:sz w:val="20"/>
+          <w:szCs w:val="20"/>
+        </w:rPr>
+        <w:t>',':')</w:t>
       </w:r>
     </w:p>
     <w:p>
@@ -41593,7 +43875,29 @@
           <w:sz w:val="20"/>
           <w:szCs w:val="20"/>
         </w:rPr>
-        <w:t>% text(-0.48, 1.1,'drawn by {\bf &lt;...insert your name here...&gt; }')</w:t>
+        <w:t xml:space="preserve">% </w:t>
+      </w:r>
+      <w:proofErr w:type="gramStart"/>
+      <w:r>
+        <w:rPr>
+          <w:rFonts w:ascii="Consolas" w:eastAsia="SimSun" w:hAnsi="Consolas" w:cs="SimSun"/>
+          <w:color w:val="028009"/>
+          <w:kern w:val="0"/>
+          <w:sz w:val="20"/>
+          <w:szCs w:val="20"/>
+        </w:rPr>
+        <w:t>text(</w:t>
+      </w:r>
+      <w:proofErr w:type="gramEnd"/>
+      <w:r>
+        <w:rPr>
+          <w:rFonts w:ascii="Consolas" w:eastAsia="SimSun" w:hAnsi="Consolas" w:cs="SimSun"/>
+          <w:color w:val="028009"/>
+          <w:kern w:val="0"/>
+          <w:sz w:val="20"/>
+          <w:szCs w:val="20"/>
+        </w:rPr>
+        <w:t>-0.48, 1.1,'drawn by {\bf &lt;...insert your name here...&gt; }')</w:t>
       </w:r>
     </w:p>
     <w:p>
@@ -41654,7 +43958,29 @@
           <w:sz w:val="20"/>
           <w:szCs w:val="20"/>
         </w:rPr>
-        <w:t>% Script to model the interference between 2 point sources</w:t>
+        <w:t xml:space="preserve">% Script to model the interference between </w:t>
+      </w:r>
+      <w:proofErr w:type="gramStart"/>
+      <w:r>
+        <w:rPr>
+          <w:rFonts w:ascii="Consolas" w:eastAsia="SimSun" w:hAnsi="Consolas" w:cs="SimSun"/>
+          <w:color w:val="028009"/>
+          <w:kern w:val="0"/>
+          <w:sz w:val="20"/>
+          <w:szCs w:val="20"/>
+        </w:rPr>
+        <w:t>2 point</w:t>
+      </w:r>
+      <w:proofErr w:type="gramEnd"/>
+      <w:r>
+        <w:rPr>
+          <w:rFonts w:ascii="Consolas" w:eastAsia="SimSun" w:hAnsi="Consolas" w:cs="SimSun"/>
+          <w:color w:val="028009"/>
+          <w:kern w:val="0"/>
+          <w:sz w:val="20"/>
+          <w:szCs w:val="20"/>
+        </w:rPr>
+        <w:t xml:space="preserve"> sources</w:t>
       </w:r>
     </w:p>
     <w:p>
@@ -41676,7 +44002,29 @@
           <w:sz w:val="20"/>
           <w:szCs w:val="20"/>
         </w:rPr>
-        <w:t>% separated by a distance d and on a line parallel to a screen</w:t>
+        <w:t xml:space="preserve">% </w:t>
+      </w:r>
+      <w:proofErr w:type="gramStart"/>
+      <w:r>
+        <w:rPr>
+          <w:rFonts w:ascii="Consolas" w:eastAsia="SimSun" w:hAnsi="Consolas" w:cs="SimSun"/>
+          <w:color w:val="028009"/>
+          <w:kern w:val="0"/>
+          <w:sz w:val="20"/>
+          <w:szCs w:val="20"/>
+        </w:rPr>
+        <w:t>separated</w:t>
+      </w:r>
+      <w:proofErr w:type="gramEnd"/>
+      <w:r>
+        <w:rPr>
+          <w:rFonts w:ascii="Consolas" w:eastAsia="SimSun" w:hAnsi="Consolas" w:cs="SimSun"/>
+          <w:color w:val="028009"/>
+          <w:kern w:val="0"/>
+          <w:sz w:val="20"/>
+          <w:szCs w:val="20"/>
+        </w:rPr>
+        <w:t xml:space="preserve"> by a distance d and on a line parallel to a screen</w:t>
       </w:r>
     </w:p>
     <w:p>
@@ -41698,7 +44046,29 @@
           <w:sz w:val="20"/>
           <w:szCs w:val="20"/>
         </w:rPr>
-        <w:t>% at a distance D.</w:t>
+        <w:t xml:space="preserve">% </w:t>
+      </w:r>
+      <w:proofErr w:type="gramStart"/>
+      <w:r>
+        <w:rPr>
+          <w:rFonts w:ascii="Consolas" w:eastAsia="SimSun" w:hAnsi="Consolas" w:cs="SimSun"/>
+          <w:color w:val="028009"/>
+          <w:kern w:val="0"/>
+          <w:sz w:val="20"/>
+          <w:szCs w:val="20"/>
+        </w:rPr>
+        <w:t>at</w:t>
+      </w:r>
+      <w:proofErr w:type="gramEnd"/>
+      <w:r>
+        <w:rPr>
+          <w:rFonts w:ascii="Consolas" w:eastAsia="SimSun" w:hAnsi="Consolas" w:cs="SimSun"/>
+          <w:color w:val="028009"/>
+          <w:kern w:val="0"/>
+          <w:sz w:val="20"/>
+          <w:szCs w:val="20"/>
+        </w:rPr>
+        <w:t xml:space="preserve"> a distance D.</w:t>
       </w:r>
     </w:p>
     <w:p>
@@ -41720,7 +44090,29 @@
           <w:sz w:val="20"/>
           <w:szCs w:val="20"/>
         </w:rPr>
-        <w:t>% variables names as in Fig. 1 in the lab. script</w:t>
+        <w:t xml:space="preserve">% </w:t>
+      </w:r>
+      <w:proofErr w:type="gramStart"/>
+      <w:r>
+        <w:rPr>
+          <w:rFonts w:ascii="Consolas" w:eastAsia="SimSun" w:hAnsi="Consolas" w:cs="SimSun"/>
+          <w:color w:val="028009"/>
+          <w:kern w:val="0"/>
+          <w:sz w:val="20"/>
+          <w:szCs w:val="20"/>
+        </w:rPr>
+        <w:t>variables</w:t>
+      </w:r>
+      <w:proofErr w:type="gramEnd"/>
+      <w:r>
+        <w:rPr>
+          <w:rFonts w:ascii="Consolas" w:eastAsia="SimSun" w:hAnsi="Consolas" w:cs="SimSun"/>
+          <w:color w:val="028009"/>
+          <w:kern w:val="0"/>
+          <w:sz w:val="20"/>
+          <w:szCs w:val="20"/>
+        </w:rPr>
+        <w:t xml:space="preserve"> names as in Fig. 1 in the lab. script</w:t>
       </w:r>
     </w:p>
     <w:p>
@@ -41785,7 +44177,27 @@
           <w:sz w:val="20"/>
           <w:szCs w:val="20"/>
         </w:rPr>
-        <w:t xml:space="preserve">d=0.63;             </w:t>
+        <w:t>d=0.</w:t>
+      </w:r>
+      <w:proofErr w:type="gramStart"/>
+      <w:r>
+        <w:rPr>
+          <w:rFonts w:ascii="Consolas" w:eastAsia="SimSun" w:hAnsi="Consolas" w:cs="SimSun"/>
+          <w:kern w:val="0"/>
+          <w:sz w:val="20"/>
+          <w:szCs w:val="20"/>
+        </w:rPr>
+        <w:t xml:space="preserve">63;   </w:t>
+      </w:r>
+      <w:proofErr w:type="gramEnd"/>
+      <w:r>
+        <w:rPr>
+          <w:rFonts w:ascii="Consolas" w:eastAsia="SimSun" w:hAnsi="Consolas" w:cs="SimSun"/>
+          <w:kern w:val="0"/>
+          <w:sz w:val="20"/>
+          <w:szCs w:val="20"/>
+        </w:rPr>
+        <w:t xml:space="preserve">          </w:t>
       </w:r>
       <w:r>
         <w:rPr>
@@ -41816,7 +44228,27 @@
           <w:sz w:val="20"/>
           <w:szCs w:val="20"/>
         </w:rPr>
-        <w:t xml:space="preserve">D=2.55;             </w:t>
+        <w:t>D=2.</w:t>
+      </w:r>
+      <w:proofErr w:type="gramStart"/>
+      <w:r>
+        <w:rPr>
+          <w:rFonts w:ascii="Consolas" w:eastAsia="SimSun" w:hAnsi="Consolas" w:cs="SimSun"/>
+          <w:kern w:val="0"/>
+          <w:sz w:val="20"/>
+          <w:szCs w:val="20"/>
+        </w:rPr>
+        <w:t xml:space="preserve">55;   </w:t>
+      </w:r>
+      <w:proofErr w:type="gramEnd"/>
+      <w:r>
+        <w:rPr>
+          <w:rFonts w:ascii="Consolas" w:eastAsia="SimSun" w:hAnsi="Consolas" w:cs="SimSun"/>
+          <w:kern w:val="0"/>
+          <w:sz w:val="20"/>
+          <w:szCs w:val="20"/>
+        </w:rPr>
+        <w:t xml:space="preserve">          </w:t>
       </w:r>
       <w:r>
         <w:rPr>
@@ -41847,7 +44279,27 @@
           <w:sz w:val="20"/>
           <w:szCs w:val="20"/>
         </w:rPr>
-        <w:t xml:space="preserve">lambda=0.03;        </w:t>
+        <w:t>lambda=0.</w:t>
+      </w:r>
+      <w:proofErr w:type="gramStart"/>
+      <w:r>
+        <w:rPr>
+          <w:rFonts w:ascii="Consolas" w:eastAsia="SimSun" w:hAnsi="Consolas" w:cs="SimSun"/>
+          <w:kern w:val="0"/>
+          <w:sz w:val="20"/>
+          <w:szCs w:val="20"/>
+        </w:rPr>
+        <w:t xml:space="preserve">03;   </w:t>
+      </w:r>
+      <w:proofErr w:type="gramEnd"/>
+      <w:r>
+        <w:rPr>
+          <w:rFonts w:ascii="Consolas" w:eastAsia="SimSun" w:hAnsi="Consolas" w:cs="SimSun"/>
+          <w:kern w:val="0"/>
+          <w:sz w:val="20"/>
+          <w:szCs w:val="20"/>
+        </w:rPr>
+        <w:t xml:space="preserve">     </w:t>
       </w:r>
       <w:r>
         <w:rPr>
@@ -41878,8 +44330,19 @@
           <w:sz w:val="20"/>
           <w:szCs w:val="20"/>
         </w:rPr>
-        <w:t>k=2*pi/lambda;</w:t>
-      </w:r>
+        <w:t>k=2*pi/</w:t>
+      </w:r>
+      <w:proofErr w:type="gramStart"/>
+      <w:r>
+        <w:rPr>
+          <w:rFonts w:ascii="Consolas" w:eastAsia="SimSun" w:hAnsi="Consolas" w:cs="SimSun"/>
+          <w:kern w:val="0"/>
+          <w:sz w:val="20"/>
+          <w:szCs w:val="20"/>
+        </w:rPr>
+        <w:t>lambda;</w:t>
+      </w:r>
+      <w:proofErr w:type="gramEnd"/>
     </w:p>
     <w:p>
       <w:pPr>
@@ -41921,8 +44384,19 @@
           <w:sz w:val="20"/>
           <w:szCs w:val="20"/>
         </w:rPr>
-        <w:t xml:space="preserve">x=-0.5:0.001:0.5;   </w:t>
-      </w:r>
+        <w:t>x=-0.5:0.001:0.</w:t>
+      </w:r>
+      <w:proofErr w:type="gramStart"/>
+      <w:r>
+        <w:rPr>
+          <w:rFonts w:ascii="Consolas" w:eastAsia="SimSun" w:hAnsi="Consolas" w:cs="SimSun"/>
+          <w:kern w:val="0"/>
+          <w:sz w:val="20"/>
+          <w:szCs w:val="20"/>
+        </w:rPr>
+        <w:t xml:space="preserve">5;   </w:t>
+      </w:r>
+      <w:proofErr w:type="gramEnd"/>
       <w:r>
         <w:rPr>
           <w:rFonts w:ascii="Consolas" w:eastAsia="SimSun" w:hAnsi="Consolas" w:cs="SimSun"/>
@@ -41931,8 +44405,20 @@
           <w:sz w:val="20"/>
           <w:szCs w:val="20"/>
         </w:rPr>
-        <w:t>% to cover 50 cm at either side of the centre</w:t>
-      </w:r>
+        <w:t xml:space="preserve">% to cover 50 cm at either side of the </w:t>
+      </w:r>
+      <w:proofErr w:type="spellStart"/>
+      <w:r>
+        <w:rPr>
+          <w:rFonts w:ascii="Consolas" w:eastAsia="SimSun" w:hAnsi="Consolas" w:cs="SimSun"/>
+          <w:color w:val="028009"/>
+          <w:kern w:val="0"/>
+          <w:sz w:val="20"/>
+          <w:szCs w:val="20"/>
+        </w:rPr>
+        <w:t>centre</w:t>
+      </w:r>
+      <w:proofErr w:type="spellEnd"/>
     </w:p>
     <w:p>
       <w:pPr>
@@ -41952,8 +44438,39 @@
           <w:sz w:val="20"/>
           <w:szCs w:val="20"/>
         </w:rPr>
-        <w:t>theta1=atan((d/2-x)/D);</w:t>
-      </w:r>
+        <w:t>theta1=</w:t>
+      </w:r>
+      <w:proofErr w:type="spellStart"/>
+      <w:r>
+        <w:rPr>
+          <w:rFonts w:ascii="Consolas" w:eastAsia="SimSun" w:hAnsi="Consolas" w:cs="SimSun"/>
+          <w:kern w:val="0"/>
+          <w:sz w:val="20"/>
+          <w:szCs w:val="20"/>
+        </w:rPr>
+        <w:t>atan</w:t>
+      </w:r>
+      <w:proofErr w:type="spellEnd"/>
+      <w:r>
+        <w:rPr>
+          <w:rFonts w:ascii="Consolas" w:eastAsia="SimSun" w:hAnsi="Consolas" w:cs="SimSun"/>
+          <w:kern w:val="0"/>
+          <w:sz w:val="20"/>
+          <w:szCs w:val="20"/>
+        </w:rPr>
+        <w:t>((d/2-x)/D</w:t>
+      </w:r>
+      <w:proofErr w:type="gramStart"/>
+      <w:r>
+        <w:rPr>
+          <w:rFonts w:ascii="Consolas" w:eastAsia="SimSun" w:hAnsi="Consolas" w:cs="SimSun"/>
+          <w:kern w:val="0"/>
+          <w:sz w:val="20"/>
+          <w:szCs w:val="20"/>
+        </w:rPr>
+        <w:t>);</w:t>
+      </w:r>
+      <w:proofErr w:type="gramEnd"/>
     </w:p>
     <w:p>
       <w:pPr>
@@ -41973,8 +44490,39 @@
           <w:sz w:val="20"/>
           <w:szCs w:val="20"/>
         </w:rPr>
-        <w:t>theta2=atan((d/2+x)/D);</w:t>
-      </w:r>
+        <w:t>theta2=</w:t>
+      </w:r>
+      <w:proofErr w:type="spellStart"/>
+      <w:r>
+        <w:rPr>
+          <w:rFonts w:ascii="Consolas" w:eastAsia="SimSun" w:hAnsi="Consolas" w:cs="SimSun"/>
+          <w:kern w:val="0"/>
+          <w:sz w:val="20"/>
+          <w:szCs w:val="20"/>
+        </w:rPr>
+        <w:t>atan</w:t>
+      </w:r>
+      <w:proofErr w:type="spellEnd"/>
+      <w:r>
+        <w:rPr>
+          <w:rFonts w:ascii="Consolas" w:eastAsia="SimSun" w:hAnsi="Consolas" w:cs="SimSun"/>
+          <w:kern w:val="0"/>
+          <w:sz w:val="20"/>
+          <w:szCs w:val="20"/>
+        </w:rPr>
+        <w:t>((d/2+x)/D</w:t>
+      </w:r>
+      <w:proofErr w:type="gramStart"/>
+      <w:r>
+        <w:rPr>
+          <w:rFonts w:ascii="Consolas" w:eastAsia="SimSun" w:hAnsi="Consolas" w:cs="SimSun"/>
+          <w:kern w:val="0"/>
+          <w:sz w:val="20"/>
+          <w:szCs w:val="20"/>
+        </w:rPr>
+        <w:t>);</w:t>
+      </w:r>
+      <w:proofErr w:type="gramEnd"/>
     </w:p>
     <w:p>
       <w:pPr>
@@ -41994,8 +44542,19 @@
           <w:sz w:val="20"/>
           <w:szCs w:val="20"/>
         </w:rPr>
-        <w:t>l1=D./cos(theta1);</w:t>
-      </w:r>
+        <w:t>l1=D./cos(theta1</w:t>
+      </w:r>
+      <w:proofErr w:type="gramStart"/>
+      <w:r>
+        <w:rPr>
+          <w:rFonts w:ascii="Consolas" w:eastAsia="SimSun" w:hAnsi="Consolas" w:cs="SimSun"/>
+          <w:kern w:val="0"/>
+          <w:sz w:val="20"/>
+          <w:szCs w:val="20"/>
+        </w:rPr>
+        <w:t>);</w:t>
+      </w:r>
+      <w:proofErr w:type="gramEnd"/>
     </w:p>
     <w:p>
       <w:pPr>
@@ -42015,8 +44574,19 @@
           <w:sz w:val="20"/>
           <w:szCs w:val="20"/>
         </w:rPr>
-        <w:t>l2=D./cos(theta2);</w:t>
-      </w:r>
+        <w:t>l2=D./cos(theta2</w:t>
+      </w:r>
+      <w:proofErr w:type="gramStart"/>
+      <w:r>
+        <w:rPr>
+          <w:rFonts w:ascii="Consolas" w:eastAsia="SimSun" w:hAnsi="Consolas" w:cs="SimSun"/>
+          <w:kern w:val="0"/>
+          <w:sz w:val="20"/>
+          <w:szCs w:val="20"/>
+        </w:rPr>
+        <w:t>);</w:t>
+      </w:r>
+      <w:proofErr w:type="gramEnd"/>
     </w:p>
     <w:p>
       <w:pPr>
@@ -42036,8 +44606,19 @@
           <w:sz w:val="20"/>
           <w:szCs w:val="20"/>
         </w:rPr>
-        <w:t>j=0+1i;</w:t>
-      </w:r>
+        <w:t>j=0+</w:t>
+      </w:r>
+      <w:proofErr w:type="gramStart"/>
+      <w:r>
+        <w:rPr>
+          <w:rFonts w:ascii="Consolas" w:eastAsia="SimSun" w:hAnsi="Consolas" w:cs="SimSun"/>
+          <w:kern w:val="0"/>
+          <w:sz w:val="20"/>
+          <w:szCs w:val="20"/>
+        </w:rPr>
+        <w:t>1i;</w:t>
+      </w:r>
+      <w:proofErr w:type="gramEnd"/>
     </w:p>
     <w:p>
       <w:pPr>
@@ -42057,7 +44638,27 @@
           <w:sz w:val="20"/>
           <w:szCs w:val="20"/>
         </w:rPr>
-        <w:t>Et=exp(-j*k*l1)./l1+exp(-j*k*l2)./l2;</w:t>
+        <w:t>Et=exp(-j*k*l1</w:t>
+      </w:r>
+      <w:proofErr w:type="gramStart"/>
+      <w:r>
+        <w:rPr>
+          <w:rFonts w:ascii="Consolas" w:eastAsia="SimSun" w:hAnsi="Consolas" w:cs="SimSun"/>
+          <w:kern w:val="0"/>
+          <w:sz w:val="20"/>
+          <w:szCs w:val="20"/>
+        </w:rPr>
+        <w:t>)./</w:t>
+      </w:r>
+      <w:proofErr w:type="gramEnd"/>
+      <w:r>
+        <w:rPr>
+          <w:rFonts w:ascii="Consolas" w:eastAsia="SimSun" w:hAnsi="Consolas" w:cs="SimSun"/>
+          <w:kern w:val="0"/>
+          <w:sz w:val="20"/>
+          <w:szCs w:val="20"/>
+        </w:rPr>
+        <w:t>l1+exp(-j*k*l2)./l2;</w:t>
       </w:r>
     </w:p>
     <w:p>
@@ -42078,7 +44679,38 @@
           <w:sz w:val="20"/>
           <w:szCs w:val="20"/>
         </w:rPr>
-        <w:t>Et=Et.*conj(Et)/(max(Et)^2);</w:t>
+        <w:t>Et=</w:t>
+      </w:r>
+      <w:proofErr w:type="gramStart"/>
+      <w:r>
+        <w:rPr>
+          <w:rFonts w:ascii="Consolas" w:eastAsia="SimSun" w:hAnsi="Consolas" w:cs="SimSun"/>
+          <w:kern w:val="0"/>
+          <w:sz w:val="20"/>
+          <w:szCs w:val="20"/>
+        </w:rPr>
+        <w:t>Et.*</w:t>
+      </w:r>
+      <w:proofErr w:type="spellStart"/>
+      <w:proofErr w:type="gramEnd"/>
+      <w:r>
+        <w:rPr>
+          <w:rFonts w:ascii="Consolas" w:eastAsia="SimSun" w:hAnsi="Consolas" w:cs="SimSun"/>
+          <w:kern w:val="0"/>
+          <w:sz w:val="20"/>
+          <w:szCs w:val="20"/>
+        </w:rPr>
+        <w:t>conj</w:t>
+      </w:r>
+      <w:proofErr w:type="spellEnd"/>
+      <w:r>
+        <w:rPr>
+          <w:rFonts w:ascii="Consolas" w:eastAsia="SimSun" w:hAnsi="Consolas" w:cs="SimSun"/>
+          <w:kern w:val="0"/>
+          <w:sz w:val="20"/>
+          <w:szCs w:val="20"/>
+        </w:rPr>
+        <w:t>(Et)/(max(Et)^2);</w:t>
       </w:r>
     </w:p>
     <w:p>
@@ -42100,7 +44732,29 @@
           <w:sz w:val="20"/>
           <w:szCs w:val="20"/>
         </w:rPr>
-        <w:t>% plot eqn. (1)</w:t>
+        <w:t xml:space="preserve">% </w:t>
+      </w:r>
+      <w:proofErr w:type="gramStart"/>
+      <w:r>
+        <w:rPr>
+          <w:rFonts w:ascii="Consolas" w:eastAsia="SimSun" w:hAnsi="Consolas" w:cs="SimSun"/>
+          <w:color w:val="028009"/>
+          <w:kern w:val="0"/>
+          <w:sz w:val="20"/>
+          <w:szCs w:val="20"/>
+        </w:rPr>
+        <w:t>plot</w:t>
+      </w:r>
+      <w:proofErr w:type="gramEnd"/>
+      <w:r>
+        <w:rPr>
+          <w:rFonts w:ascii="Consolas" w:eastAsia="SimSun" w:hAnsi="Consolas" w:cs="SimSun"/>
+          <w:color w:val="028009"/>
+          <w:kern w:val="0"/>
+          <w:sz w:val="20"/>
+          <w:szCs w:val="20"/>
+        </w:rPr>
+        <w:t xml:space="preserve"> eqn. (1)</w:t>
       </w:r>
     </w:p>
     <w:p>
@@ -42121,7 +44775,27 @@
           <w:sz w:val="20"/>
           <w:szCs w:val="20"/>
         </w:rPr>
-        <w:t xml:space="preserve">y=x*100;            </w:t>
+        <w:t>y=x*</w:t>
+      </w:r>
+      <w:proofErr w:type="gramStart"/>
+      <w:r>
+        <w:rPr>
+          <w:rFonts w:ascii="Consolas" w:eastAsia="SimSun" w:hAnsi="Consolas" w:cs="SimSun"/>
+          <w:kern w:val="0"/>
+          <w:sz w:val="20"/>
+          <w:szCs w:val="20"/>
+        </w:rPr>
+        <w:t xml:space="preserve">100;   </w:t>
+      </w:r>
+      <w:proofErr w:type="gramEnd"/>
+      <w:r>
+        <w:rPr>
+          <w:rFonts w:ascii="Consolas" w:eastAsia="SimSun" w:hAnsi="Consolas" w:cs="SimSun"/>
+          <w:kern w:val="0"/>
+          <w:sz w:val="20"/>
+          <w:szCs w:val="20"/>
+        </w:rPr>
+        <w:t xml:space="preserve">         </w:t>
       </w:r>
       <w:r>
         <w:rPr>
@@ -42152,7 +44826,29 @@
           <w:sz w:val="20"/>
           <w:szCs w:val="20"/>
         </w:rPr>
-        <w:t>plot(y,abs(Et))</w:t>
+        <w:t>plot(</w:t>
+      </w:r>
+      <w:proofErr w:type="spellStart"/>
+      <w:proofErr w:type="gramStart"/>
+      <w:r>
+        <w:rPr>
+          <w:rFonts w:ascii="Consolas" w:eastAsia="SimSun" w:hAnsi="Consolas" w:cs="SimSun"/>
+          <w:kern w:val="0"/>
+          <w:sz w:val="20"/>
+          <w:szCs w:val="20"/>
+        </w:rPr>
+        <w:t>y,abs</w:t>
+      </w:r>
+      <w:proofErr w:type="spellEnd"/>
+      <w:proofErr w:type="gramEnd"/>
+      <w:r>
+        <w:rPr>
+          <w:rFonts w:ascii="Consolas" w:eastAsia="SimSun" w:hAnsi="Consolas" w:cs="SimSun"/>
+          <w:kern w:val="0"/>
+          <w:sz w:val="20"/>
+          <w:szCs w:val="20"/>
+        </w:rPr>
+        <w:t>(Et))</w:t>
       </w:r>
     </w:p>
     <w:p>
@@ -42166,14 +44862,25 @@
           <w:szCs w:val="20"/>
         </w:rPr>
       </w:pPr>
-      <w:r>
-        <w:rPr>
-          <w:rFonts w:ascii="Consolas" w:eastAsia="SimSun" w:hAnsi="Consolas" w:cs="SimSun"/>
-          <w:kern w:val="0"/>
-          <w:sz w:val="20"/>
-          <w:szCs w:val="20"/>
-        </w:rPr>
-        <w:t>axis([-50 50 0 1.2]);</w:t>
+      <w:proofErr w:type="gramStart"/>
+      <w:r>
+        <w:rPr>
+          <w:rFonts w:ascii="Consolas" w:eastAsia="SimSun" w:hAnsi="Consolas" w:cs="SimSun"/>
+          <w:kern w:val="0"/>
+          <w:sz w:val="20"/>
+          <w:szCs w:val="20"/>
+        </w:rPr>
+        <w:t>axis(</w:t>
+      </w:r>
+      <w:proofErr w:type="gramEnd"/>
+      <w:r>
+        <w:rPr>
+          <w:rFonts w:ascii="Consolas" w:eastAsia="SimSun" w:hAnsi="Consolas" w:cs="SimSun"/>
+          <w:kern w:val="0"/>
+          <w:sz w:val="20"/>
+          <w:szCs w:val="20"/>
+        </w:rPr>
+        <w:t>[-50 50 0 1.2]);</w:t>
       </w:r>
     </w:p>
     <w:p>
@@ -42204,16 +44911,37 @@
           <w:sz w:val="20"/>
           <w:szCs w:val="20"/>
         </w:rPr>
-        <w:t>'XTick'</w:t>
-      </w:r>
-      <w:r>
-        <w:rPr>
-          <w:rFonts w:ascii="Consolas" w:eastAsia="SimSun" w:hAnsi="Consolas" w:cs="SimSun"/>
-          <w:kern w:val="0"/>
-          <w:sz w:val="20"/>
-          <w:szCs w:val="20"/>
-        </w:rPr>
-        <w:t>,-50:10:50)</w:t>
+        <w:t>'XTick</w:t>
+      </w:r>
+      <w:proofErr w:type="gramStart"/>
+      <w:r>
+        <w:rPr>
+          <w:rFonts w:ascii="Consolas" w:eastAsia="SimSun" w:hAnsi="Consolas" w:cs="SimSun"/>
+          <w:color w:val="AA04F9"/>
+          <w:kern w:val="0"/>
+          <w:sz w:val="20"/>
+          <w:szCs w:val="20"/>
+        </w:rPr>
+        <w:t>'</w:t>
+      </w:r>
+      <w:r>
+        <w:rPr>
+          <w:rFonts w:ascii="Consolas" w:eastAsia="SimSun" w:hAnsi="Consolas" w:cs="SimSun"/>
+          <w:kern w:val="0"/>
+          <w:sz w:val="20"/>
+          <w:szCs w:val="20"/>
+        </w:rPr>
+        <w:t>,-</w:t>
+      </w:r>
+      <w:proofErr w:type="gramEnd"/>
+      <w:r>
+        <w:rPr>
+          <w:rFonts w:ascii="Consolas" w:eastAsia="SimSun" w:hAnsi="Consolas" w:cs="SimSun"/>
+          <w:kern w:val="0"/>
+          <w:sz w:val="20"/>
+          <w:szCs w:val="20"/>
+        </w:rPr>
+        <w:t>50:10:50)</w:t>
       </w:r>
     </w:p>
     <w:p>
@@ -42227,6 +44955,7 @@
           <w:szCs w:val="20"/>
         </w:rPr>
       </w:pPr>
+      <w:proofErr w:type="gramStart"/>
       <w:r>
         <w:rPr>
           <w:rFonts w:ascii="Consolas" w:eastAsia="SimSun" w:hAnsi="Consolas" w:cs="SimSun"/>
@@ -42236,6 +44965,7 @@
         </w:rPr>
         <w:t>title(</w:t>
       </w:r>
+      <w:proofErr w:type="gramEnd"/>
       <w:r>
         <w:rPr>
           <w:rFonts w:ascii="Consolas" w:eastAsia="SimSun" w:hAnsi="Consolas" w:cs="SimSun"/>
@@ -42244,7 +44974,29 @@
           <w:sz w:val="20"/>
           <w:szCs w:val="20"/>
         </w:rPr>
-        <w:t>'{\bfInterference pattern}'</w:t>
+        <w:t>'{\</w:t>
+      </w:r>
+      <w:proofErr w:type="spellStart"/>
+      <w:r>
+        <w:rPr>
+          <w:rFonts w:ascii="Consolas" w:eastAsia="SimSun" w:hAnsi="Consolas" w:cs="SimSun"/>
+          <w:color w:val="AA04F9"/>
+          <w:kern w:val="0"/>
+          <w:sz w:val="20"/>
+          <w:szCs w:val="20"/>
+        </w:rPr>
+        <w:t>bfInterference</w:t>
+      </w:r>
+      <w:proofErr w:type="spellEnd"/>
+      <w:r>
+        <w:rPr>
+          <w:rFonts w:ascii="Consolas" w:eastAsia="SimSun" w:hAnsi="Consolas" w:cs="SimSun"/>
+          <w:color w:val="AA04F9"/>
+          <w:kern w:val="0"/>
+          <w:sz w:val="20"/>
+          <w:szCs w:val="20"/>
+        </w:rPr>
+        <w:t xml:space="preserve"> pattern}'</w:t>
       </w:r>
       <w:r>
         <w:rPr>
@@ -42286,15 +45038,28 @@
           <w:szCs w:val="20"/>
         </w:rPr>
       </w:pPr>
-      <w:r>
-        <w:rPr>
-          <w:rFonts w:ascii="Consolas" w:eastAsia="SimSun" w:hAnsi="Consolas" w:cs="SimSun"/>
-          <w:kern w:val="0"/>
-          <w:sz w:val="20"/>
-          <w:szCs w:val="20"/>
-        </w:rPr>
-        <w:t>xlabel(</w:t>
-      </w:r>
+      <w:proofErr w:type="spellStart"/>
+      <w:proofErr w:type="gramStart"/>
+      <w:r>
+        <w:rPr>
+          <w:rFonts w:ascii="Consolas" w:eastAsia="SimSun" w:hAnsi="Consolas" w:cs="SimSun"/>
+          <w:kern w:val="0"/>
+          <w:sz w:val="20"/>
+          <w:szCs w:val="20"/>
+        </w:rPr>
+        <w:t>xlabel</w:t>
+      </w:r>
+      <w:proofErr w:type="spellEnd"/>
+      <w:r>
+        <w:rPr>
+          <w:rFonts w:ascii="Consolas" w:eastAsia="SimSun" w:hAnsi="Consolas" w:cs="SimSun"/>
+          <w:kern w:val="0"/>
+          <w:sz w:val="20"/>
+          <w:szCs w:val="20"/>
+        </w:rPr>
+        <w:t>(</w:t>
+      </w:r>
+      <w:proofErr w:type="gramEnd"/>
       <w:r>
         <w:rPr>
           <w:rFonts w:ascii="Consolas" w:eastAsia="SimSun" w:hAnsi="Consolas" w:cs="SimSun"/>
@@ -42303,7 +45068,51 @@
           <w:sz w:val="20"/>
           <w:szCs w:val="20"/>
         </w:rPr>
-        <w:t>'{\bfDistance from the centre of screen (in cm)}'</w:t>
+        <w:t>'{\</w:t>
+      </w:r>
+      <w:proofErr w:type="spellStart"/>
+      <w:r>
+        <w:rPr>
+          <w:rFonts w:ascii="Consolas" w:eastAsia="SimSun" w:hAnsi="Consolas" w:cs="SimSun"/>
+          <w:color w:val="AA04F9"/>
+          <w:kern w:val="0"/>
+          <w:sz w:val="20"/>
+          <w:szCs w:val="20"/>
+        </w:rPr>
+        <w:t>bfDistance</w:t>
+      </w:r>
+      <w:proofErr w:type="spellEnd"/>
+      <w:r>
+        <w:rPr>
+          <w:rFonts w:ascii="Consolas" w:eastAsia="SimSun" w:hAnsi="Consolas" w:cs="SimSun"/>
+          <w:color w:val="AA04F9"/>
+          <w:kern w:val="0"/>
+          <w:sz w:val="20"/>
+          <w:szCs w:val="20"/>
+        </w:rPr>
+        <w:t xml:space="preserve"> from the </w:t>
+      </w:r>
+      <w:proofErr w:type="spellStart"/>
+      <w:r>
+        <w:rPr>
+          <w:rFonts w:ascii="Consolas" w:eastAsia="SimSun" w:hAnsi="Consolas" w:cs="SimSun"/>
+          <w:color w:val="AA04F9"/>
+          <w:kern w:val="0"/>
+          <w:sz w:val="20"/>
+          <w:szCs w:val="20"/>
+        </w:rPr>
+        <w:t>centre</w:t>
+      </w:r>
+      <w:proofErr w:type="spellEnd"/>
+      <w:r>
+        <w:rPr>
+          <w:rFonts w:ascii="Consolas" w:eastAsia="SimSun" w:hAnsi="Consolas" w:cs="SimSun"/>
+          <w:color w:val="AA04F9"/>
+          <w:kern w:val="0"/>
+          <w:sz w:val="20"/>
+          <w:szCs w:val="20"/>
+        </w:rPr>
+        <w:t xml:space="preserve"> of screen (in cm)}'</w:t>
       </w:r>
       <w:r>
         <w:rPr>
@@ -42326,15 +45135,28 @@
           <w:szCs w:val="20"/>
         </w:rPr>
       </w:pPr>
-      <w:r>
-        <w:rPr>
-          <w:rFonts w:ascii="Consolas" w:eastAsia="SimSun" w:hAnsi="Consolas" w:cs="SimSun"/>
-          <w:kern w:val="0"/>
-          <w:sz w:val="20"/>
-          <w:szCs w:val="20"/>
-        </w:rPr>
-        <w:t>ylabel(</w:t>
-      </w:r>
+      <w:proofErr w:type="spellStart"/>
+      <w:proofErr w:type="gramStart"/>
+      <w:r>
+        <w:rPr>
+          <w:rFonts w:ascii="Consolas" w:eastAsia="SimSun" w:hAnsi="Consolas" w:cs="SimSun"/>
+          <w:kern w:val="0"/>
+          <w:sz w:val="20"/>
+          <w:szCs w:val="20"/>
+        </w:rPr>
+        <w:t>ylabel</w:t>
+      </w:r>
+      <w:proofErr w:type="spellEnd"/>
+      <w:r>
+        <w:rPr>
+          <w:rFonts w:ascii="Consolas" w:eastAsia="SimSun" w:hAnsi="Consolas" w:cs="SimSun"/>
+          <w:kern w:val="0"/>
+          <w:sz w:val="20"/>
+          <w:szCs w:val="20"/>
+        </w:rPr>
+        <w:t>(</w:t>
+      </w:r>
+      <w:proofErr w:type="gramEnd"/>
       <w:r>
         <w:rPr>
           <w:rFonts w:ascii="Consolas" w:eastAsia="SimSun" w:hAnsi="Consolas" w:cs="SimSun"/>
@@ -42343,7 +45165,29 @@
           <w:sz w:val="20"/>
           <w:szCs w:val="20"/>
         </w:rPr>
-        <w:t>'{\bfRelative Intensity}'</w:t>
+        <w:t>'{\</w:t>
+      </w:r>
+      <w:proofErr w:type="spellStart"/>
+      <w:r>
+        <w:rPr>
+          <w:rFonts w:ascii="Consolas" w:eastAsia="SimSun" w:hAnsi="Consolas" w:cs="SimSun"/>
+          <w:color w:val="AA04F9"/>
+          <w:kern w:val="0"/>
+          <w:sz w:val="20"/>
+          <w:szCs w:val="20"/>
+        </w:rPr>
+        <w:t>bfRelative</w:t>
+      </w:r>
+      <w:proofErr w:type="spellEnd"/>
+      <w:r>
+        <w:rPr>
+          <w:rFonts w:ascii="Consolas" w:eastAsia="SimSun" w:hAnsi="Consolas" w:cs="SimSun"/>
+          <w:color w:val="AA04F9"/>
+          <w:kern w:val="0"/>
+          <w:sz w:val="20"/>
+          <w:szCs w:val="20"/>
+        </w:rPr>
+        <w:t xml:space="preserve"> Intensity}'</w:t>
       </w:r>
       <w:r>
         <w:rPr>
@@ -42366,14 +45210,25 @@
           <w:szCs w:val="20"/>
         </w:rPr>
       </w:pPr>
-      <w:r>
-        <w:rPr>
-          <w:rFonts w:ascii="Consolas" w:eastAsia="SimSun" w:hAnsi="Consolas" w:cs="SimSun"/>
-          <w:kern w:val="0"/>
-          <w:sz w:val="20"/>
-          <w:szCs w:val="20"/>
-        </w:rPr>
-        <w:t>line([0 0],[0 1.2])</w:t>
+      <w:proofErr w:type="gramStart"/>
+      <w:r>
+        <w:rPr>
+          <w:rFonts w:ascii="Consolas" w:eastAsia="SimSun" w:hAnsi="Consolas" w:cs="SimSun"/>
+          <w:kern w:val="0"/>
+          <w:sz w:val="20"/>
+          <w:szCs w:val="20"/>
+        </w:rPr>
+        <w:t>line(</w:t>
+      </w:r>
+      <w:proofErr w:type="gramEnd"/>
+      <w:r>
+        <w:rPr>
+          <w:rFonts w:ascii="Consolas" w:eastAsia="SimSun" w:hAnsi="Consolas" w:cs="SimSun"/>
+          <w:kern w:val="0"/>
+          <w:sz w:val="20"/>
+          <w:szCs w:val="20"/>
+        </w:rPr>
+        <w:t>[0 0],[0 1.2])</w:t>
       </w:r>
     </w:p>
     <w:p>
@@ -42395,7 +45250,51 @@
           <w:sz w:val="20"/>
           <w:szCs w:val="20"/>
         </w:rPr>
-        <w:t>% line([-0.5 0.5],[1 1],'linestyle',':')</w:t>
+        <w:t xml:space="preserve">% </w:t>
+      </w:r>
+      <w:proofErr w:type="gramStart"/>
+      <w:r>
+        <w:rPr>
+          <w:rFonts w:ascii="Consolas" w:eastAsia="SimSun" w:hAnsi="Consolas" w:cs="SimSun"/>
+          <w:color w:val="028009"/>
+          <w:kern w:val="0"/>
+          <w:sz w:val="20"/>
+          <w:szCs w:val="20"/>
+        </w:rPr>
+        <w:t>line(</w:t>
+      </w:r>
+      <w:proofErr w:type="gramEnd"/>
+      <w:r>
+        <w:rPr>
+          <w:rFonts w:ascii="Consolas" w:eastAsia="SimSun" w:hAnsi="Consolas" w:cs="SimSun"/>
+          <w:color w:val="028009"/>
+          <w:kern w:val="0"/>
+          <w:sz w:val="20"/>
+          <w:szCs w:val="20"/>
+        </w:rPr>
+        <w:t>[-0.5 0.5],[1 1],'</w:t>
+      </w:r>
+      <w:proofErr w:type="spellStart"/>
+      <w:r>
+        <w:rPr>
+          <w:rFonts w:ascii="Consolas" w:eastAsia="SimSun" w:hAnsi="Consolas" w:cs="SimSun"/>
+          <w:color w:val="028009"/>
+          <w:kern w:val="0"/>
+          <w:sz w:val="20"/>
+          <w:szCs w:val="20"/>
+        </w:rPr>
+        <w:t>linestyle</w:t>
+      </w:r>
+      <w:proofErr w:type="spellEnd"/>
+      <w:r>
+        <w:rPr>
+          <w:rFonts w:ascii="Consolas" w:eastAsia="SimSun" w:hAnsi="Consolas" w:cs="SimSun"/>
+          <w:color w:val="028009"/>
+          <w:kern w:val="0"/>
+          <w:sz w:val="20"/>
+          <w:szCs w:val="20"/>
+        </w:rPr>
+        <w:t>',':')</w:t>
       </w:r>
     </w:p>
     <w:p>
@@ -42417,7 +45316,29 @@
           <w:sz w:val="20"/>
           <w:szCs w:val="20"/>
         </w:rPr>
-        <w:t>% text(-0.48, 1.1,'drawn by {\bf &lt;...insert your name here...&gt; }')</w:t>
+        <w:t xml:space="preserve">% </w:t>
+      </w:r>
+      <w:proofErr w:type="gramStart"/>
+      <w:r>
+        <w:rPr>
+          <w:rFonts w:ascii="Consolas" w:eastAsia="SimSun" w:hAnsi="Consolas" w:cs="SimSun"/>
+          <w:color w:val="028009"/>
+          <w:kern w:val="0"/>
+          <w:sz w:val="20"/>
+          <w:szCs w:val="20"/>
+        </w:rPr>
+        <w:t>text(</w:t>
+      </w:r>
+      <w:proofErr w:type="gramEnd"/>
+      <w:r>
+        <w:rPr>
+          <w:rFonts w:ascii="Consolas" w:eastAsia="SimSun" w:hAnsi="Consolas" w:cs="SimSun"/>
+          <w:color w:val="028009"/>
+          <w:kern w:val="0"/>
+          <w:sz w:val="20"/>
+          <w:szCs w:val="20"/>
+        </w:rPr>
+        <w:t>-0.48, 1.1,'drawn by {\bf &lt;...insert your name here...&gt; }')</w:t>
       </w:r>
     </w:p>
     <w:p>
@@ -42515,8 +45436,19 @@
           <w:sz w:val="20"/>
           <w:szCs w:val="20"/>
         </w:rPr>
-        <w:t xml:space="preserve">x=-0.5:0.001:0.5;   </w:t>
-      </w:r>
+        <w:t>x=-0.5:0.001:0.</w:t>
+      </w:r>
+      <w:proofErr w:type="gramStart"/>
+      <w:r>
+        <w:rPr>
+          <w:rFonts w:ascii="Consolas" w:eastAsia="SimSun" w:hAnsi="Consolas" w:cs="SimSun"/>
+          <w:kern w:val="0"/>
+          <w:sz w:val="20"/>
+          <w:szCs w:val="20"/>
+        </w:rPr>
+        <w:t xml:space="preserve">5;   </w:t>
+      </w:r>
+      <w:proofErr w:type="gramEnd"/>
       <w:r>
         <w:rPr>
           <w:rFonts w:ascii="Consolas" w:eastAsia="SimSun" w:hAnsi="Consolas" w:cs="SimSun"/>
@@ -42525,8 +45457,20 @@
           <w:sz w:val="20"/>
           <w:szCs w:val="20"/>
         </w:rPr>
-        <w:t>% to cover 50 cm at either side of the centre</w:t>
-      </w:r>
+        <w:t xml:space="preserve">% to cover 50 cm at either side of the </w:t>
+      </w:r>
+      <w:proofErr w:type="spellStart"/>
+      <w:r>
+        <w:rPr>
+          <w:rFonts w:ascii="Consolas" w:eastAsia="SimSun" w:hAnsi="Consolas" w:cs="SimSun"/>
+          <w:color w:val="028009"/>
+          <w:kern w:val="0"/>
+          <w:sz w:val="20"/>
+          <w:szCs w:val="20"/>
+        </w:rPr>
+        <w:t>centre</w:t>
+      </w:r>
+      <w:proofErr w:type="spellEnd"/>
     </w:p>
     <w:p>
       <w:pPr>
@@ -42546,7 +45490,27 @@
           <w:sz w:val="20"/>
           <w:szCs w:val="20"/>
         </w:rPr>
-        <w:t>Et=4/D^2.*(cos(k*d.*x./2/D)).^2;</w:t>
+        <w:t>Et=4/D^</w:t>
+      </w:r>
+      <w:proofErr w:type="gramStart"/>
+      <w:r>
+        <w:rPr>
+          <w:rFonts w:ascii="Consolas" w:eastAsia="SimSun" w:hAnsi="Consolas" w:cs="SimSun"/>
+          <w:kern w:val="0"/>
+          <w:sz w:val="20"/>
+          <w:szCs w:val="20"/>
+        </w:rPr>
+        <w:t>2.*</w:t>
+      </w:r>
+      <w:proofErr w:type="gramEnd"/>
+      <w:r>
+        <w:rPr>
+          <w:rFonts w:ascii="Consolas" w:eastAsia="SimSun" w:hAnsi="Consolas" w:cs="SimSun"/>
+          <w:kern w:val="0"/>
+          <w:sz w:val="20"/>
+          <w:szCs w:val="20"/>
+        </w:rPr>
+        <w:t>(cos(k*d.*x./2/D)).^2;</w:t>
       </w:r>
     </w:p>
     <w:p>
@@ -42567,7 +45531,27 @@
           <w:sz w:val="20"/>
           <w:szCs w:val="20"/>
         </w:rPr>
-        <w:t>Et=Et/max(Et);</w:t>
+        <w:t>Et=Et/</w:t>
+      </w:r>
+      <w:proofErr w:type="gramStart"/>
+      <w:r>
+        <w:rPr>
+          <w:rFonts w:ascii="Consolas" w:eastAsia="SimSun" w:hAnsi="Consolas" w:cs="SimSun"/>
+          <w:kern w:val="0"/>
+          <w:sz w:val="20"/>
+          <w:szCs w:val="20"/>
+        </w:rPr>
+        <w:t>max(</w:t>
+      </w:r>
+      <w:proofErr w:type="gramEnd"/>
+      <w:r>
+        <w:rPr>
+          <w:rFonts w:ascii="Consolas" w:eastAsia="SimSun" w:hAnsi="Consolas" w:cs="SimSun"/>
+          <w:kern w:val="0"/>
+          <w:sz w:val="20"/>
+          <w:szCs w:val="20"/>
+        </w:rPr>
+        <w:t>Et);</w:t>
       </w:r>
     </w:p>
     <w:p>
@@ -42589,7 +45573,29 @@
           <w:sz w:val="20"/>
           <w:szCs w:val="20"/>
         </w:rPr>
-        <w:t>% plot eqn. (4)</w:t>
+        <w:t xml:space="preserve">% </w:t>
+      </w:r>
+      <w:proofErr w:type="gramStart"/>
+      <w:r>
+        <w:rPr>
+          <w:rFonts w:ascii="Consolas" w:eastAsia="SimSun" w:hAnsi="Consolas" w:cs="SimSun"/>
+          <w:color w:val="028009"/>
+          <w:kern w:val="0"/>
+          <w:sz w:val="20"/>
+          <w:szCs w:val="20"/>
+        </w:rPr>
+        <w:t>plot</w:t>
+      </w:r>
+      <w:proofErr w:type="gramEnd"/>
+      <w:r>
+        <w:rPr>
+          <w:rFonts w:ascii="Consolas" w:eastAsia="SimSun" w:hAnsi="Consolas" w:cs="SimSun"/>
+          <w:color w:val="028009"/>
+          <w:kern w:val="0"/>
+          <w:sz w:val="20"/>
+          <w:szCs w:val="20"/>
+        </w:rPr>
+        <w:t xml:space="preserve"> eqn. (4)</w:t>
       </w:r>
     </w:p>
     <w:p>
@@ -42610,7 +45616,27 @@
           <w:sz w:val="20"/>
           <w:szCs w:val="20"/>
         </w:rPr>
-        <w:t xml:space="preserve">y=x*100;            </w:t>
+        <w:t>y=x*</w:t>
+      </w:r>
+      <w:proofErr w:type="gramStart"/>
+      <w:r>
+        <w:rPr>
+          <w:rFonts w:ascii="Consolas" w:eastAsia="SimSun" w:hAnsi="Consolas" w:cs="SimSun"/>
+          <w:kern w:val="0"/>
+          <w:sz w:val="20"/>
+          <w:szCs w:val="20"/>
+        </w:rPr>
+        <w:t xml:space="preserve">100;   </w:t>
+      </w:r>
+      <w:proofErr w:type="gramEnd"/>
+      <w:r>
+        <w:rPr>
+          <w:rFonts w:ascii="Consolas" w:eastAsia="SimSun" w:hAnsi="Consolas" w:cs="SimSun"/>
+          <w:kern w:val="0"/>
+          <w:sz w:val="20"/>
+          <w:szCs w:val="20"/>
+        </w:rPr>
+        <w:t xml:space="preserve">         </w:t>
       </w:r>
       <w:r>
         <w:rPr>
@@ -42641,7 +45667,29 @@
           <w:sz w:val="20"/>
           <w:szCs w:val="20"/>
         </w:rPr>
-        <w:t>plot(y,abs(Et))</w:t>
+        <w:t>plot(</w:t>
+      </w:r>
+      <w:proofErr w:type="spellStart"/>
+      <w:proofErr w:type="gramStart"/>
+      <w:r>
+        <w:rPr>
+          <w:rFonts w:ascii="Consolas" w:eastAsia="SimSun" w:hAnsi="Consolas" w:cs="SimSun"/>
+          <w:kern w:val="0"/>
+          <w:sz w:val="20"/>
+          <w:szCs w:val="20"/>
+        </w:rPr>
+        <w:t>y,abs</w:t>
+      </w:r>
+      <w:proofErr w:type="spellEnd"/>
+      <w:proofErr w:type="gramEnd"/>
+      <w:r>
+        <w:rPr>
+          <w:rFonts w:ascii="Consolas" w:eastAsia="SimSun" w:hAnsi="Consolas" w:cs="SimSun"/>
+          <w:kern w:val="0"/>
+          <w:sz w:val="20"/>
+          <w:szCs w:val="20"/>
+        </w:rPr>
+        <w:t>(Et))</w:t>
       </w:r>
     </w:p>
     <w:p>
@@ -42696,8 +45744,19 @@
           <w:sz w:val="20"/>
           <w:szCs w:val="20"/>
         </w:rPr>
-        <w:t>data = load(</w:t>
-      </w:r>
+        <w:t xml:space="preserve">data = </w:t>
+      </w:r>
+      <w:proofErr w:type="gramStart"/>
+      <w:r>
+        <w:rPr>
+          <w:rFonts w:ascii="Consolas" w:eastAsia="SimSun" w:hAnsi="Consolas" w:cs="SimSun"/>
+          <w:kern w:val="0"/>
+          <w:sz w:val="20"/>
+          <w:szCs w:val="20"/>
+        </w:rPr>
+        <w:t>load(</w:t>
+      </w:r>
+      <w:proofErr w:type="gramEnd"/>
       <w:r>
         <w:rPr>
           <w:rFonts w:ascii="Consolas" w:eastAsia="SimSun" w:hAnsi="Consolas" w:cs="SimSun"/>
@@ -42736,7 +45795,27 @@
           <w:sz w:val="20"/>
           <w:szCs w:val="20"/>
         </w:rPr>
-        <w:t>x = data(:,1);</w:t>
+        <w:t>x = data</w:t>
+      </w:r>
+      <w:proofErr w:type="gramStart"/>
+      <w:r>
+        <w:rPr>
+          <w:rFonts w:ascii="Consolas" w:eastAsia="SimSun" w:hAnsi="Consolas" w:cs="SimSun"/>
+          <w:kern w:val="0"/>
+          <w:sz w:val="20"/>
+          <w:szCs w:val="20"/>
+        </w:rPr>
+        <w:t>(:,</w:t>
+      </w:r>
+      <w:proofErr w:type="gramEnd"/>
+      <w:r>
+        <w:rPr>
+          <w:rFonts w:ascii="Consolas" w:eastAsia="SimSun" w:hAnsi="Consolas" w:cs="SimSun"/>
+          <w:kern w:val="0"/>
+          <w:sz w:val="20"/>
+          <w:szCs w:val="20"/>
+        </w:rPr>
+        <w:t>1);</w:t>
       </w:r>
     </w:p>
     <w:p>
@@ -42757,7 +45836,27 @@
           <w:sz w:val="20"/>
           <w:szCs w:val="20"/>
         </w:rPr>
-        <w:t>V = data(:,2);</w:t>
+        <w:t>V = data</w:t>
+      </w:r>
+      <w:proofErr w:type="gramStart"/>
+      <w:r>
+        <w:rPr>
+          <w:rFonts w:ascii="Consolas" w:eastAsia="SimSun" w:hAnsi="Consolas" w:cs="SimSun"/>
+          <w:kern w:val="0"/>
+          <w:sz w:val="20"/>
+          <w:szCs w:val="20"/>
+        </w:rPr>
+        <w:t>(:,</w:t>
+      </w:r>
+      <w:proofErr w:type="gramEnd"/>
+      <w:r>
+        <w:rPr>
+          <w:rFonts w:ascii="Consolas" w:eastAsia="SimSun" w:hAnsi="Consolas" w:cs="SimSun"/>
+          <w:kern w:val="0"/>
+          <w:sz w:val="20"/>
+          <w:szCs w:val="20"/>
+        </w:rPr>
+        <w:t>2);</w:t>
       </w:r>
     </w:p>
     <w:p>
@@ -42778,8 +45877,19 @@
           <w:sz w:val="20"/>
           <w:szCs w:val="20"/>
         </w:rPr>
-        <w:t>Vmax = max(V);</w:t>
-      </w:r>
+        <w:t>Vmax = max(V</w:t>
+      </w:r>
+      <w:proofErr w:type="gramStart"/>
+      <w:r>
+        <w:rPr>
+          <w:rFonts w:ascii="Consolas" w:eastAsia="SimSun" w:hAnsi="Consolas" w:cs="SimSun"/>
+          <w:kern w:val="0"/>
+          <w:sz w:val="20"/>
+          <w:szCs w:val="20"/>
+        </w:rPr>
+        <w:t>);</w:t>
+      </w:r>
+      <w:proofErr w:type="gramEnd"/>
     </w:p>
     <w:p>
       <w:pPr>
@@ -42799,8 +45909,19 @@
           <w:sz w:val="20"/>
           <w:szCs w:val="20"/>
         </w:rPr>
-        <w:t>relative = V./Vmax;</w:t>
-      </w:r>
+        <w:t>relative = V./</w:t>
+      </w:r>
+      <w:proofErr w:type="gramStart"/>
+      <w:r>
+        <w:rPr>
+          <w:rFonts w:ascii="Consolas" w:eastAsia="SimSun" w:hAnsi="Consolas" w:cs="SimSun"/>
+          <w:kern w:val="0"/>
+          <w:sz w:val="20"/>
+          <w:szCs w:val="20"/>
+        </w:rPr>
+        <w:t>Vmax;</w:t>
+      </w:r>
+      <w:proofErr w:type="gramEnd"/>
     </w:p>
     <w:p>
       <w:pPr>
@@ -42820,7 +45941,27 @@
           <w:sz w:val="20"/>
           <w:szCs w:val="20"/>
         </w:rPr>
-        <w:t>r = relative.^2;</w:t>
+        <w:t xml:space="preserve">r = </w:t>
+      </w:r>
+      <w:proofErr w:type="gramStart"/>
+      <w:r>
+        <w:rPr>
+          <w:rFonts w:ascii="Consolas" w:eastAsia="SimSun" w:hAnsi="Consolas" w:cs="SimSun"/>
+          <w:kern w:val="0"/>
+          <w:sz w:val="20"/>
+          <w:szCs w:val="20"/>
+        </w:rPr>
+        <w:t>relative.^</w:t>
+      </w:r>
+      <w:proofErr w:type="gramEnd"/>
+      <w:r>
+        <w:rPr>
+          <w:rFonts w:ascii="Consolas" w:eastAsia="SimSun" w:hAnsi="Consolas" w:cs="SimSun"/>
+          <w:kern w:val="0"/>
+          <w:sz w:val="20"/>
+          <w:szCs w:val="20"/>
+        </w:rPr>
+        <w:t>2;</w:t>
       </w:r>
     </w:p>
     <w:p>
@@ -42841,7 +45982,29 @@
           <w:sz w:val="20"/>
           <w:szCs w:val="20"/>
         </w:rPr>
-        <w:t>plot(x,r);</w:t>
+        <w:t>plot(</w:t>
+      </w:r>
+      <w:proofErr w:type="spellStart"/>
+      <w:proofErr w:type="gramStart"/>
+      <w:r>
+        <w:rPr>
+          <w:rFonts w:ascii="Consolas" w:eastAsia="SimSun" w:hAnsi="Consolas" w:cs="SimSun"/>
+          <w:kern w:val="0"/>
+          <w:sz w:val="20"/>
+          <w:szCs w:val="20"/>
+        </w:rPr>
+        <w:t>x,r</w:t>
+      </w:r>
+      <w:proofErr w:type="spellEnd"/>
+      <w:proofErr w:type="gramEnd"/>
+      <w:r>
+        <w:rPr>
+          <w:rFonts w:ascii="Consolas" w:eastAsia="SimSun" w:hAnsi="Consolas" w:cs="SimSun"/>
+          <w:kern w:val="0"/>
+          <w:sz w:val="20"/>
+          <w:szCs w:val="20"/>
+        </w:rPr>
+        <w:t>);</w:t>
       </w:r>
     </w:p>
     <w:p>
@@ -42855,6 +46018,7 @@
           <w:szCs w:val="20"/>
         </w:rPr>
       </w:pPr>
+      <w:proofErr w:type="gramStart"/>
       <w:r>
         <w:rPr>
           <w:rFonts w:ascii="Consolas" w:eastAsia="SimSun" w:hAnsi="Consolas" w:cs="SimSun"/>
@@ -42864,6 +46028,7 @@
         </w:rPr>
         <w:t>legend(</w:t>
       </w:r>
+      <w:proofErr w:type="gramEnd"/>
       <w:r>
         <w:rPr>
           <w:rFonts w:ascii="Consolas" w:eastAsia="SimSun" w:hAnsi="Consolas" w:cs="SimSun"/>
@@ -43003,6 +46168,7 @@
         </w:rPr>
         <w:t xml:space="preserve"> The MATLAB code for the comparison between the received signal and the expected one is shown below which is named “</w:t>
       </w:r>
+      <w:proofErr w:type="spellStart"/>
       <w:r>
         <w:rPr>
           <w:b/>
@@ -43010,6 +46176,7 @@
         </w:rPr>
         <w:t>ShiftedPattern.m</w:t>
       </w:r>
+      <w:proofErr w:type="spellEnd"/>
       <w:r>
         <w:rPr>
           <w:rStyle w:val="Strong"/>
@@ -43038,8 +46205,19 @@
           <w:sz w:val="20"/>
           <w:szCs w:val="20"/>
         </w:rPr>
-        <w:t>data = load(</w:t>
-      </w:r>
+        <w:t xml:space="preserve">data = </w:t>
+      </w:r>
+      <w:proofErr w:type="gramStart"/>
+      <w:r>
+        <w:rPr>
+          <w:rFonts w:ascii="Consolas" w:eastAsia="SimSun" w:hAnsi="Consolas" w:cs="SimSun"/>
+          <w:kern w:val="0"/>
+          <w:sz w:val="20"/>
+          <w:szCs w:val="20"/>
+        </w:rPr>
+        <w:t>load(</w:t>
+      </w:r>
+      <w:proofErr w:type="gramEnd"/>
       <w:r>
         <w:rPr>
           <w:rFonts w:ascii="Consolas" w:eastAsia="SimSun" w:hAnsi="Consolas" w:cs="SimSun"/>
@@ -43067,8 +46245,20 @@
           <w:sz w:val="20"/>
           <w:szCs w:val="20"/>
         </w:rPr>
-        <w:t>% import the data from txt file to matlab</w:t>
-      </w:r>
+        <w:t xml:space="preserve">% import the data from txt file to </w:t>
+      </w:r>
+      <w:proofErr w:type="spellStart"/>
+      <w:r>
+        <w:rPr>
+          <w:rFonts w:ascii="Consolas" w:eastAsia="SimSun" w:hAnsi="Consolas" w:cs="SimSun"/>
+          <w:color w:val="028009"/>
+          <w:kern w:val="0"/>
+          <w:sz w:val="20"/>
+          <w:szCs w:val="20"/>
+        </w:rPr>
+        <w:t>matlab</w:t>
+      </w:r>
+      <w:proofErr w:type="spellEnd"/>
     </w:p>
     <w:p>
       <w:pPr>
@@ -43088,7 +46278,27 @@
           <w:sz w:val="20"/>
           <w:szCs w:val="20"/>
         </w:rPr>
-        <w:t xml:space="preserve">x = data(:,1); </w:t>
+        <w:t>x = data</w:t>
+      </w:r>
+      <w:proofErr w:type="gramStart"/>
+      <w:r>
+        <w:rPr>
+          <w:rFonts w:ascii="Consolas" w:eastAsia="SimSun" w:hAnsi="Consolas" w:cs="SimSun"/>
+          <w:kern w:val="0"/>
+          <w:sz w:val="20"/>
+          <w:szCs w:val="20"/>
+        </w:rPr>
+        <w:t>(:,</w:t>
+      </w:r>
+      <w:proofErr w:type="gramEnd"/>
+      <w:r>
+        <w:rPr>
+          <w:rFonts w:ascii="Consolas" w:eastAsia="SimSun" w:hAnsi="Consolas" w:cs="SimSun"/>
+          <w:kern w:val="0"/>
+          <w:sz w:val="20"/>
+          <w:szCs w:val="20"/>
+        </w:rPr>
+        <w:t xml:space="preserve">1); </w:t>
       </w:r>
       <w:r>
         <w:rPr>
@@ -43119,7 +46329,27 @@
           <w:sz w:val="20"/>
           <w:szCs w:val="20"/>
         </w:rPr>
-        <w:t xml:space="preserve">V = data(:,2); </w:t>
+        <w:t>V = data</w:t>
+      </w:r>
+      <w:proofErr w:type="gramStart"/>
+      <w:r>
+        <w:rPr>
+          <w:rFonts w:ascii="Consolas" w:eastAsia="SimSun" w:hAnsi="Consolas" w:cs="SimSun"/>
+          <w:kern w:val="0"/>
+          <w:sz w:val="20"/>
+          <w:szCs w:val="20"/>
+        </w:rPr>
+        <w:t>(:,</w:t>
+      </w:r>
+      <w:proofErr w:type="gramEnd"/>
+      <w:r>
+        <w:rPr>
+          <w:rFonts w:ascii="Consolas" w:eastAsia="SimSun" w:hAnsi="Consolas" w:cs="SimSun"/>
+          <w:kern w:val="0"/>
+          <w:sz w:val="20"/>
+          <w:szCs w:val="20"/>
+        </w:rPr>
+        <w:t xml:space="preserve">2); </w:t>
       </w:r>
       <w:r>
         <w:rPr>
@@ -43212,7 +46442,27 @@
           <w:sz w:val="20"/>
           <w:szCs w:val="20"/>
         </w:rPr>
-        <w:t xml:space="preserve">r = relative.^2; </w:t>
+        <w:t xml:space="preserve">r = </w:t>
+      </w:r>
+      <w:proofErr w:type="gramStart"/>
+      <w:r>
+        <w:rPr>
+          <w:rFonts w:ascii="Consolas" w:eastAsia="SimSun" w:hAnsi="Consolas" w:cs="SimSun"/>
+          <w:kern w:val="0"/>
+          <w:sz w:val="20"/>
+          <w:szCs w:val="20"/>
+        </w:rPr>
+        <w:t>relative.^</w:t>
+      </w:r>
+      <w:proofErr w:type="gramEnd"/>
+      <w:r>
+        <w:rPr>
+          <w:rFonts w:ascii="Consolas" w:eastAsia="SimSun" w:hAnsi="Consolas" w:cs="SimSun"/>
+          <w:kern w:val="0"/>
+          <w:sz w:val="20"/>
+          <w:szCs w:val="20"/>
+        </w:rPr>
+        <w:t xml:space="preserve">2; </w:t>
       </w:r>
       <w:r>
         <w:rPr>
@@ -43243,7 +46493,29 @@
           <w:sz w:val="20"/>
           <w:szCs w:val="20"/>
         </w:rPr>
-        <w:t xml:space="preserve">plot(x,r); </w:t>
+        <w:t>plot(</w:t>
+      </w:r>
+      <w:proofErr w:type="spellStart"/>
+      <w:proofErr w:type="gramStart"/>
+      <w:r>
+        <w:rPr>
+          <w:rFonts w:ascii="Consolas" w:eastAsia="SimSun" w:hAnsi="Consolas" w:cs="SimSun"/>
+          <w:kern w:val="0"/>
+          <w:sz w:val="20"/>
+          <w:szCs w:val="20"/>
+        </w:rPr>
+        <w:t>x,r</w:t>
+      </w:r>
+      <w:proofErr w:type="spellEnd"/>
+      <w:proofErr w:type="gramEnd"/>
+      <w:r>
+        <w:rPr>
+          <w:rFonts w:ascii="Consolas" w:eastAsia="SimSun" w:hAnsi="Consolas" w:cs="SimSun"/>
+          <w:kern w:val="0"/>
+          <w:sz w:val="20"/>
+          <w:szCs w:val="20"/>
+        </w:rPr>
+        <w:t xml:space="preserve">); </w:t>
       </w:r>
       <w:r>
         <w:rPr>
@@ -43348,8 +46620,19 @@
           <w:sz w:val="20"/>
           <w:szCs w:val="20"/>
         </w:rPr>
-        <w:t>data1 = load(</w:t>
-      </w:r>
+        <w:t xml:space="preserve">data1 = </w:t>
+      </w:r>
+      <w:proofErr w:type="gramStart"/>
+      <w:r>
+        <w:rPr>
+          <w:rFonts w:ascii="Consolas" w:eastAsia="SimSun" w:hAnsi="Consolas" w:cs="SimSun"/>
+          <w:kern w:val="0"/>
+          <w:sz w:val="20"/>
+          <w:szCs w:val="20"/>
+        </w:rPr>
+        <w:t>load(</w:t>
+      </w:r>
+      <w:proofErr w:type="gramEnd"/>
       <w:r>
         <w:rPr>
           <w:rFonts w:ascii="Consolas" w:eastAsia="SimSun" w:hAnsi="Consolas" w:cs="SimSun"/>
@@ -43377,8 +46660,20 @@
           <w:sz w:val="20"/>
           <w:szCs w:val="20"/>
         </w:rPr>
-        <w:t>% import the data from txt file to matlab</w:t>
-      </w:r>
+        <w:t xml:space="preserve">% import the data from txt file to </w:t>
+      </w:r>
+      <w:proofErr w:type="spellStart"/>
+      <w:r>
+        <w:rPr>
+          <w:rFonts w:ascii="Consolas" w:eastAsia="SimSun" w:hAnsi="Consolas" w:cs="SimSun"/>
+          <w:color w:val="028009"/>
+          <w:kern w:val="0"/>
+          <w:sz w:val="20"/>
+          <w:szCs w:val="20"/>
+        </w:rPr>
+        <w:t>matlab</w:t>
+      </w:r>
+      <w:proofErr w:type="spellEnd"/>
     </w:p>
     <w:p>
       <w:pPr>
@@ -43398,7 +46693,27 @@
           <w:sz w:val="20"/>
           <w:szCs w:val="20"/>
         </w:rPr>
-        <w:t xml:space="preserve">x1 = data1(:,1); </w:t>
+        <w:t>x1 = data1</w:t>
+      </w:r>
+      <w:proofErr w:type="gramStart"/>
+      <w:r>
+        <w:rPr>
+          <w:rFonts w:ascii="Consolas" w:eastAsia="SimSun" w:hAnsi="Consolas" w:cs="SimSun"/>
+          <w:kern w:val="0"/>
+          <w:sz w:val="20"/>
+          <w:szCs w:val="20"/>
+        </w:rPr>
+        <w:t>(:,</w:t>
+      </w:r>
+      <w:proofErr w:type="gramEnd"/>
+      <w:r>
+        <w:rPr>
+          <w:rFonts w:ascii="Consolas" w:eastAsia="SimSun" w:hAnsi="Consolas" w:cs="SimSun"/>
+          <w:kern w:val="0"/>
+          <w:sz w:val="20"/>
+          <w:szCs w:val="20"/>
+        </w:rPr>
+        <w:t xml:space="preserve">1); </w:t>
       </w:r>
       <w:r>
         <w:rPr>
@@ -43429,7 +46744,27 @@
           <w:sz w:val="20"/>
           <w:szCs w:val="20"/>
         </w:rPr>
-        <w:t xml:space="preserve">V1 = data1(:,2); </w:t>
+        <w:t>V1 = data1</w:t>
+      </w:r>
+      <w:proofErr w:type="gramStart"/>
+      <w:r>
+        <w:rPr>
+          <w:rFonts w:ascii="Consolas" w:eastAsia="SimSun" w:hAnsi="Consolas" w:cs="SimSun"/>
+          <w:kern w:val="0"/>
+          <w:sz w:val="20"/>
+          <w:szCs w:val="20"/>
+        </w:rPr>
+        <w:t>(:,</w:t>
+      </w:r>
+      <w:proofErr w:type="gramEnd"/>
+      <w:r>
+        <w:rPr>
+          <w:rFonts w:ascii="Consolas" w:eastAsia="SimSun" w:hAnsi="Consolas" w:cs="SimSun"/>
+          <w:kern w:val="0"/>
+          <w:sz w:val="20"/>
+          <w:szCs w:val="20"/>
+        </w:rPr>
+        <w:t xml:space="preserve">2); </w:t>
       </w:r>
       <w:r>
         <w:rPr>
@@ -43491,7 +46826,27 @@
           <w:sz w:val="20"/>
           <w:szCs w:val="20"/>
         </w:rPr>
-        <w:t xml:space="preserve">relative1 = V1./Vmax1; </w:t>
+        <w:t>relative1 = V</w:t>
+      </w:r>
+      <w:proofErr w:type="gramStart"/>
+      <w:r>
+        <w:rPr>
+          <w:rFonts w:ascii="Consolas" w:eastAsia="SimSun" w:hAnsi="Consolas" w:cs="SimSun"/>
+          <w:kern w:val="0"/>
+          <w:sz w:val="20"/>
+          <w:szCs w:val="20"/>
+        </w:rPr>
+        <w:t>1./</w:t>
+      </w:r>
+      <w:proofErr w:type="gramEnd"/>
+      <w:r>
+        <w:rPr>
+          <w:rFonts w:ascii="Consolas" w:eastAsia="SimSun" w:hAnsi="Consolas" w:cs="SimSun"/>
+          <w:kern w:val="0"/>
+          <w:sz w:val="20"/>
+          <w:szCs w:val="20"/>
+        </w:rPr>
+        <w:t xml:space="preserve">Vmax1; </w:t>
       </w:r>
       <w:r>
         <w:rPr>
@@ -43522,7 +46877,27 @@
           <w:sz w:val="20"/>
           <w:szCs w:val="20"/>
         </w:rPr>
-        <w:t xml:space="preserve">r1 = relative1.^2; </w:t>
+        <w:t>r1 = relative</w:t>
+      </w:r>
+      <w:proofErr w:type="gramStart"/>
+      <w:r>
+        <w:rPr>
+          <w:rFonts w:ascii="Consolas" w:eastAsia="SimSun" w:hAnsi="Consolas" w:cs="SimSun"/>
+          <w:kern w:val="0"/>
+          <w:sz w:val="20"/>
+          <w:szCs w:val="20"/>
+        </w:rPr>
+        <w:t>1.^</w:t>
+      </w:r>
+      <w:proofErr w:type="gramEnd"/>
+      <w:r>
+        <w:rPr>
+          <w:rFonts w:ascii="Consolas" w:eastAsia="SimSun" w:hAnsi="Consolas" w:cs="SimSun"/>
+          <w:kern w:val="0"/>
+          <w:sz w:val="20"/>
+          <w:szCs w:val="20"/>
+        </w:rPr>
+        <w:t xml:space="preserve">2; </w:t>
       </w:r>
       <w:r>
         <w:rPr>
@@ -43553,7 +46928,27 @@
           <w:sz w:val="20"/>
           <w:szCs w:val="20"/>
         </w:rPr>
-        <w:t xml:space="preserve">plot(x1,r1); </w:t>
+        <w:t>plot(x</w:t>
+      </w:r>
+      <w:proofErr w:type="gramStart"/>
+      <w:r>
+        <w:rPr>
+          <w:rFonts w:ascii="Consolas" w:eastAsia="SimSun" w:hAnsi="Consolas" w:cs="SimSun"/>
+          <w:kern w:val="0"/>
+          <w:sz w:val="20"/>
+          <w:szCs w:val="20"/>
+        </w:rPr>
+        <w:t>1,r</w:t>
+      </w:r>
+      <w:proofErr w:type="gramEnd"/>
+      <w:r>
+        <w:rPr>
+          <w:rFonts w:ascii="Consolas" w:eastAsia="SimSun" w:hAnsi="Consolas" w:cs="SimSun"/>
+          <w:kern w:val="0"/>
+          <w:sz w:val="20"/>
+          <w:szCs w:val="20"/>
+        </w:rPr>
+        <w:t xml:space="preserve">1); </w:t>
       </w:r>
       <w:r>
         <w:rPr>
@@ -43589,6 +46984,7 @@
           <w:szCs w:val="20"/>
         </w:rPr>
       </w:pPr>
+      <w:proofErr w:type="gramStart"/>
       <w:r>
         <w:rPr>
           <w:rFonts w:ascii="Consolas" w:eastAsia="SimSun" w:hAnsi="Consolas" w:cs="SimSun"/>
@@ -43598,6 +46994,7 @@
         </w:rPr>
         <w:t>title(</w:t>
       </w:r>
+      <w:proofErr w:type="gramEnd"/>
       <w:r>
         <w:rPr>
           <w:rFonts w:ascii="Consolas" w:eastAsia="SimSun" w:hAnsi="Consolas" w:cs="SimSun"/>
@@ -43606,7 +47003,29 @@
           <w:sz w:val="20"/>
           <w:szCs w:val="20"/>
         </w:rPr>
-        <w:t>'{\bfInterference pattern}'</w:t>
+        <w:t>'{\</w:t>
+      </w:r>
+      <w:proofErr w:type="spellStart"/>
+      <w:r>
+        <w:rPr>
+          <w:rFonts w:ascii="Consolas" w:eastAsia="SimSun" w:hAnsi="Consolas" w:cs="SimSun"/>
+          <w:color w:val="AA04F9"/>
+          <w:kern w:val="0"/>
+          <w:sz w:val="20"/>
+          <w:szCs w:val="20"/>
+        </w:rPr>
+        <w:t>bfInterference</w:t>
+      </w:r>
+      <w:proofErr w:type="spellEnd"/>
+      <w:r>
+        <w:rPr>
+          <w:rFonts w:ascii="Consolas" w:eastAsia="SimSun" w:hAnsi="Consolas" w:cs="SimSun"/>
+          <w:color w:val="AA04F9"/>
+          <w:kern w:val="0"/>
+          <w:sz w:val="20"/>
+          <w:szCs w:val="20"/>
+        </w:rPr>
+        <w:t xml:space="preserve"> pattern}'</w:t>
       </w:r>
       <w:r>
         <w:rPr>
@@ -43658,15 +47077,28 @@
           <w:szCs w:val="20"/>
         </w:rPr>
       </w:pPr>
-      <w:r>
-        <w:rPr>
-          <w:rFonts w:ascii="Consolas" w:eastAsia="SimSun" w:hAnsi="Consolas" w:cs="SimSun"/>
-          <w:kern w:val="0"/>
-          <w:sz w:val="20"/>
-          <w:szCs w:val="20"/>
-        </w:rPr>
-        <w:t>xlabel(</w:t>
-      </w:r>
+      <w:proofErr w:type="spellStart"/>
+      <w:proofErr w:type="gramStart"/>
+      <w:r>
+        <w:rPr>
+          <w:rFonts w:ascii="Consolas" w:eastAsia="SimSun" w:hAnsi="Consolas" w:cs="SimSun"/>
+          <w:kern w:val="0"/>
+          <w:sz w:val="20"/>
+          <w:szCs w:val="20"/>
+        </w:rPr>
+        <w:t>xlabel</w:t>
+      </w:r>
+      <w:proofErr w:type="spellEnd"/>
+      <w:r>
+        <w:rPr>
+          <w:rFonts w:ascii="Consolas" w:eastAsia="SimSun" w:hAnsi="Consolas" w:cs="SimSun"/>
+          <w:kern w:val="0"/>
+          <w:sz w:val="20"/>
+          <w:szCs w:val="20"/>
+        </w:rPr>
+        <w:t>(</w:t>
+      </w:r>
+      <w:proofErr w:type="gramEnd"/>
       <w:r>
         <w:rPr>
           <w:rFonts w:ascii="Consolas" w:eastAsia="SimSun" w:hAnsi="Consolas" w:cs="SimSun"/>
@@ -43675,7 +47107,51 @@
           <w:sz w:val="20"/>
           <w:szCs w:val="20"/>
         </w:rPr>
-        <w:t>'{\bfDistance from the centre of screen (in cm)}'</w:t>
+        <w:t>'{\</w:t>
+      </w:r>
+      <w:proofErr w:type="spellStart"/>
+      <w:r>
+        <w:rPr>
+          <w:rFonts w:ascii="Consolas" w:eastAsia="SimSun" w:hAnsi="Consolas" w:cs="SimSun"/>
+          <w:color w:val="AA04F9"/>
+          <w:kern w:val="0"/>
+          <w:sz w:val="20"/>
+          <w:szCs w:val="20"/>
+        </w:rPr>
+        <w:t>bfDistance</w:t>
+      </w:r>
+      <w:proofErr w:type="spellEnd"/>
+      <w:r>
+        <w:rPr>
+          <w:rFonts w:ascii="Consolas" w:eastAsia="SimSun" w:hAnsi="Consolas" w:cs="SimSun"/>
+          <w:color w:val="AA04F9"/>
+          <w:kern w:val="0"/>
+          <w:sz w:val="20"/>
+          <w:szCs w:val="20"/>
+        </w:rPr>
+        <w:t xml:space="preserve"> from the </w:t>
+      </w:r>
+      <w:proofErr w:type="spellStart"/>
+      <w:r>
+        <w:rPr>
+          <w:rFonts w:ascii="Consolas" w:eastAsia="SimSun" w:hAnsi="Consolas" w:cs="SimSun"/>
+          <w:color w:val="AA04F9"/>
+          <w:kern w:val="0"/>
+          <w:sz w:val="20"/>
+          <w:szCs w:val="20"/>
+        </w:rPr>
+        <w:t>centre</w:t>
+      </w:r>
+      <w:proofErr w:type="spellEnd"/>
+      <w:r>
+        <w:rPr>
+          <w:rFonts w:ascii="Consolas" w:eastAsia="SimSun" w:hAnsi="Consolas" w:cs="SimSun"/>
+          <w:color w:val="AA04F9"/>
+          <w:kern w:val="0"/>
+          <w:sz w:val="20"/>
+          <w:szCs w:val="20"/>
+        </w:rPr>
+        <w:t xml:space="preserve"> of screen (in cm)}'</w:t>
       </w:r>
       <w:r>
         <w:rPr>
@@ -43708,15 +47184,28 @@
           <w:szCs w:val="20"/>
         </w:rPr>
       </w:pPr>
-      <w:r>
-        <w:rPr>
-          <w:rFonts w:ascii="Consolas" w:eastAsia="SimSun" w:hAnsi="Consolas" w:cs="SimSun"/>
-          <w:kern w:val="0"/>
-          <w:sz w:val="20"/>
-          <w:szCs w:val="20"/>
-        </w:rPr>
-        <w:t>ylabel(</w:t>
-      </w:r>
+      <w:proofErr w:type="spellStart"/>
+      <w:proofErr w:type="gramStart"/>
+      <w:r>
+        <w:rPr>
+          <w:rFonts w:ascii="Consolas" w:eastAsia="SimSun" w:hAnsi="Consolas" w:cs="SimSun"/>
+          <w:kern w:val="0"/>
+          <w:sz w:val="20"/>
+          <w:szCs w:val="20"/>
+        </w:rPr>
+        <w:t>ylabel</w:t>
+      </w:r>
+      <w:proofErr w:type="spellEnd"/>
+      <w:r>
+        <w:rPr>
+          <w:rFonts w:ascii="Consolas" w:eastAsia="SimSun" w:hAnsi="Consolas" w:cs="SimSun"/>
+          <w:kern w:val="0"/>
+          <w:sz w:val="20"/>
+          <w:szCs w:val="20"/>
+        </w:rPr>
+        <w:t>(</w:t>
+      </w:r>
+      <w:proofErr w:type="gramEnd"/>
       <w:r>
         <w:rPr>
           <w:rFonts w:ascii="Consolas" w:eastAsia="SimSun" w:hAnsi="Consolas" w:cs="SimSun"/>
@@ -43725,7 +47214,29 @@
           <w:sz w:val="20"/>
           <w:szCs w:val="20"/>
         </w:rPr>
-        <w:t>'{\bfRelative Intensity}'</w:t>
+        <w:t>'{\</w:t>
+      </w:r>
+      <w:proofErr w:type="spellStart"/>
+      <w:r>
+        <w:rPr>
+          <w:rFonts w:ascii="Consolas" w:eastAsia="SimSun" w:hAnsi="Consolas" w:cs="SimSun"/>
+          <w:color w:val="AA04F9"/>
+          <w:kern w:val="0"/>
+          <w:sz w:val="20"/>
+          <w:szCs w:val="20"/>
+        </w:rPr>
+        <w:t>bfRelative</w:t>
+      </w:r>
+      <w:proofErr w:type="spellEnd"/>
+      <w:r>
+        <w:rPr>
+          <w:rFonts w:ascii="Consolas" w:eastAsia="SimSun" w:hAnsi="Consolas" w:cs="SimSun"/>
+          <w:color w:val="AA04F9"/>
+          <w:kern w:val="0"/>
+          <w:sz w:val="20"/>
+          <w:szCs w:val="20"/>
+        </w:rPr>
+        <w:t xml:space="preserve"> Intensity}'</w:t>
       </w:r>
       <w:r>
         <w:rPr>
@@ -43758,14 +47269,25 @@
           <w:szCs w:val="20"/>
         </w:rPr>
       </w:pPr>
-      <w:r>
-        <w:rPr>
-          <w:rFonts w:ascii="Consolas" w:eastAsia="SimSun" w:hAnsi="Consolas" w:cs="SimSun"/>
-          <w:kern w:val="0"/>
-          <w:sz w:val="20"/>
-          <w:szCs w:val="20"/>
-        </w:rPr>
-        <w:t xml:space="preserve">line([0 0],[0 1.2]) </w:t>
+      <w:proofErr w:type="gramStart"/>
+      <w:r>
+        <w:rPr>
+          <w:rFonts w:ascii="Consolas" w:eastAsia="SimSun" w:hAnsi="Consolas" w:cs="SimSun"/>
+          <w:kern w:val="0"/>
+          <w:sz w:val="20"/>
+          <w:szCs w:val="20"/>
+        </w:rPr>
+        <w:t>line(</w:t>
+      </w:r>
+      <w:proofErr w:type="gramEnd"/>
+      <w:r>
+        <w:rPr>
+          <w:rFonts w:ascii="Consolas" w:eastAsia="SimSun" w:hAnsi="Consolas" w:cs="SimSun"/>
+          <w:kern w:val="0"/>
+          <w:sz w:val="20"/>
+          <w:szCs w:val="20"/>
+        </w:rPr>
+        <w:t xml:space="preserve">[0 0],[0 1.2]) </w:t>
       </w:r>
       <w:r>
         <w:rPr>
@@ -43792,6 +47314,7 @@
           <w:szCs w:val="20"/>
         </w:rPr>
       </w:pPr>
+      <w:proofErr w:type="gramStart"/>
       <w:r>
         <w:rPr>
           <w:rFonts w:ascii="Consolas" w:eastAsia="SimSun" w:hAnsi="Consolas" w:cs="SimSun"/>
@@ -43802,6 +47325,7 @@
         <w:lastRenderedPageBreak/>
         <w:t>legend(</w:t>
       </w:r>
+      <w:proofErr w:type="gramEnd"/>
       <w:r>
         <w:rPr>
           <w:rFonts w:ascii="Consolas" w:eastAsia="SimSun" w:hAnsi="Consolas" w:cs="SimSun"/>
@@ -43937,8 +47461,19 @@
           <w:sz w:val="20"/>
           <w:szCs w:val="20"/>
         </w:rPr>
-        <w:t>data = load(</w:t>
-      </w:r>
+        <w:t xml:space="preserve">data = </w:t>
+      </w:r>
+      <w:proofErr w:type="gramStart"/>
+      <w:r>
+        <w:rPr>
+          <w:rFonts w:ascii="Consolas" w:eastAsia="SimSun" w:hAnsi="Consolas" w:cs="SimSun"/>
+          <w:kern w:val="0"/>
+          <w:sz w:val="20"/>
+          <w:szCs w:val="20"/>
+        </w:rPr>
+        <w:t>load(</w:t>
+      </w:r>
+      <w:proofErr w:type="gramEnd"/>
       <w:r>
         <w:rPr>
           <w:rFonts w:ascii="Consolas" w:eastAsia="SimSun" w:hAnsi="Consolas" w:cs="SimSun"/>
@@ -43966,8 +47501,20 @@
           <w:sz w:val="20"/>
           <w:szCs w:val="20"/>
         </w:rPr>
-        <w:t>% import the data from txt file to matlab</w:t>
-      </w:r>
+        <w:t xml:space="preserve">% import the data from txt file to </w:t>
+      </w:r>
+      <w:proofErr w:type="spellStart"/>
+      <w:r>
+        <w:rPr>
+          <w:rFonts w:ascii="Consolas" w:eastAsia="SimSun" w:hAnsi="Consolas" w:cs="SimSun"/>
+          <w:color w:val="028009"/>
+          <w:kern w:val="0"/>
+          <w:sz w:val="20"/>
+          <w:szCs w:val="20"/>
+        </w:rPr>
+        <w:t>matlab</w:t>
+      </w:r>
+      <w:proofErr w:type="spellEnd"/>
     </w:p>
     <w:p>
       <w:pPr>
@@ -43987,7 +47534,27 @@
           <w:sz w:val="20"/>
           <w:szCs w:val="20"/>
         </w:rPr>
-        <w:t xml:space="preserve">x = data(:,1); </w:t>
+        <w:t>x = data</w:t>
+      </w:r>
+      <w:proofErr w:type="gramStart"/>
+      <w:r>
+        <w:rPr>
+          <w:rFonts w:ascii="Consolas" w:eastAsia="SimSun" w:hAnsi="Consolas" w:cs="SimSun"/>
+          <w:kern w:val="0"/>
+          <w:sz w:val="20"/>
+          <w:szCs w:val="20"/>
+        </w:rPr>
+        <w:t>(:,</w:t>
+      </w:r>
+      <w:proofErr w:type="gramEnd"/>
+      <w:r>
+        <w:rPr>
+          <w:rFonts w:ascii="Consolas" w:eastAsia="SimSun" w:hAnsi="Consolas" w:cs="SimSun"/>
+          <w:kern w:val="0"/>
+          <w:sz w:val="20"/>
+          <w:szCs w:val="20"/>
+        </w:rPr>
+        <w:t xml:space="preserve">1); </w:t>
       </w:r>
       <w:r>
         <w:rPr>
@@ -44018,7 +47585,27 @@
           <w:sz w:val="20"/>
           <w:szCs w:val="20"/>
         </w:rPr>
-        <w:t xml:space="preserve">V = data(:,2); </w:t>
+        <w:t>V = data</w:t>
+      </w:r>
+      <w:proofErr w:type="gramStart"/>
+      <w:r>
+        <w:rPr>
+          <w:rFonts w:ascii="Consolas" w:eastAsia="SimSun" w:hAnsi="Consolas" w:cs="SimSun"/>
+          <w:kern w:val="0"/>
+          <w:sz w:val="20"/>
+          <w:szCs w:val="20"/>
+        </w:rPr>
+        <w:t>(:,</w:t>
+      </w:r>
+      <w:proofErr w:type="gramEnd"/>
+      <w:r>
+        <w:rPr>
+          <w:rFonts w:ascii="Consolas" w:eastAsia="SimSun" w:hAnsi="Consolas" w:cs="SimSun"/>
+          <w:kern w:val="0"/>
+          <w:sz w:val="20"/>
+          <w:szCs w:val="20"/>
+        </w:rPr>
+        <w:t xml:space="preserve">2); </w:t>
       </w:r>
       <w:r>
         <w:rPr>
@@ -44111,7 +47698,27 @@
           <w:sz w:val="20"/>
           <w:szCs w:val="20"/>
         </w:rPr>
-        <w:t xml:space="preserve">r = relative.^2; </w:t>
+        <w:t xml:space="preserve">r = </w:t>
+      </w:r>
+      <w:proofErr w:type="gramStart"/>
+      <w:r>
+        <w:rPr>
+          <w:rFonts w:ascii="Consolas" w:eastAsia="SimSun" w:hAnsi="Consolas" w:cs="SimSun"/>
+          <w:kern w:val="0"/>
+          <w:sz w:val="20"/>
+          <w:szCs w:val="20"/>
+        </w:rPr>
+        <w:t>relative.^</w:t>
+      </w:r>
+      <w:proofErr w:type="gramEnd"/>
+      <w:r>
+        <w:rPr>
+          <w:rFonts w:ascii="Consolas" w:eastAsia="SimSun" w:hAnsi="Consolas" w:cs="SimSun"/>
+          <w:kern w:val="0"/>
+          <w:sz w:val="20"/>
+          <w:szCs w:val="20"/>
+        </w:rPr>
+        <w:t xml:space="preserve">2; </w:t>
       </w:r>
       <w:r>
         <w:rPr>
@@ -44154,8 +47761,19 @@
           <w:sz w:val="20"/>
           <w:szCs w:val="20"/>
         </w:rPr>
-        <w:t>data1 = load(</w:t>
-      </w:r>
+        <w:t xml:space="preserve">data1 = </w:t>
+      </w:r>
+      <w:proofErr w:type="gramStart"/>
+      <w:r>
+        <w:rPr>
+          <w:rFonts w:ascii="Consolas" w:eastAsia="SimSun" w:hAnsi="Consolas" w:cs="SimSun"/>
+          <w:kern w:val="0"/>
+          <w:sz w:val="20"/>
+          <w:szCs w:val="20"/>
+        </w:rPr>
+        <w:t>load(</w:t>
+      </w:r>
+      <w:proofErr w:type="gramEnd"/>
       <w:r>
         <w:rPr>
           <w:rFonts w:ascii="Consolas" w:eastAsia="SimSun" w:hAnsi="Consolas" w:cs="SimSun"/>
@@ -44183,8 +47801,20 @@
           <w:sz w:val="20"/>
           <w:szCs w:val="20"/>
         </w:rPr>
-        <w:t>% import the data from txt file to matlab</w:t>
-      </w:r>
+        <w:t xml:space="preserve">% import the data from txt file to </w:t>
+      </w:r>
+      <w:proofErr w:type="spellStart"/>
+      <w:r>
+        <w:rPr>
+          <w:rFonts w:ascii="Consolas" w:eastAsia="SimSun" w:hAnsi="Consolas" w:cs="SimSun"/>
+          <w:color w:val="028009"/>
+          <w:kern w:val="0"/>
+          <w:sz w:val="20"/>
+          <w:szCs w:val="20"/>
+        </w:rPr>
+        <w:t>matlab</w:t>
+      </w:r>
+      <w:proofErr w:type="spellEnd"/>
     </w:p>
     <w:p>
       <w:pPr>
@@ -44204,7 +47834,27 @@
           <w:sz w:val="20"/>
           <w:szCs w:val="20"/>
         </w:rPr>
-        <w:t xml:space="preserve">x1 = data1(:,1); </w:t>
+        <w:t>x1 = data1</w:t>
+      </w:r>
+      <w:proofErr w:type="gramStart"/>
+      <w:r>
+        <w:rPr>
+          <w:rFonts w:ascii="Consolas" w:eastAsia="SimSun" w:hAnsi="Consolas" w:cs="SimSun"/>
+          <w:kern w:val="0"/>
+          <w:sz w:val="20"/>
+          <w:szCs w:val="20"/>
+        </w:rPr>
+        <w:t>(:,</w:t>
+      </w:r>
+      <w:proofErr w:type="gramEnd"/>
+      <w:r>
+        <w:rPr>
+          <w:rFonts w:ascii="Consolas" w:eastAsia="SimSun" w:hAnsi="Consolas" w:cs="SimSun"/>
+          <w:kern w:val="0"/>
+          <w:sz w:val="20"/>
+          <w:szCs w:val="20"/>
+        </w:rPr>
+        <w:t xml:space="preserve">1); </w:t>
       </w:r>
       <w:r>
         <w:rPr>
@@ -44235,7 +47885,27 @@
           <w:sz w:val="20"/>
           <w:szCs w:val="20"/>
         </w:rPr>
-        <w:t xml:space="preserve">V1 = data1(:,2); </w:t>
+        <w:t>V1 = data1</w:t>
+      </w:r>
+      <w:proofErr w:type="gramStart"/>
+      <w:r>
+        <w:rPr>
+          <w:rFonts w:ascii="Consolas" w:eastAsia="SimSun" w:hAnsi="Consolas" w:cs="SimSun"/>
+          <w:kern w:val="0"/>
+          <w:sz w:val="20"/>
+          <w:szCs w:val="20"/>
+        </w:rPr>
+        <w:t>(:,</w:t>
+      </w:r>
+      <w:proofErr w:type="gramEnd"/>
+      <w:r>
+        <w:rPr>
+          <w:rFonts w:ascii="Consolas" w:eastAsia="SimSun" w:hAnsi="Consolas" w:cs="SimSun"/>
+          <w:kern w:val="0"/>
+          <w:sz w:val="20"/>
+          <w:szCs w:val="20"/>
+        </w:rPr>
+        <w:t xml:space="preserve">2); </w:t>
       </w:r>
       <w:r>
         <w:rPr>
@@ -44297,7 +47967,27 @@
           <w:sz w:val="20"/>
           <w:szCs w:val="20"/>
         </w:rPr>
-        <w:t xml:space="preserve">relative1 = V1./Vmax1; </w:t>
+        <w:t>relative1 = V</w:t>
+      </w:r>
+      <w:proofErr w:type="gramStart"/>
+      <w:r>
+        <w:rPr>
+          <w:rFonts w:ascii="Consolas" w:eastAsia="SimSun" w:hAnsi="Consolas" w:cs="SimSun"/>
+          <w:kern w:val="0"/>
+          <w:sz w:val="20"/>
+          <w:szCs w:val="20"/>
+        </w:rPr>
+        <w:t>1./</w:t>
+      </w:r>
+      <w:proofErr w:type="gramEnd"/>
+      <w:r>
+        <w:rPr>
+          <w:rFonts w:ascii="Consolas" w:eastAsia="SimSun" w:hAnsi="Consolas" w:cs="SimSun"/>
+          <w:kern w:val="0"/>
+          <w:sz w:val="20"/>
+          <w:szCs w:val="20"/>
+        </w:rPr>
+        <w:t xml:space="preserve">Vmax1; </w:t>
       </w:r>
       <w:r>
         <w:rPr>
@@ -44328,7 +48018,27 @@
           <w:sz w:val="20"/>
           <w:szCs w:val="20"/>
         </w:rPr>
-        <w:t xml:space="preserve">r1 = relative1.^2; </w:t>
+        <w:t>r1 = relative</w:t>
+      </w:r>
+      <w:proofErr w:type="gramStart"/>
+      <w:r>
+        <w:rPr>
+          <w:rFonts w:ascii="Consolas" w:eastAsia="SimSun" w:hAnsi="Consolas" w:cs="SimSun"/>
+          <w:kern w:val="0"/>
+          <w:sz w:val="20"/>
+          <w:szCs w:val="20"/>
+        </w:rPr>
+        <w:t>1.^</w:t>
+      </w:r>
+      <w:proofErr w:type="gramEnd"/>
+      <w:r>
+        <w:rPr>
+          <w:rFonts w:ascii="Consolas" w:eastAsia="SimSun" w:hAnsi="Consolas" w:cs="SimSun"/>
+          <w:kern w:val="0"/>
+          <w:sz w:val="20"/>
+          <w:szCs w:val="20"/>
+        </w:rPr>
+        <w:t xml:space="preserve">2; </w:t>
       </w:r>
       <w:r>
         <w:rPr>
@@ -44372,8 +48082,22 @@
           <w:sz w:val="20"/>
           <w:szCs w:val="20"/>
         </w:rPr>
-        <w:t>% initialise</w:t>
-      </w:r>
+        <w:t xml:space="preserve">% </w:t>
+      </w:r>
+      <w:proofErr w:type="spellStart"/>
+      <w:proofErr w:type="gramStart"/>
+      <w:r>
+        <w:rPr>
+          <w:rFonts w:ascii="Consolas" w:eastAsia="SimSun" w:hAnsi="Consolas" w:cs="SimSun"/>
+          <w:color w:val="028009"/>
+          <w:kern w:val="0"/>
+          <w:sz w:val="20"/>
+          <w:szCs w:val="20"/>
+        </w:rPr>
+        <w:t>initialise</w:t>
+      </w:r>
+      <w:proofErr w:type="spellEnd"/>
+      <w:proofErr w:type="gramEnd"/>
     </w:p>
     <w:p>
       <w:pPr>
@@ -44386,15 +48110,37 @@
           <w:szCs w:val="20"/>
         </w:rPr>
       </w:pPr>
-      <w:r>
-        <w:rPr>
-          <w:rFonts w:ascii="Consolas" w:eastAsia="SimSun" w:hAnsi="Consolas" w:cs="SimSun"/>
-          <w:kern w:val="0"/>
-          <w:sz w:val="20"/>
-          <w:szCs w:val="20"/>
-        </w:rPr>
-        <w:t>i = 1;</w:t>
-      </w:r>
+      <w:proofErr w:type="spellStart"/>
+      <w:r>
+        <w:rPr>
+          <w:rFonts w:ascii="Consolas" w:eastAsia="SimSun" w:hAnsi="Consolas" w:cs="SimSun"/>
+          <w:kern w:val="0"/>
+          <w:sz w:val="20"/>
+          <w:szCs w:val="20"/>
+        </w:rPr>
+        <w:t>i</w:t>
+      </w:r>
+      <w:proofErr w:type="spellEnd"/>
+      <w:r>
+        <w:rPr>
+          <w:rFonts w:ascii="Consolas" w:eastAsia="SimSun" w:hAnsi="Consolas" w:cs="SimSun"/>
+          <w:kern w:val="0"/>
+          <w:sz w:val="20"/>
+          <w:szCs w:val="20"/>
+        </w:rPr>
+        <w:t xml:space="preserve"> = </w:t>
+      </w:r>
+      <w:proofErr w:type="gramStart"/>
+      <w:r>
+        <w:rPr>
+          <w:rFonts w:ascii="Consolas" w:eastAsia="SimSun" w:hAnsi="Consolas" w:cs="SimSun"/>
+          <w:kern w:val="0"/>
+          <w:sz w:val="20"/>
+          <w:szCs w:val="20"/>
+        </w:rPr>
+        <w:t>1;</w:t>
+      </w:r>
+      <w:proofErr w:type="gramEnd"/>
     </w:p>
     <w:p>
       <w:pPr>
@@ -44414,8 +48160,19 @@
           <w:sz w:val="20"/>
           <w:szCs w:val="20"/>
         </w:rPr>
-        <w:t>k = 1;</w:t>
-      </w:r>
+        <w:t xml:space="preserve">k = </w:t>
+      </w:r>
+      <w:proofErr w:type="gramStart"/>
+      <w:r>
+        <w:rPr>
+          <w:rFonts w:ascii="Consolas" w:eastAsia="SimSun" w:hAnsi="Consolas" w:cs="SimSun"/>
+          <w:kern w:val="0"/>
+          <w:sz w:val="20"/>
+          <w:szCs w:val="20"/>
+        </w:rPr>
+        <w:t>1;</w:t>
+      </w:r>
+      <w:proofErr w:type="gramEnd"/>
     </w:p>
     <w:p>
       <w:pPr>
@@ -44428,14 +48185,45 @@
           <w:szCs w:val="20"/>
         </w:rPr>
       </w:pPr>
-      <w:r>
-        <w:rPr>
-          <w:rFonts w:ascii="Consolas" w:eastAsia="SimSun" w:hAnsi="Consolas" w:cs="SimSun"/>
-          <w:kern w:val="0"/>
-          <w:sz w:val="20"/>
-          <w:szCs w:val="20"/>
-        </w:rPr>
-        <w:t>xm = zeros(1,6);</w:t>
+      <w:proofErr w:type="spellStart"/>
+      <w:r>
+        <w:rPr>
+          <w:rFonts w:ascii="Consolas" w:eastAsia="SimSun" w:hAnsi="Consolas" w:cs="SimSun"/>
+          <w:kern w:val="0"/>
+          <w:sz w:val="20"/>
+          <w:szCs w:val="20"/>
+        </w:rPr>
+        <w:t>xm</w:t>
+      </w:r>
+      <w:proofErr w:type="spellEnd"/>
+      <w:r>
+        <w:rPr>
+          <w:rFonts w:ascii="Consolas" w:eastAsia="SimSun" w:hAnsi="Consolas" w:cs="SimSun"/>
+          <w:kern w:val="0"/>
+          <w:sz w:val="20"/>
+          <w:szCs w:val="20"/>
+        </w:rPr>
+        <w:t xml:space="preserve"> = </w:t>
+      </w:r>
+      <w:proofErr w:type="gramStart"/>
+      <w:r>
+        <w:rPr>
+          <w:rFonts w:ascii="Consolas" w:eastAsia="SimSun" w:hAnsi="Consolas" w:cs="SimSun"/>
+          <w:kern w:val="0"/>
+          <w:sz w:val="20"/>
+          <w:szCs w:val="20"/>
+        </w:rPr>
+        <w:t>zeros(</w:t>
+      </w:r>
+      <w:proofErr w:type="gramEnd"/>
+      <w:r>
+        <w:rPr>
+          <w:rFonts w:ascii="Consolas" w:eastAsia="SimSun" w:hAnsi="Consolas" w:cs="SimSun"/>
+          <w:kern w:val="0"/>
+          <w:sz w:val="20"/>
+          <w:szCs w:val="20"/>
+        </w:rPr>
+        <w:t>1,6);</w:t>
       </w:r>
     </w:p>
     <w:p>
@@ -44456,7 +48244,27 @@
           <w:sz w:val="20"/>
           <w:szCs w:val="20"/>
         </w:rPr>
-        <w:t>xm1 = zeros(1,6);</w:t>
+        <w:t xml:space="preserve">xm1 = </w:t>
+      </w:r>
+      <w:proofErr w:type="gramStart"/>
+      <w:r>
+        <w:rPr>
+          <w:rFonts w:ascii="Consolas" w:eastAsia="SimSun" w:hAnsi="Consolas" w:cs="SimSun"/>
+          <w:kern w:val="0"/>
+          <w:sz w:val="20"/>
+          <w:szCs w:val="20"/>
+        </w:rPr>
+        <w:t>zeros(</w:t>
+      </w:r>
+      <w:proofErr w:type="gramEnd"/>
+      <w:r>
+        <w:rPr>
+          <w:rFonts w:ascii="Consolas" w:eastAsia="SimSun" w:hAnsi="Consolas" w:cs="SimSun"/>
+          <w:kern w:val="0"/>
+          <w:sz w:val="20"/>
+          <w:szCs w:val="20"/>
+        </w:rPr>
+        <w:t>1,6);</w:t>
       </w:r>
     </w:p>
     <w:p>
@@ -44499,7 +48307,27 @@
           <w:sz w:val="20"/>
           <w:szCs w:val="20"/>
         </w:rPr>
-        <w:t>id = 2:length(x)-1</w:t>
+        <w:t xml:space="preserve">id = </w:t>
+      </w:r>
+      <w:proofErr w:type="gramStart"/>
+      <w:r>
+        <w:rPr>
+          <w:rFonts w:ascii="Consolas" w:eastAsia="SimSun" w:hAnsi="Consolas" w:cs="SimSun"/>
+          <w:kern w:val="0"/>
+          <w:sz w:val="20"/>
+          <w:szCs w:val="20"/>
+        </w:rPr>
+        <w:t>2:length</w:t>
+      </w:r>
+      <w:proofErr w:type="gramEnd"/>
+      <w:r>
+        <w:rPr>
+          <w:rFonts w:ascii="Consolas" w:eastAsia="SimSun" w:hAnsi="Consolas" w:cs="SimSun"/>
+          <w:kern w:val="0"/>
+          <w:sz w:val="20"/>
+          <w:szCs w:val="20"/>
+        </w:rPr>
+        <w:t>(x)-1</w:t>
       </w:r>
     </w:p>
     <w:p>
@@ -44539,7 +48367,27 @@
           <w:sz w:val="20"/>
           <w:szCs w:val="20"/>
         </w:rPr>
-        <w:t xml:space="preserve">((r(id) &gt; r(id-1)) &amp;&amp; (r(id) &gt; r(id+1))) </w:t>
+        <w:t>((r(id) &gt; r(</w:t>
+      </w:r>
+      <w:proofErr w:type="gramStart"/>
+      <w:r>
+        <w:rPr>
+          <w:rFonts w:ascii="Consolas" w:eastAsia="SimSun" w:hAnsi="Consolas" w:cs="SimSun"/>
+          <w:kern w:val="0"/>
+          <w:sz w:val="20"/>
+          <w:szCs w:val="20"/>
+        </w:rPr>
+        <w:t>id-1</w:t>
+      </w:r>
+      <w:proofErr w:type="gramEnd"/>
+      <w:r>
+        <w:rPr>
+          <w:rFonts w:ascii="Consolas" w:eastAsia="SimSun" w:hAnsi="Consolas" w:cs="SimSun"/>
+          <w:kern w:val="0"/>
+          <w:sz w:val="20"/>
+          <w:szCs w:val="20"/>
+        </w:rPr>
+        <w:t xml:space="preserve">)) &amp;&amp; (r(id) &gt; r(id+1))) </w:t>
       </w:r>
       <w:r>
         <w:rPr>
@@ -44570,7 +48418,47 @@
           <w:sz w:val="20"/>
           <w:szCs w:val="20"/>
         </w:rPr>
-        <w:t xml:space="preserve">        xm(i) = x(id); </w:t>
+        <w:t xml:space="preserve">        </w:t>
+      </w:r>
+      <w:proofErr w:type="spellStart"/>
+      <w:r>
+        <w:rPr>
+          <w:rFonts w:ascii="Consolas" w:eastAsia="SimSun" w:hAnsi="Consolas" w:cs="SimSun"/>
+          <w:kern w:val="0"/>
+          <w:sz w:val="20"/>
+          <w:szCs w:val="20"/>
+        </w:rPr>
+        <w:t>xm</w:t>
+      </w:r>
+      <w:proofErr w:type="spellEnd"/>
+      <w:r>
+        <w:rPr>
+          <w:rFonts w:ascii="Consolas" w:eastAsia="SimSun" w:hAnsi="Consolas" w:cs="SimSun"/>
+          <w:kern w:val="0"/>
+          <w:sz w:val="20"/>
+          <w:szCs w:val="20"/>
+        </w:rPr>
+        <w:t>(</w:t>
+      </w:r>
+      <w:proofErr w:type="spellStart"/>
+      <w:r>
+        <w:rPr>
+          <w:rFonts w:ascii="Consolas" w:eastAsia="SimSun" w:hAnsi="Consolas" w:cs="SimSun"/>
+          <w:kern w:val="0"/>
+          <w:sz w:val="20"/>
+          <w:szCs w:val="20"/>
+        </w:rPr>
+        <w:t>i</w:t>
+      </w:r>
+      <w:proofErr w:type="spellEnd"/>
+      <w:r>
+        <w:rPr>
+          <w:rFonts w:ascii="Consolas" w:eastAsia="SimSun" w:hAnsi="Consolas" w:cs="SimSun"/>
+          <w:kern w:val="0"/>
+          <w:sz w:val="20"/>
+          <w:szCs w:val="20"/>
+        </w:rPr>
+        <w:t xml:space="preserve">) = x(id); </w:t>
       </w:r>
       <w:r>
         <w:rPr>
@@ -44580,8 +48468,20 @@
           <w:sz w:val="20"/>
           <w:szCs w:val="20"/>
         </w:rPr>
-        <w:t>% record the x coordinate for each maxima</w:t>
-      </w:r>
+        <w:t xml:space="preserve">% record the x coordinate for each </w:t>
+      </w:r>
+      <w:proofErr w:type="gramStart"/>
+      <w:r>
+        <w:rPr>
+          <w:rFonts w:ascii="Consolas" w:eastAsia="SimSun" w:hAnsi="Consolas" w:cs="SimSun"/>
+          <w:color w:val="028009"/>
+          <w:kern w:val="0"/>
+          <w:sz w:val="20"/>
+          <w:szCs w:val="20"/>
+        </w:rPr>
+        <w:t>maxima</w:t>
+      </w:r>
+      <w:proofErr w:type="gramEnd"/>
     </w:p>
     <w:p>
       <w:pPr>
@@ -44601,8 +48501,59 @@
           <w:sz w:val="20"/>
           <w:szCs w:val="20"/>
         </w:rPr>
-        <w:t xml:space="preserve">        i = i + 1;</w:t>
-      </w:r>
+        <w:t xml:space="preserve">        </w:t>
+      </w:r>
+      <w:proofErr w:type="spellStart"/>
+      <w:r>
+        <w:rPr>
+          <w:rFonts w:ascii="Consolas" w:eastAsia="SimSun" w:hAnsi="Consolas" w:cs="SimSun"/>
+          <w:kern w:val="0"/>
+          <w:sz w:val="20"/>
+          <w:szCs w:val="20"/>
+        </w:rPr>
+        <w:t>i</w:t>
+      </w:r>
+      <w:proofErr w:type="spellEnd"/>
+      <w:r>
+        <w:rPr>
+          <w:rFonts w:ascii="Consolas" w:eastAsia="SimSun" w:hAnsi="Consolas" w:cs="SimSun"/>
+          <w:kern w:val="0"/>
+          <w:sz w:val="20"/>
+          <w:szCs w:val="20"/>
+        </w:rPr>
+        <w:t xml:space="preserve"> = </w:t>
+      </w:r>
+      <w:proofErr w:type="spellStart"/>
+      <w:r>
+        <w:rPr>
+          <w:rFonts w:ascii="Consolas" w:eastAsia="SimSun" w:hAnsi="Consolas" w:cs="SimSun"/>
+          <w:kern w:val="0"/>
+          <w:sz w:val="20"/>
+          <w:szCs w:val="20"/>
+        </w:rPr>
+        <w:t>i</w:t>
+      </w:r>
+      <w:proofErr w:type="spellEnd"/>
+      <w:r>
+        <w:rPr>
+          <w:rFonts w:ascii="Consolas" w:eastAsia="SimSun" w:hAnsi="Consolas" w:cs="SimSun"/>
+          <w:kern w:val="0"/>
+          <w:sz w:val="20"/>
+          <w:szCs w:val="20"/>
+        </w:rPr>
+        <w:t xml:space="preserve"> + </w:t>
+      </w:r>
+      <w:proofErr w:type="gramStart"/>
+      <w:r>
+        <w:rPr>
+          <w:rFonts w:ascii="Consolas" w:eastAsia="SimSun" w:hAnsi="Consolas" w:cs="SimSun"/>
+          <w:kern w:val="0"/>
+          <w:sz w:val="20"/>
+          <w:szCs w:val="20"/>
+        </w:rPr>
+        <w:t>1;</w:t>
+      </w:r>
+      <w:proofErr w:type="gramEnd"/>
     </w:p>
     <w:p>
       <w:pPr>
@@ -44653,7 +48604,38 @@
           <w:sz w:val="20"/>
           <w:szCs w:val="20"/>
         </w:rPr>
-        <w:t xml:space="preserve">    xm(6) = x(end);</w:t>
+        <w:t xml:space="preserve">    </w:t>
+      </w:r>
+      <w:proofErr w:type="spellStart"/>
+      <w:proofErr w:type="gramStart"/>
+      <w:r>
+        <w:rPr>
+          <w:rFonts w:ascii="Consolas" w:eastAsia="SimSun" w:hAnsi="Consolas" w:cs="SimSun"/>
+          <w:kern w:val="0"/>
+          <w:sz w:val="20"/>
+          <w:szCs w:val="20"/>
+        </w:rPr>
+        <w:t>xm</w:t>
+      </w:r>
+      <w:proofErr w:type="spellEnd"/>
+      <w:r>
+        <w:rPr>
+          <w:rFonts w:ascii="Consolas" w:eastAsia="SimSun" w:hAnsi="Consolas" w:cs="SimSun"/>
+          <w:kern w:val="0"/>
+          <w:sz w:val="20"/>
+          <w:szCs w:val="20"/>
+        </w:rPr>
+        <w:t>(</w:t>
+      </w:r>
+      <w:proofErr w:type="gramEnd"/>
+      <w:r>
+        <w:rPr>
+          <w:rFonts w:ascii="Consolas" w:eastAsia="SimSun" w:hAnsi="Consolas" w:cs="SimSun"/>
+          <w:kern w:val="0"/>
+          <w:sz w:val="20"/>
+          <w:szCs w:val="20"/>
+        </w:rPr>
+        <w:t>6) = x(end);</w:t>
       </w:r>
     </w:p>
     <w:p>
@@ -44718,7 +48700,27 @@
           <w:sz w:val="20"/>
           <w:szCs w:val="20"/>
         </w:rPr>
-        <w:t>id1 = 2:length(x1)-1</w:t>
+        <w:t xml:space="preserve">id1 = </w:t>
+      </w:r>
+      <w:proofErr w:type="gramStart"/>
+      <w:r>
+        <w:rPr>
+          <w:rFonts w:ascii="Consolas" w:eastAsia="SimSun" w:hAnsi="Consolas" w:cs="SimSun"/>
+          <w:kern w:val="0"/>
+          <w:sz w:val="20"/>
+          <w:szCs w:val="20"/>
+        </w:rPr>
+        <w:t>2:length</w:t>
+      </w:r>
+      <w:proofErr w:type="gramEnd"/>
+      <w:r>
+        <w:rPr>
+          <w:rFonts w:ascii="Consolas" w:eastAsia="SimSun" w:hAnsi="Consolas" w:cs="SimSun"/>
+          <w:kern w:val="0"/>
+          <w:sz w:val="20"/>
+          <w:szCs w:val="20"/>
+        </w:rPr>
+        <w:t>(x1)-1</w:t>
       </w:r>
     </w:p>
     <w:p>
@@ -44799,8 +48801,20 @@
           <w:sz w:val="20"/>
           <w:szCs w:val="20"/>
         </w:rPr>
-        <w:t>% record the x coordinate for each maxima</w:t>
-      </w:r>
+        <w:t xml:space="preserve">% record the x coordinate for each </w:t>
+      </w:r>
+      <w:proofErr w:type="gramStart"/>
+      <w:r>
+        <w:rPr>
+          <w:rFonts w:ascii="Consolas" w:eastAsia="SimSun" w:hAnsi="Consolas" w:cs="SimSun"/>
+          <w:color w:val="028009"/>
+          <w:kern w:val="0"/>
+          <w:sz w:val="20"/>
+          <w:szCs w:val="20"/>
+        </w:rPr>
+        <w:t>maxima</w:t>
+      </w:r>
+      <w:proofErr w:type="gramEnd"/>
     </w:p>
     <w:p>
       <w:pPr>
@@ -44820,8 +48834,19 @@
           <w:sz w:val="20"/>
           <w:szCs w:val="20"/>
         </w:rPr>
-        <w:t xml:space="preserve">        k = k + 1;</w:t>
-      </w:r>
+        <w:t xml:space="preserve">        k = k + </w:t>
+      </w:r>
+      <w:proofErr w:type="gramStart"/>
+      <w:r>
+        <w:rPr>
+          <w:rFonts w:ascii="Consolas" w:eastAsia="SimSun" w:hAnsi="Consolas" w:cs="SimSun"/>
+          <w:kern w:val="0"/>
+          <w:sz w:val="20"/>
+          <w:szCs w:val="20"/>
+        </w:rPr>
+        <w:t>1;</w:t>
+      </w:r>
+      <w:proofErr w:type="gramEnd"/>
     </w:p>
     <w:p>
       <w:pPr>
@@ -44906,7 +48931,27 @@
           <w:sz w:val="20"/>
           <w:szCs w:val="20"/>
         </w:rPr>
-        <w:t xml:space="preserve">shift = xm1 - xm; </w:t>
+        <w:t xml:space="preserve">shift = xm1 - </w:t>
+      </w:r>
+      <w:proofErr w:type="spellStart"/>
+      <w:r>
+        <w:rPr>
+          <w:rFonts w:ascii="Consolas" w:eastAsia="SimSun" w:hAnsi="Consolas" w:cs="SimSun"/>
+          <w:kern w:val="0"/>
+          <w:sz w:val="20"/>
+          <w:szCs w:val="20"/>
+        </w:rPr>
+        <w:t>xm</w:t>
+      </w:r>
+      <w:proofErr w:type="spellEnd"/>
+      <w:r>
+        <w:rPr>
+          <w:rFonts w:ascii="Consolas" w:eastAsia="SimSun" w:hAnsi="Consolas" w:cs="SimSun"/>
+          <w:kern w:val="0"/>
+          <w:sz w:val="20"/>
+          <w:szCs w:val="20"/>
+        </w:rPr>
+        <w:t xml:space="preserve">; </w:t>
       </w:r>
       <w:r>
         <w:rPr>
@@ -44930,15 +48975,28 @@
           <w:szCs w:val="20"/>
         </w:rPr>
       </w:pPr>
-      <w:r>
-        <w:rPr>
-          <w:rFonts w:ascii="Consolas" w:eastAsia="SimSun" w:hAnsi="Consolas" w:cs="SimSun"/>
-          <w:kern w:val="0"/>
-          <w:sz w:val="20"/>
-          <w:szCs w:val="20"/>
-        </w:rPr>
-        <w:t>disp(</w:t>
-      </w:r>
+      <w:proofErr w:type="spellStart"/>
+      <w:proofErr w:type="gramStart"/>
+      <w:r>
+        <w:rPr>
+          <w:rFonts w:ascii="Consolas" w:eastAsia="SimSun" w:hAnsi="Consolas" w:cs="SimSun"/>
+          <w:kern w:val="0"/>
+          <w:sz w:val="20"/>
+          <w:szCs w:val="20"/>
+        </w:rPr>
+        <w:t>disp</w:t>
+      </w:r>
+      <w:proofErr w:type="spellEnd"/>
+      <w:r>
+        <w:rPr>
+          <w:rFonts w:ascii="Consolas" w:eastAsia="SimSun" w:hAnsi="Consolas" w:cs="SimSun"/>
+          <w:kern w:val="0"/>
+          <w:sz w:val="20"/>
+          <w:szCs w:val="20"/>
+        </w:rPr>
+        <w:t>(</w:t>
+      </w:r>
+      <w:proofErr w:type="gramEnd"/>
       <w:r>
         <w:rPr>
           <w:rFonts w:ascii="Consolas" w:eastAsia="SimSun" w:hAnsi="Consolas" w:cs="SimSun"/>
@@ -44989,15 +49047,28 @@
           <w:szCs w:val="20"/>
         </w:rPr>
       </w:pPr>
-      <w:r>
-        <w:rPr>
-          <w:rFonts w:ascii="Consolas" w:eastAsia="SimSun" w:hAnsi="Consolas" w:cs="SimSun"/>
-          <w:kern w:val="0"/>
-          <w:sz w:val="20"/>
-          <w:szCs w:val="20"/>
-        </w:rPr>
-        <w:t>disp(</w:t>
-      </w:r>
+      <w:proofErr w:type="spellStart"/>
+      <w:proofErr w:type="gramStart"/>
+      <w:r>
+        <w:rPr>
+          <w:rFonts w:ascii="Consolas" w:eastAsia="SimSun" w:hAnsi="Consolas" w:cs="SimSun"/>
+          <w:kern w:val="0"/>
+          <w:sz w:val="20"/>
+          <w:szCs w:val="20"/>
+        </w:rPr>
+        <w:t>disp</w:t>
+      </w:r>
+      <w:proofErr w:type="spellEnd"/>
+      <w:r>
+        <w:rPr>
+          <w:rFonts w:ascii="Consolas" w:eastAsia="SimSun" w:hAnsi="Consolas" w:cs="SimSun"/>
+          <w:kern w:val="0"/>
+          <w:sz w:val="20"/>
+          <w:szCs w:val="20"/>
+        </w:rPr>
+        <w:t>(</w:t>
+      </w:r>
+      <w:proofErr w:type="gramEnd"/>
       <w:r>
         <w:rPr>
           <w:rFonts w:ascii="Consolas" w:eastAsia="SimSun" w:hAnsi="Consolas" w:cs="SimSun"/>
@@ -45048,15 +49119,28 @@
           <w:szCs w:val="20"/>
         </w:rPr>
       </w:pPr>
-      <w:r>
-        <w:rPr>
-          <w:rFonts w:ascii="Consolas" w:eastAsia="SimSun" w:hAnsi="Consolas" w:cs="SimSun"/>
-          <w:kern w:val="0"/>
-          <w:sz w:val="20"/>
-          <w:szCs w:val="20"/>
-        </w:rPr>
-        <w:t>disp(</w:t>
-      </w:r>
+      <w:proofErr w:type="spellStart"/>
+      <w:proofErr w:type="gramStart"/>
+      <w:r>
+        <w:rPr>
+          <w:rFonts w:ascii="Consolas" w:eastAsia="SimSun" w:hAnsi="Consolas" w:cs="SimSun"/>
+          <w:kern w:val="0"/>
+          <w:sz w:val="20"/>
+          <w:szCs w:val="20"/>
+        </w:rPr>
+        <w:t>disp</w:t>
+      </w:r>
+      <w:proofErr w:type="spellEnd"/>
+      <w:r>
+        <w:rPr>
+          <w:rFonts w:ascii="Consolas" w:eastAsia="SimSun" w:hAnsi="Consolas" w:cs="SimSun"/>
+          <w:kern w:val="0"/>
+          <w:sz w:val="20"/>
+          <w:szCs w:val="20"/>
+        </w:rPr>
+        <w:t>(</w:t>
+      </w:r>
+      <w:proofErr w:type="gramEnd"/>
       <w:r>
         <w:rPr>
           <w:rFonts w:ascii="Consolas" w:eastAsia="SimSun" w:hAnsi="Consolas" w:cs="SimSun"/>
@@ -45107,15 +49191,28 @@
           <w:szCs w:val="20"/>
         </w:rPr>
       </w:pPr>
-      <w:r>
-        <w:rPr>
-          <w:rFonts w:ascii="Consolas" w:eastAsia="SimSun" w:hAnsi="Consolas" w:cs="SimSun"/>
-          <w:kern w:val="0"/>
-          <w:sz w:val="20"/>
-          <w:szCs w:val="20"/>
-        </w:rPr>
-        <w:t>disp(</w:t>
-      </w:r>
+      <w:proofErr w:type="spellStart"/>
+      <w:proofErr w:type="gramStart"/>
+      <w:r>
+        <w:rPr>
+          <w:rFonts w:ascii="Consolas" w:eastAsia="SimSun" w:hAnsi="Consolas" w:cs="SimSun"/>
+          <w:kern w:val="0"/>
+          <w:sz w:val="20"/>
+          <w:szCs w:val="20"/>
+        </w:rPr>
+        <w:t>disp</w:t>
+      </w:r>
+      <w:proofErr w:type="spellEnd"/>
+      <w:r>
+        <w:rPr>
+          <w:rFonts w:ascii="Consolas" w:eastAsia="SimSun" w:hAnsi="Consolas" w:cs="SimSun"/>
+          <w:kern w:val="0"/>
+          <w:sz w:val="20"/>
+          <w:szCs w:val="20"/>
+        </w:rPr>
+        <w:t>(</w:t>
+      </w:r>
+      <w:proofErr w:type="gramEnd"/>
       <w:r>
         <w:rPr>
           <w:rFonts w:ascii="Consolas" w:eastAsia="SimSun" w:hAnsi="Consolas" w:cs="SimSun"/>
@@ -45166,6 +49263,8 @@
           <w:szCs w:val="20"/>
         </w:rPr>
       </w:pPr>
+      <w:proofErr w:type="spellStart"/>
+      <w:proofErr w:type="gramStart"/>
       <w:r>
         <w:rPr>
           <w:rFonts w:ascii="Consolas" w:eastAsia="SimSun" w:hAnsi="Consolas" w:cs="SimSun"/>
@@ -45174,8 +49273,19 @@
           <w:szCs w:val="20"/>
         </w:rPr>
         <w:lastRenderedPageBreak/>
-        <w:t>disp(</w:t>
-      </w:r>
+        <w:t>disp</w:t>
+      </w:r>
+      <w:proofErr w:type="spellEnd"/>
+      <w:r>
+        <w:rPr>
+          <w:rFonts w:ascii="Consolas" w:eastAsia="SimSun" w:hAnsi="Consolas" w:cs="SimSun"/>
+          <w:kern w:val="0"/>
+          <w:sz w:val="20"/>
+          <w:szCs w:val="20"/>
+        </w:rPr>
+        <w:t>(</w:t>
+      </w:r>
+      <w:proofErr w:type="gramEnd"/>
       <w:r>
         <w:rPr>
           <w:rFonts w:ascii="Consolas" w:eastAsia="SimSun" w:hAnsi="Consolas" w:cs="SimSun"/>
@@ -45226,15 +49336,28 @@
           <w:szCs w:val="20"/>
         </w:rPr>
       </w:pPr>
-      <w:r>
-        <w:rPr>
-          <w:rFonts w:ascii="Consolas" w:eastAsia="SimSun" w:hAnsi="Consolas" w:cs="SimSun"/>
-          <w:kern w:val="0"/>
-          <w:sz w:val="20"/>
-          <w:szCs w:val="20"/>
-        </w:rPr>
-        <w:t>disp(</w:t>
-      </w:r>
+      <w:proofErr w:type="spellStart"/>
+      <w:proofErr w:type="gramStart"/>
+      <w:r>
+        <w:rPr>
+          <w:rFonts w:ascii="Consolas" w:eastAsia="SimSun" w:hAnsi="Consolas" w:cs="SimSun"/>
+          <w:kern w:val="0"/>
+          <w:sz w:val="20"/>
+          <w:szCs w:val="20"/>
+        </w:rPr>
+        <w:t>disp</w:t>
+      </w:r>
+      <w:proofErr w:type="spellEnd"/>
+      <w:r>
+        <w:rPr>
+          <w:rFonts w:ascii="Consolas" w:eastAsia="SimSun" w:hAnsi="Consolas" w:cs="SimSun"/>
+          <w:kern w:val="0"/>
+          <w:sz w:val="20"/>
+          <w:szCs w:val="20"/>
+        </w:rPr>
+        <w:t>(</w:t>
+      </w:r>
+      <w:proofErr w:type="gramEnd"/>
       <w:r>
         <w:rPr>
           <w:rFonts w:ascii="Consolas" w:eastAsia="SimSun" w:hAnsi="Consolas" w:cs="SimSun"/>
@@ -45316,15 +49439,28 @@
           <w:szCs w:val="20"/>
         </w:rPr>
       </w:pPr>
-      <w:r>
-        <w:rPr>
-          <w:rFonts w:ascii="Consolas" w:eastAsia="SimSun" w:hAnsi="Consolas" w:cs="SimSun"/>
-          <w:kern w:val="0"/>
-          <w:sz w:val="20"/>
-          <w:szCs w:val="20"/>
-        </w:rPr>
-        <w:t>disp(</w:t>
-      </w:r>
+      <w:proofErr w:type="spellStart"/>
+      <w:proofErr w:type="gramStart"/>
+      <w:r>
+        <w:rPr>
+          <w:rFonts w:ascii="Consolas" w:eastAsia="SimSun" w:hAnsi="Consolas" w:cs="SimSun"/>
+          <w:kern w:val="0"/>
+          <w:sz w:val="20"/>
+          <w:szCs w:val="20"/>
+        </w:rPr>
+        <w:t>disp</w:t>
+      </w:r>
+      <w:proofErr w:type="spellEnd"/>
+      <w:r>
+        <w:rPr>
+          <w:rFonts w:ascii="Consolas" w:eastAsia="SimSun" w:hAnsi="Consolas" w:cs="SimSun"/>
+          <w:kern w:val="0"/>
+          <w:sz w:val="20"/>
+          <w:szCs w:val="20"/>
+        </w:rPr>
+        <w:t>(</w:t>
+      </w:r>
+      <w:proofErr w:type="gramEnd"/>
       <w:r>
         <w:rPr>
           <w:rFonts w:ascii="Consolas" w:eastAsia="SimSun" w:hAnsi="Consolas" w:cs="SimSun"/>
@@ -45387,14 +49523,25 @@
           <w:szCs w:val="20"/>
         </w:rPr>
       </w:pPr>
-      <w:r>
-        <w:rPr>
-          <w:rFonts w:ascii="Consolas" w:eastAsia="SimSun" w:hAnsi="Consolas" w:cs="SimSun"/>
-          <w:kern w:val="0"/>
-          <w:sz w:val="20"/>
-          <w:szCs w:val="20"/>
-        </w:rPr>
-        <w:t xml:space="preserve">ym = max(r); </w:t>
+      <w:proofErr w:type="spellStart"/>
+      <w:r>
+        <w:rPr>
+          <w:rFonts w:ascii="Consolas" w:eastAsia="SimSun" w:hAnsi="Consolas" w:cs="SimSun"/>
+          <w:kern w:val="0"/>
+          <w:sz w:val="20"/>
+          <w:szCs w:val="20"/>
+        </w:rPr>
+        <w:t>ym</w:t>
+      </w:r>
+      <w:proofErr w:type="spellEnd"/>
+      <w:r>
+        <w:rPr>
+          <w:rFonts w:ascii="Consolas" w:eastAsia="SimSun" w:hAnsi="Consolas" w:cs="SimSun"/>
+          <w:kern w:val="0"/>
+          <w:sz w:val="20"/>
+          <w:szCs w:val="20"/>
+        </w:rPr>
+        <w:t xml:space="preserve"> = max(r); </w:t>
       </w:r>
       <w:r>
         <w:rPr>
@@ -45425,7 +49572,47 @@
           <w:sz w:val="20"/>
           <w:szCs w:val="20"/>
         </w:rPr>
-        <w:t xml:space="preserve">id2 = find(r == ym); </w:t>
+        <w:t xml:space="preserve">id2 = </w:t>
+      </w:r>
+      <w:proofErr w:type="gramStart"/>
+      <w:r>
+        <w:rPr>
+          <w:rFonts w:ascii="Consolas" w:eastAsia="SimSun" w:hAnsi="Consolas" w:cs="SimSun"/>
+          <w:kern w:val="0"/>
+          <w:sz w:val="20"/>
+          <w:szCs w:val="20"/>
+        </w:rPr>
+        <w:t>find(</w:t>
+      </w:r>
+      <w:proofErr w:type="gramEnd"/>
+      <w:r>
+        <w:rPr>
+          <w:rFonts w:ascii="Consolas" w:eastAsia="SimSun" w:hAnsi="Consolas" w:cs="SimSun"/>
+          <w:kern w:val="0"/>
+          <w:sz w:val="20"/>
+          <w:szCs w:val="20"/>
+        </w:rPr>
+        <w:t xml:space="preserve">r == </w:t>
+      </w:r>
+      <w:proofErr w:type="spellStart"/>
+      <w:r>
+        <w:rPr>
+          <w:rFonts w:ascii="Consolas" w:eastAsia="SimSun" w:hAnsi="Consolas" w:cs="SimSun"/>
+          <w:kern w:val="0"/>
+          <w:sz w:val="20"/>
+          <w:szCs w:val="20"/>
+        </w:rPr>
+        <w:t>ym</w:t>
+      </w:r>
+      <w:proofErr w:type="spellEnd"/>
+      <w:r>
+        <w:rPr>
+          <w:rFonts w:ascii="Consolas" w:eastAsia="SimSun" w:hAnsi="Consolas" w:cs="SimSun"/>
+          <w:kern w:val="0"/>
+          <w:sz w:val="20"/>
+          <w:szCs w:val="20"/>
+        </w:rPr>
+        <w:t xml:space="preserve">); </w:t>
       </w:r>
       <w:r>
         <w:rPr>
@@ -45518,7 +49705,27 @@
           <w:sz w:val="20"/>
           <w:szCs w:val="20"/>
         </w:rPr>
-        <w:t xml:space="preserve">id3 = find(r1 == ym1); </w:t>
+        <w:t xml:space="preserve">id3 = </w:t>
+      </w:r>
+      <w:proofErr w:type="gramStart"/>
+      <w:r>
+        <w:rPr>
+          <w:rFonts w:ascii="Consolas" w:eastAsia="SimSun" w:hAnsi="Consolas" w:cs="SimSun"/>
+          <w:kern w:val="0"/>
+          <w:sz w:val="20"/>
+          <w:szCs w:val="20"/>
+        </w:rPr>
+        <w:t>find(</w:t>
+      </w:r>
+      <w:proofErr w:type="gramEnd"/>
+      <w:r>
+        <w:rPr>
+          <w:rFonts w:ascii="Consolas" w:eastAsia="SimSun" w:hAnsi="Consolas" w:cs="SimSun"/>
+          <w:kern w:val="0"/>
+          <w:sz w:val="20"/>
+          <w:szCs w:val="20"/>
+        </w:rPr>
+        <w:t xml:space="preserve">r1 == ym1); </w:t>
       </w:r>
       <w:r>
         <w:rPr>
@@ -45604,15 +49811,28 @@
           <w:szCs w:val="20"/>
         </w:rPr>
       </w:pPr>
-      <w:r>
-        <w:rPr>
-          <w:rFonts w:ascii="Consolas" w:eastAsia="SimSun" w:hAnsi="Consolas" w:cs="SimSun"/>
-          <w:kern w:val="0"/>
-          <w:sz w:val="20"/>
-          <w:szCs w:val="20"/>
-        </w:rPr>
-        <w:t>disp(</w:t>
-      </w:r>
+      <w:proofErr w:type="spellStart"/>
+      <w:proofErr w:type="gramStart"/>
+      <w:r>
+        <w:rPr>
+          <w:rFonts w:ascii="Consolas" w:eastAsia="SimSun" w:hAnsi="Consolas" w:cs="SimSun"/>
+          <w:kern w:val="0"/>
+          <w:sz w:val="20"/>
+          <w:szCs w:val="20"/>
+        </w:rPr>
+        <w:t>disp</w:t>
+      </w:r>
+      <w:proofErr w:type="spellEnd"/>
+      <w:r>
+        <w:rPr>
+          <w:rFonts w:ascii="Consolas" w:eastAsia="SimSun" w:hAnsi="Consolas" w:cs="SimSun"/>
+          <w:kern w:val="0"/>
+          <w:sz w:val="20"/>
+          <w:szCs w:val="20"/>
+        </w:rPr>
+        <w:t>(</w:t>
+      </w:r>
+      <w:proofErr w:type="gramEnd"/>
       <w:r>
         <w:rPr>
           <w:rFonts w:ascii="Consolas" w:eastAsia="SimSun" w:hAnsi="Consolas" w:cs="SimSun"/>
@@ -45695,6 +49915,7 @@
       <w:r>
         <w:t>The MATLAB code to plot array factor which is named as “</w:t>
       </w:r>
+      <w:proofErr w:type="spellStart"/>
       <w:r>
         <w:rPr>
           <w:b/>
@@ -45702,6 +49923,7 @@
         </w:rPr>
         <w:t>Array.m</w:t>
       </w:r>
+      <w:proofErr w:type="spellEnd"/>
       <w:r>
         <w:t>”.</w:t>
       </w:r>
@@ -45717,14 +49939,25 @@
           <w:szCs w:val="20"/>
         </w:rPr>
       </w:pPr>
-      <w:r>
-        <w:rPr>
-          <w:rFonts w:ascii="Consolas" w:eastAsia="SimSun" w:hAnsi="Consolas" w:cs="SimSun"/>
-          <w:kern w:val="0"/>
-          <w:sz w:val="20"/>
-          <w:szCs w:val="20"/>
-        </w:rPr>
-        <w:t xml:space="preserve">kd = [pi, pi/2]; </w:t>
+      <w:proofErr w:type="spellStart"/>
+      <w:r>
+        <w:rPr>
+          <w:rFonts w:ascii="Consolas" w:eastAsia="SimSun" w:hAnsi="Consolas" w:cs="SimSun"/>
+          <w:kern w:val="0"/>
+          <w:sz w:val="20"/>
+          <w:szCs w:val="20"/>
+        </w:rPr>
+        <w:t>kd</w:t>
+      </w:r>
+      <w:proofErr w:type="spellEnd"/>
+      <w:r>
+        <w:rPr>
+          <w:rFonts w:ascii="Consolas" w:eastAsia="SimSun" w:hAnsi="Consolas" w:cs="SimSun"/>
+          <w:kern w:val="0"/>
+          <w:sz w:val="20"/>
+          <w:szCs w:val="20"/>
+        </w:rPr>
+        <w:t xml:space="preserve"> = [pi, pi/2]; </w:t>
       </w:r>
       <w:r>
         <w:rPr>
@@ -45734,8 +49967,20 @@
           <w:sz w:val="20"/>
           <w:szCs w:val="20"/>
         </w:rPr>
-        <w:t>% define the value of the product of kd</w:t>
-      </w:r>
+        <w:t xml:space="preserve">% define the value of the product of </w:t>
+      </w:r>
+      <w:proofErr w:type="spellStart"/>
+      <w:r>
+        <w:rPr>
+          <w:rFonts w:ascii="Consolas" w:eastAsia="SimSun" w:hAnsi="Consolas" w:cs="SimSun"/>
+          <w:color w:val="028009"/>
+          <w:kern w:val="0"/>
+          <w:sz w:val="20"/>
+          <w:szCs w:val="20"/>
+        </w:rPr>
+        <w:t>kd</w:t>
+      </w:r>
+      <w:proofErr w:type="spellEnd"/>
     </w:p>
     <w:p>
       <w:pPr>
@@ -45827,7 +50072,29 @@
           <w:sz w:val="20"/>
           <w:szCs w:val="20"/>
         </w:rPr>
-        <w:t>% initialise count</w:t>
+        <w:t xml:space="preserve">% </w:t>
+      </w:r>
+      <w:proofErr w:type="spellStart"/>
+      <w:r>
+        <w:rPr>
+          <w:rFonts w:ascii="Consolas" w:eastAsia="SimSun" w:hAnsi="Consolas" w:cs="SimSun"/>
+          <w:color w:val="028009"/>
+          <w:kern w:val="0"/>
+          <w:sz w:val="20"/>
+          <w:szCs w:val="20"/>
+        </w:rPr>
+        <w:t>initialise</w:t>
+      </w:r>
+      <w:proofErr w:type="spellEnd"/>
+      <w:r>
+        <w:rPr>
+          <w:rFonts w:ascii="Consolas" w:eastAsia="SimSun" w:hAnsi="Consolas" w:cs="SimSun"/>
+          <w:color w:val="028009"/>
+          <w:kern w:val="0"/>
+          <w:sz w:val="20"/>
+          <w:szCs w:val="20"/>
+        </w:rPr>
+        <w:t xml:space="preserve"> count</w:t>
       </w:r>
     </w:p>
     <w:p>
@@ -45868,8 +50135,20 @@
           <w:sz w:val="20"/>
           <w:szCs w:val="20"/>
         </w:rPr>
-        <w:t>% plot graphs with different kd</w:t>
-      </w:r>
+        <w:t xml:space="preserve">% plot graphs with different </w:t>
+      </w:r>
+      <w:proofErr w:type="spellStart"/>
+      <w:r>
+        <w:rPr>
+          <w:rFonts w:ascii="Consolas" w:eastAsia="SimSun" w:hAnsi="Consolas" w:cs="SimSun"/>
+          <w:color w:val="028009"/>
+          <w:kern w:val="0"/>
+          <w:sz w:val="20"/>
+          <w:szCs w:val="20"/>
+        </w:rPr>
+        <w:t>kd</w:t>
+      </w:r>
+      <w:proofErr w:type="spellEnd"/>
     </w:p>
     <w:p>
       <w:pPr>
@@ -45939,7 +50218,27 @@
           <w:sz w:val="20"/>
           <w:szCs w:val="20"/>
         </w:rPr>
-        <w:t xml:space="preserve">        F = abs(1+exp(1i*phase(j)+1i*kd(k)*cos(theta))); </w:t>
+        <w:t xml:space="preserve">        F = abs(1+exp(1i*phase(j)+1i*</w:t>
+      </w:r>
+      <w:proofErr w:type="spellStart"/>
+      <w:r>
+        <w:rPr>
+          <w:rFonts w:ascii="Consolas" w:eastAsia="SimSun" w:hAnsi="Consolas" w:cs="SimSun"/>
+          <w:kern w:val="0"/>
+          <w:sz w:val="20"/>
+          <w:szCs w:val="20"/>
+        </w:rPr>
+        <w:t>kd</w:t>
+      </w:r>
+      <w:proofErr w:type="spellEnd"/>
+      <w:r>
+        <w:rPr>
+          <w:rFonts w:ascii="Consolas" w:eastAsia="SimSun" w:hAnsi="Consolas" w:cs="SimSun"/>
+          <w:kern w:val="0"/>
+          <w:sz w:val="20"/>
+          <w:szCs w:val="20"/>
+        </w:rPr>
+        <w:t xml:space="preserve">(k)*cos(theta))); </w:t>
       </w:r>
       <w:r>
         <w:rPr>
@@ -45980,8 +50279,20 @@
           <w:sz w:val="20"/>
           <w:szCs w:val="20"/>
         </w:rPr>
-        <w:t>% normalise</w:t>
-      </w:r>
+        <w:t xml:space="preserve">% </w:t>
+      </w:r>
+      <w:proofErr w:type="spellStart"/>
+      <w:r>
+        <w:rPr>
+          <w:rFonts w:ascii="Consolas" w:eastAsia="SimSun" w:hAnsi="Consolas" w:cs="SimSun"/>
+          <w:color w:val="028009"/>
+          <w:kern w:val="0"/>
+          <w:sz w:val="20"/>
+          <w:szCs w:val="20"/>
+        </w:rPr>
+        <w:t>normalise</w:t>
+      </w:r>
+      <w:proofErr w:type="spellEnd"/>
     </w:p>
     <w:p>
       <w:pPr>
@@ -46032,8 +50343,19 @@
           <w:sz w:val="20"/>
           <w:szCs w:val="20"/>
         </w:rPr>
-        <w:t xml:space="preserve">        figure(count);</w:t>
-      </w:r>
+        <w:t xml:space="preserve">        figure(count</w:t>
+      </w:r>
+      <w:proofErr w:type="gramStart"/>
+      <w:r>
+        <w:rPr>
+          <w:rFonts w:ascii="Consolas" w:eastAsia="SimSun" w:hAnsi="Consolas" w:cs="SimSun"/>
+          <w:kern w:val="0"/>
+          <w:sz w:val="20"/>
+          <w:szCs w:val="20"/>
+        </w:rPr>
+        <w:t>);</w:t>
+      </w:r>
+      <w:proofErr w:type="gramEnd"/>
     </w:p>
     <w:p>
       <w:pPr>
@@ -46053,7 +50375,49 @@
           <w:sz w:val="20"/>
           <w:szCs w:val="20"/>
         </w:rPr>
-        <w:t xml:space="preserve">        polarplot(theta,F); </w:t>
+        <w:t xml:space="preserve">        </w:t>
+      </w:r>
+      <w:proofErr w:type="spellStart"/>
+      <w:r>
+        <w:rPr>
+          <w:rFonts w:ascii="Consolas" w:eastAsia="SimSun" w:hAnsi="Consolas" w:cs="SimSun"/>
+          <w:kern w:val="0"/>
+          <w:sz w:val="20"/>
+          <w:szCs w:val="20"/>
+        </w:rPr>
+        <w:t>polarplot</w:t>
+      </w:r>
+      <w:proofErr w:type="spellEnd"/>
+      <w:r>
+        <w:rPr>
+          <w:rFonts w:ascii="Consolas" w:eastAsia="SimSun" w:hAnsi="Consolas" w:cs="SimSun"/>
+          <w:kern w:val="0"/>
+          <w:sz w:val="20"/>
+          <w:szCs w:val="20"/>
+        </w:rPr>
+        <w:t>(</w:t>
+      </w:r>
+      <w:proofErr w:type="spellStart"/>
+      <w:proofErr w:type="gramStart"/>
+      <w:r>
+        <w:rPr>
+          <w:rFonts w:ascii="Consolas" w:eastAsia="SimSun" w:hAnsi="Consolas" w:cs="SimSun"/>
+          <w:kern w:val="0"/>
+          <w:sz w:val="20"/>
+          <w:szCs w:val="20"/>
+        </w:rPr>
+        <w:t>theta,F</w:t>
+      </w:r>
+      <w:proofErr w:type="spellEnd"/>
+      <w:proofErr w:type="gramEnd"/>
+      <w:r>
+        <w:rPr>
+          <w:rFonts w:ascii="Consolas" w:eastAsia="SimSun" w:hAnsi="Consolas" w:cs="SimSun"/>
+          <w:kern w:val="0"/>
+          <w:sz w:val="20"/>
+          <w:szCs w:val="20"/>
+        </w:rPr>
+        <w:t xml:space="preserve">); </w:t>
       </w:r>
       <w:r>
         <w:rPr>
@@ -46138,7 +50502,29 @@
           <w:sz w:val="20"/>
           <w:szCs w:val="20"/>
         </w:rPr>
-        <w:t>% name the curve in each figure</w:t>
+        <w:t xml:space="preserve">% </w:t>
+      </w:r>
+      <w:proofErr w:type="gramStart"/>
+      <w:r>
+        <w:rPr>
+          <w:rFonts w:ascii="Consolas" w:eastAsia="SimSun" w:hAnsi="Consolas" w:cs="SimSun"/>
+          <w:color w:val="028009"/>
+          <w:kern w:val="0"/>
+          <w:sz w:val="20"/>
+          <w:szCs w:val="20"/>
+        </w:rPr>
+        <w:t>name</w:t>
+      </w:r>
+      <w:proofErr w:type="gramEnd"/>
+      <w:r>
+        <w:rPr>
+          <w:rFonts w:ascii="Consolas" w:eastAsia="SimSun" w:hAnsi="Consolas" w:cs="SimSun"/>
+          <w:color w:val="028009"/>
+          <w:kern w:val="0"/>
+          <w:sz w:val="20"/>
+          <w:szCs w:val="20"/>
+        </w:rPr>
+        <w:t xml:space="preserve"> the curve in each figure</w:t>
       </w:r>
     </w:p>
     <w:p>
@@ -46152,14 +50538,25 @@
           <w:szCs w:val="20"/>
         </w:rPr>
       </w:pPr>
-      <w:r>
-        <w:rPr>
-          <w:rFonts w:ascii="Consolas" w:eastAsia="SimSun" w:hAnsi="Consolas" w:cs="SimSun"/>
-          <w:kern w:val="0"/>
-          <w:sz w:val="20"/>
-          <w:szCs w:val="20"/>
-        </w:rPr>
-        <w:t>figure(1);</w:t>
+      <w:proofErr w:type="gramStart"/>
+      <w:r>
+        <w:rPr>
+          <w:rFonts w:ascii="Consolas" w:eastAsia="SimSun" w:hAnsi="Consolas" w:cs="SimSun"/>
+          <w:kern w:val="0"/>
+          <w:sz w:val="20"/>
+          <w:szCs w:val="20"/>
+        </w:rPr>
+        <w:t>figure(</w:t>
+      </w:r>
+      <w:proofErr w:type="gramEnd"/>
+      <w:r>
+        <w:rPr>
+          <w:rFonts w:ascii="Consolas" w:eastAsia="SimSun" w:hAnsi="Consolas" w:cs="SimSun"/>
+          <w:kern w:val="0"/>
+          <w:sz w:val="20"/>
+          <w:szCs w:val="20"/>
+        </w:rPr>
+        <w:t>1);</w:t>
       </w:r>
     </w:p>
     <w:p>
@@ -46173,6 +50570,7 @@
           <w:szCs w:val="20"/>
         </w:rPr>
       </w:pPr>
+      <w:proofErr w:type="gramStart"/>
       <w:r>
         <w:rPr>
           <w:rFonts w:ascii="Consolas" w:eastAsia="SimSun" w:hAnsi="Consolas" w:cs="SimSun"/>
@@ -46182,6 +50580,7 @@
         </w:rPr>
         <w:t>legend(</w:t>
       </w:r>
+      <w:proofErr w:type="gramEnd"/>
       <w:r>
         <w:rPr>
           <w:rFonts w:ascii="Consolas" w:eastAsia="SimSun" w:hAnsi="Consolas" w:cs="SimSun"/>
@@ -46213,14 +50612,25 @@
           <w:szCs w:val="20"/>
         </w:rPr>
       </w:pPr>
-      <w:r>
-        <w:rPr>
-          <w:rFonts w:ascii="Consolas" w:eastAsia="SimSun" w:hAnsi="Consolas" w:cs="SimSun"/>
-          <w:kern w:val="0"/>
-          <w:sz w:val="20"/>
-          <w:szCs w:val="20"/>
-        </w:rPr>
-        <w:t>figure(2);</w:t>
+      <w:proofErr w:type="gramStart"/>
+      <w:r>
+        <w:rPr>
+          <w:rFonts w:ascii="Consolas" w:eastAsia="SimSun" w:hAnsi="Consolas" w:cs="SimSun"/>
+          <w:kern w:val="0"/>
+          <w:sz w:val="20"/>
+          <w:szCs w:val="20"/>
+        </w:rPr>
+        <w:t>figure(</w:t>
+      </w:r>
+      <w:proofErr w:type="gramEnd"/>
+      <w:r>
+        <w:rPr>
+          <w:rFonts w:ascii="Consolas" w:eastAsia="SimSun" w:hAnsi="Consolas" w:cs="SimSun"/>
+          <w:kern w:val="0"/>
+          <w:sz w:val="20"/>
+          <w:szCs w:val="20"/>
+        </w:rPr>
+        <w:t>2);</w:t>
       </w:r>
     </w:p>
     <w:p>
@@ -46234,6 +50644,7 @@
           <w:szCs w:val="20"/>
         </w:rPr>
       </w:pPr>
+      <w:proofErr w:type="gramStart"/>
       <w:r>
         <w:rPr>
           <w:rFonts w:ascii="Consolas" w:eastAsia="SimSun" w:hAnsi="Consolas" w:cs="SimSun"/>
@@ -46243,6 +50654,7 @@
         </w:rPr>
         <w:t>legend(</w:t>
       </w:r>
+      <w:proofErr w:type="gramEnd"/>
       <w:r>
         <w:rPr>
           <w:rFonts w:ascii="Consolas" w:eastAsia="SimSun" w:hAnsi="Consolas" w:cs="SimSun"/>
@@ -46274,14 +50686,25 @@
           <w:szCs w:val="20"/>
         </w:rPr>
       </w:pPr>
-      <w:r>
-        <w:rPr>
-          <w:rFonts w:ascii="Consolas" w:eastAsia="SimSun" w:hAnsi="Consolas" w:cs="SimSun"/>
-          <w:kern w:val="0"/>
-          <w:sz w:val="20"/>
-          <w:szCs w:val="20"/>
-        </w:rPr>
-        <w:t>figure(3);</w:t>
+      <w:proofErr w:type="gramStart"/>
+      <w:r>
+        <w:rPr>
+          <w:rFonts w:ascii="Consolas" w:eastAsia="SimSun" w:hAnsi="Consolas" w:cs="SimSun"/>
+          <w:kern w:val="0"/>
+          <w:sz w:val="20"/>
+          <w:szCs w:val="20"/>
+        </w:rPr>
+        <w:t>figure(</w:t>
+      </w:r>
+      <w:proofErr w:type="gramEnd"/>
+      <w:r>
+        <w:rPr>
+          <w:rFonts w:ascii="Consolas" w:eastAsia="SimSun" w:hAnsi="Consolas" w:cs="SimSun"/>
+          <w:kern w:val="0"/>
+          <w:sz w:val="20"/>
+          <w:szCs w:val="20"/>
+        </w:rPr>
+        <w:t>3);</w:t>
       </w:r>
     </w:p>
     <w:p>
@@ -46295,6 +50718,7 @@
           <w:szCs w:val="20"/>
         </w:rPr>
       </w:pPr>
+      <w:proofErr w:type="gramStart"/>
       <w:r>
         <w:rPr>
           <w:rFonts w:ascii="Consolas" w:eastAsia="SimSun" w:hAnsi="Consolas" w:cs="SimSun"/>
@@ -46304,6 +50728,7 @@
         </w:rPr>
         <w:t>legend(</w:t>
       </w:r>
+      <w:proofErr w:type="gramEnd"/>
       <w:r>
         <w:rPr>
           <w:rFonts w:ascii="Consolas" w:eastAsia="SimSun" w:hAnsi="Consolas" w:cs="SimSun"/>
@@ -46335,14 +50760,25 @@
           <w:szCs w:val="20"/>
         </w:rPr>
       </w:pPr>
-      <w:r>
-        <w:rPr>
-          <w:rFonts w:ascii="Consolas" w:eastAsia="SimSun" w:hAnsi="Consolas" w:cs="SimSun"/>
-          <w:kern w:val="0"/>
-          <w:sz w:val="20"/>
-          <w:szCs w:val="20"/>
-        </w:rPr>
-        <w:t>figure(4);</w:t>
+      <w:proofErr w:type="gramStart"/>
+      <w:r>
+        <w:rPr>
+          <w:rFonts w:ascii="Consolas" w:eastAsia="SimSun" w:hAnsi="Consolas" w:cs="SimSun"/>
+          <w:kern w:val="0"/>
+          <w:sz w:val="20"/>
+          <w:szCs w:val="20"/>
+        </w:rPr>
+        <w:t>figure(</w:t>
+      </w:r>
+      <w:proofErr w:type="gramEnd"/>
+      <w:r>
+        <w:rPr>
+          <w:rFonts w:ascii="Consolas" w:eastAsia="SimSun" w:hAnsi="Consolas" w:cs="SimSun"/>
+          <w:kern w:val="0"/>
+          <w:sz w:val="20"/>
+          <w:szCs w:val="20"/>
+        </w:rPr>
+        <w:t>4);</w:t>
       </w:r>
     </w:p>
     <w:p>
@@ -46356,6 +50792,7 @@
           <w:szCs w:val="20"/>
         </w:rPr>
       </w:pPr>
+      <w:proofErr w:type="gramStart"/>
       <w:r>
         <w:rPr>
           <w:rFonts w:ascii="Consolas" w:eastAsia="SimSun" w:hAnsi="Consolas" w:cs="SimSun"/>
@@ -46365,6 +50802,7 @@
         </w:rPr>
         <w:t>legend(</w:t>
       </w:r>
+      <w:proofErr w:type="gramEnd"/>
       <w:r>
         <w:rPr>
           <w:rFonts w:ascii="Consolas" w:eastAsia="SimSun" w:hAnsi="Consolas" w:cs="SimSun"/>
@@ -46396,14 +50834,25 @@
           <w:szCs w:val="20"/>
         </w:rPr>
       </w:pPr>
-      <w:r>
-        <w:rPr>
-          <w:rFonts w:ascii="Consolas" w:eastAsia="SimSun" w:hAnsi="Consolas" w:cs="SimSun"/>
-          <w:kern w:val="0"/>
-          <w:sz w:val="20"/>
-          <w:szCs w:val="20"/>
-        </w:rPr>
-        <w:t>figure(5);</w:t>
+      <w:proofErr w:type="gramStart"/>
+      <w:r>
+        <w:rPr>
+          <w:rFonts w:ascii="Consolas" w:eastAsia="SimSun" w:hAnsi="Consolas" w:cs="SimSun"/>
+          <w:kern w:val="0"/>
+          <w:sz w:val="20"/>
+          <w:szCs w:val="20"/>
+        </w:rPr>
+        <w:t>figure(</w:t>
+      </w:r>
+      <w:proofErr w:type="gramEnd"/>
+      <w:r>
+        <w:rPr>
+          <w:rFonts w:ascii="Consolas" w:eastAsia="SimSun" w:hAnsi="Consolas" w:cs="SimSun"/>
+          <w:kern w:val="0"/>
+          <w:sz w:val="20"/>
+          <w:szCs w:val="20"/>
+        </w:rPr>
+        <w:t>5);</w:t>
       </w:r>
     </w:p>
     <w:p>
@@ -46417,6 +50866,7 @@
           <w:szCs w:val="20"/>
         </w:rPr>
       </w:pPr>
+      <w:proofErr w:type="gramStart"/>
       <w:r>
         <w:rPr>
           <w:rFonts w:ascii="Consolas" w:eastAsia="SimSun" w:hAnsi="Consolas" w:cs="SimSun"/>
@@ -46426,6 +50876,7 @@
         </w:rPr>
         <w:t>legend(</w:t>
       </w:r>
+      <w:proofErr w:type="gramEnd"/>
       <w:r>
         <w:rPr>
           <w:rFonts w:ascii="Consolas" w:eastAsia="SimSun" w:hAnsi="Consolas" w:cs="SimSun"/>
@@ -46457,14 +50908,25 @@
           <w:szCs w:val="20"/>
         </w:rPr>
       </w:pPr>
-      <w:r>
-        <w:rPr>
-          <w:rFonts w:ascii="Consolas" w:eastAsia="SimSun" w:hAnsi="Consolas" w:cs="SimSun"/>
-          <w:kern w:val="0"/>
-          <w:sz w:val="20"/>
-          <w:szCs w:val="20"/>
-        </w:rPr>
-        <w:t>figure(6);</w:t>
+      <w:proofErr w:type="gramStart"/>
+      <w:r>
+        <w:rPr>
+          <w:rFonts w:ascii="Consolas" w:eastAsia="SimSun" w:hAnsi="Consolas" w:cs="SimSun"/>
+          <w:kern w:val="0"/>
+          <w:sz w:val="20"/>
+          <w:szCs w:val="20"/>
+        </w:rPr>
+        <w:t>figure(</w:t>
+      </w:r>
+      <w:proofErr w:type="gramEnd"/>
+      <w:r>
+        <w:rPr>
+          <w:rFonts w:ascii="Consolas" w:eastAsia="SimSun" w:hAnsi="Consolas" w:cs="SimSun"/>
+          <w:kern w:val="0"/>
+          <w:sz w:val="20"/>
+          <w:szCs w:val="20"/>
+        </w:rPr>
+        <w:t>6);</w:t>
       </w:r>
     </w:p>
     <w:p>
@@ -46481,6 +50943,7 @@
           <w:szCs w:val="20"/>
         </w:rPr>
       </w:pPr>
+      <w:proofErr w:type="gramStart"/>
       <w:r>
         <w:rPr>
           <w:rFonts w:ascii="Consolas" w:eastAsia="SimSun" w:hAnsi="Consolas" w:cs="SimSun"/>
@@ -46490,6 +50953,7 @@
         </w:rPr>
         <w:t>legend(</w:t>
       </w:r>
+      <w:proofErr w:type="gramEnd"/>
       <w:r>
         <w:rPr>
           <w:rFonts w:ascii="Consolas" w:eastAsia="SimSun" w:hAnsi="Consolas" w:cs="SimSun"/>
@@ -46596,7 +51060,27 @@
           <w:sz w:val="20"/>
           <w:szCs w:val="20"/>
         </w:rPr>
-        <w:t>M = xlsread(</w:t>
+        <w:t xml:space="preserve">M = </w:t>
+      </w:r>
+      <w:proofErr w:type="spellStart"/>
+      <w:r>
+        <w:rPr>
+          <w:rFonts w:ascii="Consolas" w:eastAsia="SimSun" w:hAnsi="Consolas" w:cs="SimSun"/>
+          <w:kern w:val="0"/>
+          <w:sz w:val="20"/>
+          <w:szCs w:val="20"/>
+        </w:rPr>
+        <w:t>xlsread</w:t>
+      </w:r>
+      <w:proofErr w:type="spellEnd"/>
+      <w:r>
+        <w:rPr>
+          <w:rFonts w:ascii="Consolas" w:eastAsia="SimSun" w:hAnsi="Consolas" w:cs="SimSun"/>
+          <w:kern w:val="0"/>
+          <w:sz w:val="20"/>
+          <w:szCs w:val="20"/>
+        </w:rPr>
+        <w:t>(</w:t>
       </w:r>
       <w:r>
         <w:rPr>
@@ -46625,8 +51109,20 @@
           <w:sz w:val="20"/>
           <w:szCs w:val="20"/>
         </w:rPr>
-        <w:t>% import the data from xlsx file to matlab</w:t>
-      </w:r>
+        <w:t xml:space="preserve">% import the data from xlsx file to </w:t>
+      </w:r>
+      <w:proofErr w:type="spellStart"/>
+      <w:r>
+        <w:rPr>
+          <w:rFonts w:ascii="Consolas" w:eastAsia="SimSun" w:hAnsi="Consolas" w:cs="SimSun"/>
+          <w:color w:val="028009"/>
+          <w:kern w:val="0"/>
+          <w:sz w:val="20"/>
+          <w:szCs w:val="20"/>
+        </w:rPr>
+        <w:t>matlab</w:t>
+      </w:r>
+      <w:proofErr w:type="spellEnd"/>
     </w:p>
     <w:p>
       <w:pPr>
@@ -46639,6 +51135,7 @@
           <w:szCs w:val="20"/>
         </w:rPr>
       </w:pPr>
+      <w:proofErr w:type="spellStart"/>
       <w:r>
         <w:rPr>
           <w:rFonts w:ascii="Consolas" w:eastAsia="SimSun" w:hAnsi="Consolas" w:cs="SimSun"/>
@@ -46647,7 +51144,37 @@
           <w:szCs w:val="20"/>
         </w:rPr>
         <w:lastRenderedPageBreak/>
-        <w:t xml:space="preserve">xr = M(:, 1); </w:t>
+        <w:t>xr</w:t>
+      </w:r>
+      <w:proofErr w:type="spellEnd"/>
+      <w:r>
+        <w:rPr>
+          <w:rFonts w:ascii="Consolas" w:eastAsia="SimSun" w:hAnsi="Consolas" w:cs="SimSun"/>
+          <w:kern w:val="0"/>
+          <w:sz w:val="20"/>
+          <w:szCs w:val="20"/>
+        </w:rPr>
+        <w:t xml:space="preserve"> = M</w:t>
+      </w:r>
+      <w:proofErr w:type="gramStart"/>
+      <w:r>
+        <w:rPr>
+          <w:rFonts w:ascii="Consolas" w:eastAsia="SimSun" w:hAnsi="Consolas" w:cs="SimSun"/>
+          <w:kern w:val="0"/>
+          <w:sz w:val="20"/>
+          <w:szCs w:val="20"/>
+        </w:rPr>
+        <w:t>(:,</w:t>
+      </w:r>
+      <w:proofErr w:type="gramEnd"/>
+      <w:r>
+        <w:rPr>
+          <w:rFonts w:ascii="Consolas" w:eastAsia="SimSun" w:hAnsi="Consolas" w:cs="SimSun"/>
+          <w:kern w:val="0"/>
+          <w:sz w:val="20"/>
+          <w:szCs w:val="20"/>
+        </w:rPr>
+        <w:t xml:space="preserve"> 1); </w:t>
       </w:r>
       <w:r>
         <w:rPr>
@@ -46671,14 +51198,45 @@
           <w:szCs w:val="20"/>
         </w:rPr>
       </w:pPr>
-      <w:r>
-        <w:rPr>
-          <w:rFonts w:ascii="Consolas" w:eastAsia="SimSun" w:hAnsi="Consolas" w:cs="SimSun"/>
-          <w:kern w:val="0"/>
-          <w:sz w:val="20"/>
-          <w:szCs w:val="20"/>
-        </w:rPr>
-        <w:t xml:space="preserve">i = M(:, 2); </w:t>
+      <w:proofErr w:type="spellStart"/>
+      <w:r>
+        <w:rPr>
+          <w:rFonts w:ascii="Consolas" w:eastAsia="SimSun" w:hAnsi="Consolas" w:cs="SimSun"/>
+          <w:kern w:val="0"/>
+          <w:sz w:val="20"/>
+          <w:szCs w:val="20"/>
+        </w:rPr>
+        <w:t>i</w:t>
+      </w:r>
+      <w:proofErr w:type="spellEnd"/>
+      <w:r>
+        <w:rPr>
+          <w:rFonts w:ascii="Consolas" w:eastAsia="SimSun" w:hAnsi="Consolas" w:cs="SimSun"/>
+          <w:kern w:val="0"/>
+          <w:sz w:val="20"/>
+          <w:szCs w:val="20"/>
+        </w:rPr>
+        <w:t xml:space="preserve"> = M</w:t>
+      </w:r>
+      <w:proofErr w:type="gramStart"/>
+      <w:r>
+        <w:rPr>
+          <w:rFonts w:ascii="Consolas" w:eastAsia="SimSun" w:hAnsi="Consolas" w:cs="SimSun"/>
+          <w:kern w:val="0"/>
+          <w:sz w:val="20"/>
+          <w:szCs w:val="20"/>
+        </w:rPr>
+        <w:t>(:,</w:t>
+      </w:r>
+      <w:proofErr w:type="gramEnd"/>
+      <w:r>
+        <w:rPr>
+          <w:rFonts w:ascii="Consolas" w:eastAsia="SimSun" w:hAnsi="Consolas" w:cs="SimSun"/>
+          <w:kern w:val="0"/>
+          <w:sz w:val="20"/>
+          <w:szCs w:val="20"/>
+        </w:rPr>
+        <w:t xml:space="preserve"> 2); </w:t>
       </w:r>
       <w:r>
         <w:rPr>
@@ -46709,8 +51267,19 @@
           <w:sz w:val="20"/>
           <w:szCs w:val="20"/>
         </w:rPr>
-        <w:t>x0 = 92.3;</w:t>
-      </w:r>
+        <w:t xml:space="preserve">x0 = </w:t>
+      </w:r>
+      <w:proofErr w:type="gramStart"/>
+      <w:r>
+        <w:rPr>
+          <w:rFonts w:ascii="Consolas" w:eastAsia="SimSun" w:hAnsi="Consolas" w:cs="SimSun"/>
+          <w:kern w:val="0"/>
+          <w:sz w:val="20"/>
+          <w:szCs w:val="20"/>
+        </w:rPr>
+        <w:t>92.3;</w:t>
+      </w:r>
+      <w:proofErr w:type="gramEnd"/>
     </w:p>
     <w:p>
       <w:pPr>
@@ -46730,8 +51299,30 @@
           <w:sz w:val="20"/>
           <w:szCs w:val="20"/>
         </w:rPr>
-        <w:t>x = x0 - xr;</w:t>
-      </w:r>
+        <w:t xml:space="preserve">x = x0 - </w:t>
+      </w:r>
+      <w:proofErr w:type="spellStart"/>
+      <w:proofErr w:type="gramStart"/>
+      <w:r>
+        <w:rPr>
+          <w:rFonts w:ascii="Consolas" w:eastAsia="SimSun" w:hAnsi="Consolas" w:cs="SimSun"/>
+          <w:kern w:val="0"/>
+          <w:sz w:val="20"/>
+          <w:szCs w:val="20"/>
+        </w:rPr>
+        <w:t>xr</w:t>
+      </w:r>
+      <w:proofErr w:type="spellEnd"/>
+      <w:r>
+        <w:rPr>
+          <w:rFonts w:ascii="Consolas" w:eastAsia="SimSun" w:hAnsi="Consolas" w:cs="SimSun"/>
+          <w:kern w:val="0"/>
+          <w:sz w:val="20"/>
+          <w:szCs w:val="20"/>
+        </w:rPr>
+        <w:t>;</w:t>
+      </w:r>
+      <w:proofErr w:type="gramEnd"/>
     </w:p>
     <w:p>
       <w:pPr>
@@ -46782,7 +51373,27 @@
           <w:sz w:val="20"/>
           <w:szCs w:val="20"/>
         </w:rPr>
-        <w:t xml:space="preserve">In = i./I; </w:t>
+        <w:t xml:space="preserve">In = </w:t>
+      </w:r>
+      <w:proofErr w:type="spellStart"/>
+      <w:r>
+        <w:rPr>
+          <w:rFonts w:ascii="Consolas" w:eastAsia="SimSun" w:hAnsi="Consolas" w:cs="SimSun"/>
+          <w:kern w:val="0"/>
+          <w:sz w:val="20"/>
+          <w:szCs w:val="20"/>
+        </w:rPr>
+        <w:t>i</w:t>
+      </w:r>
+      <w:proofErr w:type="spellEnd"/>
+      <w:r>
+        <w:rPr>
+          <w:rFonts w:ascii="Consolas" w:eastAsia="SimSun" w:hAnsi="Consolas" w:cs="SimSun"/>
+          <w:kern w:val="0"/>
+          <w:sz w:val="20"/>
+          <w:szCs w:val="20"/>
+        </w:rPr>
+        <w:t xml:space="preserve">./I; </w:t>
       </w:r>
       <w:r>
         <w:rPr>
@@ -46792,8 +51403,20 @@
           <w:sz w:val="20"/>
           <w:szCs w:val="20"/>
         </w:rPr>
-        <w:t>% normalisation</w:t>
-      </w:r>
+        <w:t xml:space="preserve">% </w:t>
+      </w:r>
+      <w:proofErr w:type="spellStart"/>
+      <w:r>
+        <w:rPr>
+          <w:rFonts w:ascii="Consolas" w:eastAsia="SimSun" w:hAnsi="Consolas" w:cs="SimSun"/>
+          <w:color w:val="028009"/>
+          <w:kern w:val="0"/>
+          <w:sz w:val="20"/>
+          <w:szCs w:val="20"/>
+        </w:rPr>
+        <w:t>normalisation</w:t>
+      </w:r>
+      <w:proofErr w:type="spellEnd"/>
     </w:p>
     <w:p>
       <w:pPr>
@@ -46806,14 +51429,25 @@
           <w:szCs w:val="20"/>
         </w:rPr>
       </w:pPr>
-      <w:r>
-        <w:rPr>
-          <w:rFonts w:ascii="Consolas" w:eastAsia="SimSun" w:hAnsi="Consolas" w:cs="SimSun"/>
-          <w:kern w:val="0"/>
-          <w:sz w:val="20"/>
-          <w:szCs w:val="20"/>
-        </w:rPr>
-        <w:t xml:space="preserve">plot(x, In, </w:t>
+      <w:proofErr w:type="gramStart"/>
+      <w:r>
+        <w:rPr>
+          <w:rFonts w:ascii="Consolas" w:eastAsia="SimSun" w:hAnsi="Consolas" w:cs="SimSun"/>
+          <w:kern w:val="0"/>
+          <w:sz w:val="20"/>
+          <w:szCs w:val="20"/>
+        </w:rPr>
+        <w:t>plot(</w:t>
+      </w:r>
+      <w:proofErr w:type="gramEnd"/>
+      <w:r>
+        <w:rPr>
+          <w:rFonts w:ascii="Consolas" w:eastAsia="SimSun" w:hAnsi="Consolas" w:cs="SimSun"/>
+          <w:kern w:val="0"/>
+          <w:sz w:val="20"/>
+          <w:szCs w:val="20"/>
+        </w:rPr>
+        <w:t xml:space="preserve">x, In, </w:t>
       </w:r>
       <w:r>
         <w:rPr>
@@ -46856,6 +51490,7 @@
           <w:szCs w:val="20"/>
         </w:rPr>
       </w:pPr>
+      <w:proofErr w:type="gramStart"/>
       <w:r>
         <w:rPr>
           <w:rFonts w:ascii="Consolas" w:eastAsia="SimSun" w:hAnsi="Consolas" w:cs="SimSun"/>
@@ -46865,6 +51500,7 @@
         </w:rPr>
         <w:t>title(</w:t>
       </w:r>
+      <w:proofErr w:type="gramEnd"/>
       <w:r>
         <w:rPr>
           <w:rFonts w:ascii="Consolas" w:eastAsia="SimSun" w:hAnsi="Consolas" w:cs="SimSun"/>
@@ -46873,7 +51509,29 @@
           <w:sz w:val="20"/>
           <w:szCs w:val="20"/>
         </w:rPr>
-        <w:t>'{\bfDiffraction pattern}'</w:t>
+        <w:t>'{\</w:t>
+      </w:r>
+      <w:proofErr w:type="spellStart"/>
+      <w:r>
+        <w:rPr>
+          <w:rFonts w:ascii="Consolas" w:eastAsia="SimSun" w:hAnsi="Consolas" w:cs="SimSun"/>
+          <w:color w:val="AA04F9"/>
+          <w:kern w:val="0"/>
+          <w:sz w:val="20"/>
+          <w:szCs w:val="20"/>
+        </w:rPr>
+        <w:t>bfDiffraction</w:t>
+      </w:r>
+      <w:proofErr w:type="spellEnd"/>
+      <w:r>
+        <w:rPr>
+          <w:rFonts w:ascii="Consolas" w:eastAsia="SimSun" w:hAnsi="Consolas" w:cs="SimSun"/>
+          <w:color w:val="AA04F9"/>
+          <w:kern w:val="0"/>
+          <w:sz w:val="20"/>
+          <w:szCs w:val="20"/>
+        </w:rPr>
+        <w:t xml:space="preserve"> pattern}'</w:t>
       </w:r>
       <w:r>
         <w:rPr>
@@ -46925,15 +51583,28 @@
           <w:szCs w:val="20"/>
         </w:rPr>
       </w:pPr>
-      <w:r>
-        <w:rPr>
-          <w:rFonts w:ascii="Consolas" w:eastAsia="SimSun" w:hAnsi="Consolas" w:cs="SimSun"/>
-          <w:kern w:val="0"/>
-          <w:sz w:val="20"/>
-          <w:szCs w:val="20"/>
-        </w:rPr>
-        <w:t>xlabel(</w:t>
-      </w:r>
+      <w:proofErr w:type="spellStart"/>
+      <w:proofErr w:type="gramStart"/>
+      <w:r>
+        <w:rPr>
+          <w:rFonts w:ascii="Consolas" w:eastAsia="SimSun" w:hAnsi="Consolas" w:cs="SimSun"/>
+          <w:kern w:val="0"/>
+          <w:sz w:val="20"/>
+          <w:szCs w:val="20"/>
+        </w:rPr>
+        <w:t>xlabel</w:t>
+      </w:r>
+      <w:proofErr w:type="spellEnd"/>
+      <w:r>
+        <w:rPr>
+          <w:rFonts w:ascii="Consolas" w:eastAsia="SimSun" w:hAnsi="Consolas" w:cs="SimSun"/>
+          <w:kern w:val="0"/>
+          <w:sz w:val="20"/>
+          <w:szCs w:val="20"/>
+        </w:rPr>
+        <w:t>(</w:t>
+      </w:r>
+      <w:proofErr w:type="gramEnd"/>
       <w:r>
         <w:rPr>
           <w:rFonts w:ascii="Consolas" w:eastAsia="SimSun" w:hAnsi="Consolas" w:cs="SimSun"/>
@@ -46942,7 +51613,29 @@
           <w:sz w:val="20"/>
           <w:szCs w:val="20"/>
         </w:rPr>
-        <w:t>'{\bfPosition of the screen edge (in cm)}'</w:t>
+        <w:t>'{\</w:t>
+      </w:r>
+      <w:proofErr w:type="spellStart"/>
+      <w:r>
+        <w:rPr>
+          <w:rFonts w:ascii="Consolas" w:eastAsia="SimSun" w:hAnsi="Consolas" w:cs="SimSun"/>
+          <w:color w:val="AA04F9"/>
+          <w:kern w:val="0"/>
+          <w:sz w:val="20"/>
+          <w:szCs w:val="20"/>
+        </w:rPr>
+        <w:t>bfPosition</w:t>
+      </w:r>
+      <w:proofErr w:type="spellEnd"/>
+      <w:r>
+        <w:rPr>
+          <w:rFonts w:ascii="Consolas" w:eastAsia="SimSun" w:hAnsi="Consolas" w:cs="SimSun"/>
+          <w:color w:val="AA04F9"/>
+          <w:kern w:val="0"/>
+          <w:sz w:val="20"/>
+          <w:szCs w:val="20"/>
+        </w:rPr>
+        <w:t xml:space="preserve"> of the screen edge (in cm)}'</w:t>
       </w:r>
       <w:r>
         <w:rPr>
@@ -46975,15 +51668,28 @@
           <w:szCs w:val="20"/>
         </w:rPr>
       </w:pPr>
-      <w:r>
-        <w:rPr>
-          <w:rFonts w:ascii="Consolas" w:eastAsia="SimSun" w:hAnsi="Consolas" w:cs="SimSun"/>
-          <w:kern w:val="0"/>
-          <w:sz w:val="20"/>
-          <w:szCs w:val="20"/>
-        </w:rPr>
-        <w:t>ylabel(</w:t>
-      </w:r>
+      <w:proofErr w:type="spellStart"/>
+      <w:proofErr w:type="gramStart"/>
+      <w:r>
+        <w:rPr>
+          <w:rFonts w:ascii="Consolas" w:eastAsia="SimSun" w:hAnsi="Consolas" w:cs="SimSun"/>
+          <w:kern w:val="0"/>
+          <w:sz w:val="20"/>
+          <w:szCs w:val="20"/>
+        </w:rPr>
+        <w:t>ylabel</w:t>
+      </w:r>
+      <w:proofErr w:type="spellEnd"/>
+      <w:r>
+        <w:rPr>
+          <w:rFonts w:ascii="Consolas" w:eastAsia="SimSun" w:hAnsi="Consolas" w:cs="SimSun"/>
+          <w:kern w:val="0"/>
+          <w:sz w:val="20"/>
+          <w:szCs w:val="20"/>
+        </w:rPr>
+        <w:t>(</w:t>
+      </w:r>
+      <w:proofErr w:type="gramEnd"/>
       <w:r>
         <w:rPr>
           <w:rFonts w:ascii="Consolas" w:eastAsia="SimSun" w:hAnsi="Consolas" w:cs="SimSun"/>
@@ -46992,7 +51698,29 @@
           <w:sz w:val="20"/>
           <w:szCs w:val="20"/>
         </w:rPr>
-        <w:t>'{\bfRelative Intensity}'</w:t>
+        <w:t>'{\</w:t>
+      </w:r>
+      <w:proofErr w:type="spellStart"/>
+      <w:r>
+        <w:rPr>
+          <w:rFonts w:ascii="Consolas" w:eastAsia="SimSun" w:hAnsi="Consolas" w:cs="SimSun"/>
+          <w:color w:val="AA04F9"/>
+          <w:kern w:val="0"/>
+          <w:sz w:val="20"/>
+          <w:szCs w:val="20"/>
+        </w:rPr>
+        <w:t>bfRelative</w:t>
+      </w:r>
+      <w:proofErr w:type="spellEnd"/>
+      <w:r>
+        <w:rPr>
+          <w:rFonts w:ascii="Consolas" w:eastAsia="SimSun" w:hAnsi="Consolas" w:cs="SimSun"/>
+          <w:color w:val="AA04F9"/>
+          <w:kern w:val="0"/>
+          <w:sz w:val="20"/>
+          <w:szCs w:val="20"/>
+        </w:rPr>
+        <w:t xml:space="preserve"> Intensity}'</w:t>
       </w:r>
       <w:r>
         <w:rPr>
@@ -47025,14 +51753,25 @@
           <w:szCs w:val="20"/>
         </w:rPr>
       </w:pPr>
-      <w:r>
-        <w:rPr>
-          <w:rFonts w:ascii="Consolas" w:eastAsia="SimSun" w:hAnsi="Consolas" w:cs="SimSun"/>
-          <w:kern w:val="0"/>
-          <w:sz w:val="20"/>
-          <w:szCs w:val="20"/>
-        </w:rPr>
-        <w:t>line([0 0],[0 1.6])</w:t>
+      <w:proofErr w:type="gramStart"/>
+      <w:r>
+        <w:rPr>
+          <w:rFonts w:ascii="Consolas" w:eastAsia="SimSun" w:hAnsi="Consolas" w:cs="SimSun"/>
+          <w:kern w:val="0"/>
+          <w:sz w:val="20"/>
+          <w:szCs w:val="20"/>
+        </w:rPr>
+        <w:t>line(</w:t>
+      </w:r>
+      <w:proofErr w:type="gramEnd"/>
+      <w:r>
+        <w:rPr>
+          <w:rFonts w:ascii="Consolas" w:eastAsia="SimSun" w:hAnsi="Consolas" w:cs="SimSun"/>
+          <w:kern w:val="0"/>
+          <w:sz w:val="20"/>
+          <w:szCs w:val="20"/>
+        </w:rPr>
+        <w:t>[0 0],[0 1.6])</w:t>
       </w:r>
     </w:p>
     <w:p>
@@ -47046,14 +51785,25 @@
           <w:szCs w:val="20"/>
         </w:rPr>
       </w:pPr>
-      <w:r>
-        <w:rPr>
-          <w:rFonts w:ascii="Consolas" w:eastAsia="SimSun" w:hAnsi="Consolas" w:cs="SimSun"/>
-          <w:kern w:val="0"/>
-          <w:sz w:val="20"/>
-          <w:szCs w:val="20"/>
-        </w:rPr>
-        <w:t>line([-10 50],[0.25 0.25])</w:t>
+      <w:proofErr w:type="gramStart"/>
+      <w:r>
+        <w:rPr>
+          <w:rFonts w:ascii="Consolas" w:eastAsia="SimSun" w:hAnsi="Consolas" w:cs="SimSun"/>
+          <w:kern w:val="0"/>
+          <w:sz w:val="20"/>
+          <w:szCs w:val="20"/>
+        </w:rPr>
+        <w:t>line(</w:t>
+      </w:r>
+      <w:proofErr w:type="gramEnd"/>
+      <w:r>
+        <w:rPr>
+          <w:rFonts w:ascii="Consolas" w:eastAsia="SimSun" w:hAnsi="Consolas" w:cs="SimSun"/>
+          <w:kern w:val="0"/>
+          <w:sz w:val="20"/>
+          <w:szCs w:val="20"/>
+        </w:rPr>
+        <w:t>[-10 50],[0.25 0.25])</w:t>
       </w:r>
     </w:p>
     <w:p>
@@ -47067,6 +51817,7 @@
           <w:szCs w:val="20"/>
         </w:rPr>
       </w:pPr>
+      <w:proofErr w:type="gramStart"/>
       <w:r>
         <w:rPr>
           <w:rFonts w:ascii="Consolas" w:eastAsia="SimSun" w:hAnsi="Consolas" w:cs="SimSun"/>
@@ -47076,6 +51827,7 @@
         </w:rPr>
         <w:t>legend(</w:t>
       </w:r>
+      <w:proofErr w:type="gramEnd"/>
       <w:r>
         <w:rPr>
           <w:rFonts w:ascii="Consolas" w:eastAsia="SimSun" w:hAnsi="Consolas" w:cs="SimSun"/>
@@ -47164,6 +51916,7 @@
         </w:rPr>
         <w:t xml:space="preserve">grid </w:t>
       </w:r>
+      <w:proofErr w:type="gramStart"/>
       <w:r>
         <w:rPr>
           <w:rFonts w:ascii="Consolas" w:eastAsia="SimSun" w:hAnsi="Consolas" w:cs="SimSun"/>
@@ -47183,6 +51936,7 @@
         </w:rPr>
         <w:t>;</w:t>
       </w:r>
+      <w:proofErr w:type="gramEnd"/>
     </w:p>
     <w:p>
       <w:pPr>
@@ -47292,7 +52046,27 @@
           <w:sz w:val="20"/>
           <w:szCs w:val="20"/>
         </w:rPr>
-        <w:t xml:space="preserve">theta = 0 : 360; </w:t>
+        <w:t xml:space="preserve">theta = </w:t>
+      </w:r>
+      <w:proofErr w:type="gramStart"/>
+      <w:r>
+        <w:rPr>
+          <w:rFonts w:ascii="Consolas" w:eastAsia="SimSun" w:hAnsi="Consolas" w:cs="SimSun"/>
+          <w:kern w:val="0"/>
+          <w:sz w:val="20"/>
+          <w:szCs w:val="20"/>
+        </w:rPr>
+        <w:t>0 :</w:t>
+      </w:r>
+      <w:proofErr w:type="gramEnd"/>
+      <w:r>
+        <w:rPr>
+          <w:rFonts w:ascii="Consolas" w:eastAsia="SimSun" w:hAnsi="Consolas" w:cs="SimSun"/>
+          <w:kern w:val="0"/>
+          <w:sz w:val="20"/>
+          <w:szCs w:val="20"/>
+        </w:rPr>
+        <w:t xml:space="preserve"> 360; </w:t>
       </w:r>
       <w:r>
         <w:rPr>
@@ -47323,7 +52097,47 @@
           <w:sz w:val="20"/>
           <w:szCs w:val="20"/>
         </w:rPr>
-        <w:t xml:space="preserve">I = I0 * (cosd(theta)).^2; </w:t>
+        <w:t>I = I0 * (</w:t>
+      </w:r>
+      <w:proofErr w:type="spellStart"/>
+      <w:r>
+        <w:rPr>
+          <w:rFonts w:ascii="Consolas" w:eastAsia="SimSun" w:hAnsi="Consolas" w:cs="SimSun"/>
+          <w:kern w:val="0"/>
+          <w:sz w:val="20"/>
+          <w:szCs w:val="20"/>
+        </w:rPr>
+        <w:t>cosd</w:t>
+      </w:r>
+      <w:proofErr w:type="spellEnd"/>
+      <w:r>
+        <w:rPr>
+          <w:rFonts w:ascii="Consolas" w:eastAsia="SimSun" w:hAnsi="Consolas" w:cs="SimSun"/>
+          <w:kern w:val="0"/>
+          <w:sz w:val="20"/>
+          <w:szCs w:val="20"/>
+        </w:rPr>
+        <w:t>(theta)</w:t>
+      </w:r>
+      <w:proofErr w:type="gramStart"/>
+      <w:r>
+        <w:rPr>
+          <w:rFonts w:ascii="Consolas" w:eastAsia="SimSun" w:hAnsi="Consolas" w:cs="SimSun"/>
+          <w:kern w:val="0"/>
+          <w:sz w:val="20"/>
+          <w:szCs w:val="20"/>
+        </w:rPr>
+        <w:t>).^</w:t>
+      </w:r>
+      <w:proofErr w:type="gramEnd"/>
+      <w:r>
+        <w:rPr>
+          <w:rFonts w:ascii="Consolas" w:eastAsia="SimSun" w:hAnsi="Consolas" w:cs="SimSun"/>
+          <w:kern w:val="0"/>
+          <w:sz w:val="20"/>
+          <w:szCs w:val="20"/>
+        </w:rPr>
+        <w:t xml:space="preserve">2; </w:t>
       </w:r>
       <w:r>
         <w:rPr>
@@ -47347,14 +52161,25 @@
           <w:szCs w:val="20"/>
         </w:rPr>
       </w:pPr>
-      <w:r>
-        <w:rPr>
-          <w:rFonts w:ascii="Consolas" w:eastAsia="SimSun" w:hAnsi="Consolas" w:cs="SimSun"/>
-          <w:kern w:val="0"/>
-          <w:sz w:val="20"/>
-          <w:szCs w:val="20"/>
-        </w:rPr>
-        <w:t>plot(theta, I);</w:t>
+      <w:proofErr w:type="gramStart"/>
+      <w:r>
+        <w:rPr>
+          <w:rFonts w:ascii="Consolas" w:eastAsia="SimSun" w:hAnsi="Consolas" w:cs="SimSun"/>
+          <w:kern w:val="0"/>
+          <w:sz w:val="20"/>
+          <w:szCs w:val="20"/>
+        </w:rPr>
+        <w:t>plot(</w:t>
+      </w:r>
+      <w:proofErr w:type="gramEnd"/>
+      <w:r>
+        <w:rPr>
+          <w:rFonts w:ascii="Consolas" w:eastAsia="SimSun" w:hAnsi="Consolas" w:cs="SimSun"/>
+          <w:kern w:val="0"/>
+          <w:sz w:val="20"/>
+          <w:szCs w:val="20"/>
+        </w:rPr>
+        <w:t>theta, I);</w:t>
       </w:r>
     </w:p>
     <w:p>
@@ -47377,6 +52202,7 @@
         </w:rPr>
         <w:t xml:space="preserve">grid </w:t>
       </w:r>
+      <w:proofErr w:type="gramStart"/>
       <w:r>
         <w:rPr>
           <w:rFonts w:ascii="Consolas" w:eastAsia="SimSun" w:hAnsi="Consolas" w:cs="SimSun"/>
@@ -47396,6 +52222,7 @@
         </w:rPr>
         <w:t>;</w:t>
       </w:r>
+      <w:proofErr w:type="gramEnd"/>
     </w:p>
     <w:p>
       <w:pPr>
@@ -47408,6 +52235,7 @@
           <w:szCs w:val="20"/>
         </w:rPr>
       </w:pPr>
+      <w:proofErr w:type="gramStart"/>
       <w:r>
         <w:rPr>
           <w:rFonts w:ascii="Consolas" w:eastAsia="SimSun" w:hAnsi="Consolas" w:cs="SimSun"/>
@@ -47417,6 +52245,7 @@
         </w:rPr>
         <w:t>title(</w:t>
       </w:r>
+      <w:proofErr w:type="gramEnd"/>
       <w:r>
         <w:rPr>
           <w:rFonts w:ascii="Consolas" w:eastAsia="SimSun" w:hAnsi="Consolas" w:cs="SimSun"/>
@@ -47425,7 +52254,29 @@
           <w:sz w:val="20"/>
           <w:szCs w:val="20"/>
         </w:rPr>
-        <w:t>'{\bfRotating intensity}'</w:t>
+        <w:t>'{\</w:t>
+      </w:r>
+      <w:proofErr w:type="spellStart"/>
+      <w:r>
+        <w:rPr>
+          <w:rFonts w:ascii="Consolas" w:eastAsia="SimSun" w:hAnsi="Consolas" w:cs="SimSun"/>
+          <w:color w:val="AA04F9"/>
+          <w:kern w:val="0"/>
+          <w:sz w:val="20"/>
+          <w:szCs w:val="20"/>
+        </w:rPr>
+        <w:t>bfRotating</w:t>
+      </w:r>
+      <w:proofErr w:type="spellEnd"/>
+      <w:r>
+        <w:rPr>
+          <w:rFonts w:ascii="Consolas" w:eastAsia="SimSun" w:hAnsi="Consolas" w:cs="SimSun"/>
+          <w:color w:val="AA04F9"/>
+          <w:kern w:val="0"/>
+          <w:sz w:val="20"/>
+          <w:szCs w:val="20"/>
+        </w:rPr>
+        <w:t xml:space="preserve"> intensity}'</w:t>
       </w:r>
       <w:r>
         <w:rPr>
@@ -47467,15 +52318,28 @@
           <w:szCs w:val="20"/>
         </w:rPr>
       </w:pPr>
-      <w:r>
-        <w:rPr>
-          <w:rFonts w:ascii="Consolas" w:eastAsia="SimSun" w:hAnsi="Consolas" w:cs="SimSun"/>
-          <w:kern w:val="0"/>
-          <w:sz w:val="20"/>
-          <w:szCs w:val="20"/>
-        </w:rPr>
-        <w:t>xlabel(</w:t>
-      </w:r>
+      <w:proofErr w:type="spellStart"/>
+      <w:proofErr w:type="gramStart"/>
+      <w:r>
+        <w:rPr>
+          <w:rFonts w:ascii="Consolas" w:eastAsia="SimSun" w:hAnsi="Consolas" w:cs="SimSun"/>
+          <w:kern w:val="0"/>
+          <w:sz w:val="20"/>
+          <w:szCs w:val="20"/>
+        </w:rPr>
+        <w:t>xlabel</w:t>
+      </w:r>
+      <w:proofErr w:type="spellEnd"/>
+      <w:r>
+        <w:rPr>
+          <w:rFonts w:ascii="Consolas" w:eastAsia="SimSun" w:hAnsi="Consolas" w:cs="SimSun"/>
+          <w:kern w:val="0"/>
+          <w:sz w:val="20"/>
+          <w:szCs w:val="20"/>
+        </w:rPr>
+        <w:t>(</w:t>
+      </w:r>
+      <w:proofErr w:type="gramEnd"/>
       <w:r>
         <w:rPr>
           <w:rFonts w:ascii="Consolas" w:eastAsia="SimSun" w:hAnsi="Consolas" w:cs="SimSun"/>
@@ -47484,7 +52348,29 @@
           <w:sz w:val="20"/>
           <w:szCs w:val="20"/>
         </w:rPr>
-        <w:t>'{\bfAngle (in degree)}'</w:t>
+        <w:t>'{\</w:t>
+      </w:r>
+      <w:proofErr w:type="spellStart"/>
+      <w:r>
+        <w:rPr>
+          <w:rFonts w:ascii="Consolas" w:eastAsia="SimSun" w:hAnsi="Consolas" w:cs="SimSun"/>
+          <w:color w:val="AA04F9"/>
+          <w:kern w:val="0"/>
+          <w:sz w:val="20"/>
+          <w:szCs w:val="20"/>
+        </w:rPr>
+        <w:t>bfAngle</w:t>
+      </w:r>
+      <w:proofErr w:type="spellEnd"/>
+      <w:r>
+        <w:rPr>
+          <w:rFonts w:ascii="Consolas" w:eastAsia="SimSun" w:hAnsi="Consolas" w:cs="SimSun"/>
+          <w:color w:val="AA04F9"/>
+          <w:kern w:val="0"/>
+          <w:sz w:val="20"/>
+          <w:szCs w:val="20"/>
+        </w:rPr>
+        <w:t xml:space="preserve"> (in degree)}'</w:t>
       </w:r>
       <w:r>
         <w:rPr>
@@ -47507,15 +52393,28 @@
           <w:szCs w:val="20"/>
         </w:rPr>
       </w:pPr>
-      <w:r>
-        <w:rPr>
-          <w:rFonts w:ascii="Consolas" w:eastAsia="SimSun" w:hAnsi="Consolas" w:cs="SimSun"/>
-          <w:kern w:val="0"/>
-          <w:sz w:val="20"/>
-          <w:szCs w:val="20"/>
-        </w:rPr>
-        <w:t>ylabel(</w:t>
-      </w:r>
+      <w:proofErr w:type="spellStart"/>
+      <w:proofErr w:type="gramStart"/>
+      <w:r>
+        <w:rPr>
+          <w:rFonts w:ascii="Consolas" w:eastAsia="SimSun" w:hAnsi="Consolas" w:cs="SimSun"/>
+          <w:kern w:val="0"/>
+          <w:sz w:val="20"/>
+          <w:szCs w:val="20"/>
+        </w:rPr>
+        <w:t>ylabel</w:t>
+      </w:r>
+      <w:proofErr w:type="spellEnd"/>
+      <w:r>
+        <w:rPr>
+          <w:rFonts w:ascii="Consolas" w:eastAsia="SimSun" w:hAnsi="Consolas" w:cs="SimSun"/>
+          <w:kern w:val="0"/>
+          <w:sz w:val="20"/>
+          <w:szCs w:val="20"/>
+        </w:rPr>
+        <w:t>(</w:t>
+      </w:r>
+      <w:proofErr w:type="gramEnd"/>
       <w:r>
         <w:rPr>
           <w:rFonts w:ascii="Consolas" w:eastAsia="SimSun" w:hAnsi="Consolas" w:cs="SimSun"/>
@@ -47524,7 +52423,29 @@
           <w:sz w:val="20"/>
           <w:szCs w:val="20"/>
         </w:rPr>
-        <w:t>'{\bfIntensity (W/m^2)}'</w:t>
+        <w:t>'{\</w:t>
+      </w:r>
+      <w:proofErr w:type="spellStart"/>
+      <w:r>
+        <w:rPr>
+          <w:rFonts w:ascii="Consolas" w:eastAsia="SimSun" w:hAnsi="Consolas" w:cs="SimSun"/>
+          <w:color w:val="AA04F9"/>
+          <w:kern w:val="0"/>
+          <w:sz w:val="20"/>
+          <w:szCs w:val="20"/>
+        </w:rPr>
+        <w:t>bfIntensity</w:t>
+      </w:r>
+      <w:proofErr w:type="spellEnd"/>
+      <w:r>
+        <w:rPr>
+          <w:rFonts w:ascii="Consolas" w:eastAsia="SimSun" w:hAnsi="Consolas" w:cs="SimSun"/>
+          <w:color w:val="AA04F9"/>
+          <w:kern w:val="0"/>
+          <w:sz w:val="20"/>
+          <w:szCs w:val="20"/>
+        </w:rPr>
+        <w:t xml:space="preserve"> (W/m^2)}'</w:t>
       </w:r>
       <w:r>
         <w:rPr>

--- a/ELEC0019 Lab.docx
+++ b/ELEC0019 Lab.docx
@@ -29352,7 +29352,21 @@
           <w:rStyle w:val="Strong"/>
           <w:szCs w:val="21"/>
         </w:rPr>
-        <w:t xml:space="preserve">Q8. </w:t>
+        <w:t>Q</w:t>
+      </w:r>
+      <w:r>
+        <w:rPr>
+          <w:rStyle w:val="Strong"/>
+          <w:szCs w:val="21"/>
+        </w:rPr>
+        <w:t>9</w:t>
+      </w:r>
+      <w:r>
+        <w:rPr>
+          <w:rStyle w:val="Strong"/>
+          <w:szCs w:val="21"/>
+        </w:rPr>
+        <w:t xml:space="preserve">. </w:t>
       </w:r>
       <w:r>
         <w:rPr>
@@ -29426,16 +29440,49 @@
           <w:szCs w:val="21"/>
         </w:rPr>
         <w:lastRenderedPageBreak/>
-        <w:t>Q9.</w:t>
-      </w:r>
-      <w:r>
-        <w:rPr>
-          <w:rStyle w:val="Strong"/>
-          <w:b w:val="0"/>
-          <w:bCs w:val="0"/>
-          <w:szCs w:val="21"/>
-        </w:rPr>
-        <w:t xml:space="preserve"> Refraction is </w:t>
+        <w:t>Q</w:t>
+      </w:r>
+      <w:r>
+        <w:rPr>
+          <w:rStyle w:val="Strong"/>
+          <w:szCs w:val="21"/>
+        </w:rPr>
+        <w:t>10</w:t>
+      </w:r>
+      <w:r>
+        <w:rPr>
+          <w:rStyle w:val="Strong"/>
+          <w:szCs w:val="21"/>
+        </w:rPr>
+        <w:t>.</w:t>
+      </w:r>
+      <w:r>
+        <w:rPr>
+          <w:rStyle w:val="Strong"/>
+          <w:b w:val="0"/>
+          <w:bCs w:val="0"/>
+          <w:szCs w:val="21"/>
+        </w:rPr>
+        <w:t xml:space="preserve"> </w:t>
+      </w:r>
+      <w:r>
+        <w:rPr>
+          <w:rStyle w:val="Strong"/>
+          <w:b w:val="0"/>
+          <w:bCs w:val="0"/>
+          <w:szCs w:val="21"/>
+          <w:highlight w:val="yellow"/>
+        </w:rPr>
+        <w:t>Refraction</w:t>
+      </w:r>
+      <w:r>
+        <w:rPr>
+          <w:rStyle w:val="Strong"/>
+          <w:b w:val="0"/>
+          <w:bCs w:val="0"/>
+          <w:szCs w:val="21"/>
+        </w:rPr>
+        <w:t xml:space="preserve"> is </w:t>
       </w:r>
       <w:r>
         <w:rPr>
@@ -29562,8 +29609,18 @@
           <w:b w:val="0"/>
           <w:bCs w:val="0"/>
           <w:szCs w:val="21"/>
-        </w:rPr>
-        <w:t xml:space="preserve">diffraction bends the light around an opening or an </w:t>
+          <w:highlight w:val="yellow"/>
+        </w:rPr>
+        <w:t>diffraction</w:t>
+      </w:r>
+      <w:r>
+        <w:rPr>
+          <w:rStyle w:val="Strong"/>
+          <w:b w:val="0"/>
+          <w:bCs w:val="0"/>
+          <w:szCs w:val="21"/>
+        </w:rPr>
+        <w:t xml:space="preserve"> bends the light around an opening or an </w:t>
       </w:r>
       <w:r>
         <w:rPr>
@@ -30606,7 +30663,7 @@
           <w:rStyle w:val="Strong"/>
           <w:szCs w:val="21"/>
         </w:rPr>
-        <w:t>1 12</w:t>
+        <w:t>1</w:t>
       </w:r>
       <w:r>
         <w:rPr>
